--- a/Project3Paper1.docx
+++ b/Project3Paper1.docx
@@ -22,14 +22,28 @@
           <w:b/>
           <w:sz w:val="32"/>
         </w:rPr>
-        <w:t xml:space="preserve">FEM </w:t>
+        <w:t>TEz</w:t>
       </w:r>
       <w:r>
         <w:rPr>
           <w:b/>
           <w:sz w:val="32"/>
         </w:rPr>
-        <w:t>with Higher Order Basis Functions</w:t>
+        <w:t xml:space="preserve"> </w:t>
+      </w:r>
+      <w:r>
+        <w:rPr>
+          <w:b/>
+          <w:sz w:val="32"/>
+        </w:rPr>
+        <w:t>MOM</w:t>
+      </w:r>
+      <w:r>
+        <w:rPr>
+          <w:b/>
+          <w:sz w:val="32"/>
+        </w:rPr>
+        <w:t xml:space="preserve"> Analysis</w:t>
       </w:r>
     </w:p>
     <w:p>
@@ -73,67 +87,7 @@
         <w:rPr>
           <w:b/>
         </w:rPr>
-        <w:t xml:space="preserve"> – A two dimensional </w:t>
-      </w:r>
-      <w:r>
-        <w:rPr>
-          <w:b/>
-        </w:rPr>
-        <w:t>finite element method</w:t>
-      </w:r>
-      <w:r>
-        <w:rPr>
-          <w:b/>
-        </w:rPr>
-        <w:t xml:space="preserve"> (</w:t>
-      </w:r>
-      <w:r>
-        <w:rPr>
-          <w:b/>
-        </w:rPr>
-        <w:t>MOM</w:t>
-      </w:r>
-      <w:r>
-        <w:rPr>
-          <w:b/>
-        </w:rPr>
-        <w:t xml:space="preserve">) simulation is presented. </w:t>
-      </w:r>
-      <w:r>
-        <w:rPr>
-          <w:b/>
-        </w:rPr>
-        <w:t>A</w:t>
-      </w:r>
-      <w:r>
-        <w:rPr>
-          <w:b/>
-        </w:rPr>
-        <w:t xml:space="preserve"> </w:t>
-      </w:r>
-      <w:r>
-        <w:rPr>
-          <w:b/>
-        </w:rPr>
-        <w:t xml:space="preserve">normally </w:t>
-      </w:r>
-      <w:r>
-        <w:rPr>
-          <w:b/>
-        </w:rPr>
-        <w:t xml:space="preserve">incident plane </w:t>
-      </w:r>
-      <w:r>
-        <w:rPr>
-          <w:b/>
-        </w:rPr>
-        <w:t xml:space="preserve">impinges upon an infinitely long </w:t>
-      </w:r>
-      <w:r>
-        <w:rPr>
-          <w:b/>
-        </w:rPr>
-        <w:t>perfect electric conducting cylinder.</w:t>
+        <w:t xml:space="preserve"> – A two dimensional method of moments (MOM) simulation is presented. A normally incident plane impinges upon an infinitely long perfect electric conducting cylinder.</w:t>
       </w:r>
     </w:p>
     <w:p>
@@ -172,13 +126,6 @@
     </w:p>
     <w:p>
       <w:pPr>
-        <w:rPr>
-          <w:b/>
-        </w:rPr>
-      </w:pPr>
-    </w:p>
-    <w:p>
-      <w:pPr>
         <w:pStyle w:val="ListParagraph"/>
         <w:ind w:left="360"/>
         <w:rPr>
@@ -233,20 +180,318 @@
     <w:p>
       <w:pPr>
         <w:pStyle w:val="ListParagraph"/>
-        <w:numPr>
-          <w:ilvl w:val="1"/>
-          <w:numId w:val="1"/>
-        </w:numPr>
-        <w:rPr>
-          <w:b/>
+        <w:ind w:left="1170"/>
+        <w:rPr>
+          <w:b/>
+        </w:rPr>
+      </w:pPr>
+    </w:p>
+    <w:p>
+      <w:pPr>
+        <w:pStyle w:val="ListParagraph"/>
+        <w:ind w:left="1170"/>
+        <w:rPr>
+          <w:color w:val="auto"/>
         </w:rPr>
       </w:pPr>
       <w:r>
-        <w:rPr>
-          <w:b/>
-        </w:rPr>
-        <w:t>Boundary Conditions (D- EFIE, B-MFIE)</w:t>
+        <w:t xml:space="preserve">Unlike other methods in computational electromagnetics, the geometrical mesh does not include the free space environment. The discretization occurs on the boundaries of the objects of interest. Figure </w:t>
       </w:r>
+      <w:r>
+        <w:rPr>
+          <w:color w:val="FF0000"/>
+        </w:rPr>
+        <w:t>XX</w:t>
+      </w:r>
+      <w:r>
+        <w:rPr>
+          <w:color w:val="FF0000"/>
+        </w:rPr>
+        <w:t xml:space="preserve"> </w:t>
+      </w:r>
+      <w:r>
+        <w:rPr>
+          <w:color w:val="auto"/>
+        </w:rPr>
+        <w:t>shows an example of a cylinder divided into 8 segments with their midpoints represented by circles.</w:t>
+      </w:r>
+    </w:p>
+    <w:p>
+      <w:pPr>
+        <w:rPr>
+          <w:b/>
+        </w:rPr>
+      </w:pPr>
+      <w:r>
+        <w:rPr>
+          <w:noProof/>
+        </w:rPr>
+        <mc:AlternateContent>
+          <mc:Choice Requires="wpg">
+            <w:drawing>
+              <wp:anchor distT="0" distB="0" distL="114300" distR="114300" simplePos="0" relativeHeight="251660288" behindDoc="0" locked="0" layoutInCell="1" allowOverlap="1" wp14:anchorId="7C439771" wp14:editId="4815D651">
+                <wp:simplePos x="0" y="0"/>
+                <wp:positionH relativeFrom="column">
+                  <wp:posOffset>1695450</wp:posOffset>
+                </wp:positionH>
+                <wp:positionV relativeFrom="paragraph">
+                  <wp:posOffset>176530</wp:posOffset>
+                </wp:positionV>
+                <wp:extent cx="2543175" cy="2220595"/>
+                <wp:effectExtent l="0" t="0" r="9525" b="8255"/>
+                <wp:wrapTopAndBottom/>
+                <wp:docPr id="3" name="Group 3"/>
+                <wp:cNvGraphicFramePr/>
+                <a:graphic xmlns:a="http://schemas.openxmlformats.org/drawingml/2006/main">
+                  <a:graphicData uri="http://schemas.microsoft.com/office/word/2010/wordprocessingGroup">
+                    <wpg:wgp>
+                      <wpg:cNvGrpSpPr/>
+                      <wpg:grpSpPr>
+                        <a:xfrm>
+                          <a:off x="0" y="0"/>
+                          <a:ext cx="2543175" cy="2220595"/>
+                          <a:chOff x="0" y="0"/>
+                          <a:chExt cx="2543175" cy="2220595"/>
+                        </a:xfrm>
+                      </wpg:grpSpPr>
+                      <pic:pic xmlns:pic="http://schemas.openxmlformats.org/drawingml/2006/picture">
+                        <pic:nvPicPr>
+                          <pic:cNvPr id="1" name="Picture 1"/>
+                          <pic:cNvPicPr>
+                            <a:picLocks noChangeAspect="1"/>
+                          </pic:cNvPicPr>
+                        </pic:nvPicPr>
+                        <pic:blipFill>
+                          <a:blip r:embed="rId7">
+                            <a:extLst>
+                              <a:ext uri="{28A0092B-C50C-407E-A947-70E740481C1C}">
+                                <a14:useLocalDpi xmlns:a14="http://schemas.microsoft.com/office/drawing/2010/main" val="0"/>
+                              </a:ext>
+                            </a:extLst>
+                          </a:blip>
+                          <a:stretch>
+                            <a:fillRect/>
+                          </a:stretch>
+                        </pic:blipFill>
+                        <pic:spPr>
+                          <a:xfrm>
+                            <a:off x="0" y="0"/>
+                            <a:ext cx="2543175" cy="1905000"/>
+                          </a:xfrm>
+                          <a:prstGeom prst="rect">
+                            <a:avLst/>
+                          </a:prstGeom>
+                        </pic:spPr>
+                      </pic:pic>
+                      <wps:wsp>
+                        <wps:cNvPr id="2" name="Text Box 2"/>
+                        <wps:cNvSpPr txBox="1"/>
+                        <wps:spPr>
+                          <a:xfrm>
+                            <a:off x="0" y="1962150"/>
+                            <a:ext cx="2543175" cy="258445"/>
+                          </a:xfrm>
+                          <a:prstGeom prst="rect">
+                            <a:avLst/>
+                          </a:prstGeom>
+                          <a:solidFill>
+                            <a:prstClr val="white"/>
+                          </a:solidFill>
+                          <a:ln>
+                            <a:noFill/>
+                          </a:ln>
+                          <a:effectLst/>
+                        </wps:spPr>
+                        <wps:txbx>
+                          <w:txbxContent>
+                            <w:p>
+                              <w:pPr>
+                                <w:pStyle w:val="Caption"/>
+                                <w:rPr>
+                                  <w:b w:val="0"/>
+                                  <w:noProof/>
+                                  <w:color w:val="auto"/>
+                                  <w:sz w:val="24"/>
+                                </w:rPr>
+                              </w:pPr>
+                              <w:r>
+                                <w:rPr>
+                                  <w:b w:val="0"/>
+                                  <w:color w:val="auto"/>
+                                </w:rPr>
+                                <w:t xml:space="preserve">Figure </w:t>
+                              </w:r>
+                              <w:r>
+                                <w:rPr>
+                                  <w:b w:val="0"/>
+                                  <w:color w:val="auto"/>
+                                </w:rPr>
+                                <w:fldChar w:fldCharType="begin"/>
+                              </w:r>
+                              <w:r>
+                                <w:rPr>
+                                  <w:b w:val="0"/>
+                                  <w:color w:val="auto"/>
+                                </w:rPr>
+                                <w:instrText xml:space="preserve"> SEQ Figure \* ARABIC </w:instrText>
+                              </w:r>
+                              <w:r>
+                                <w:rPr>
+                                  <w:b w:val="0"/>
+                                  <w:color w:val="auto"/>
+                                </w:rPr>
+                                <w:fldChar w:fldCharType="separate"/>
+                              </w:r>
+                              <w:r>
+                                <w:rPr>
+                                  <w:b w:val="0"/>
+                                  <w:noProof/>
+                                  <w:color w:val="auto"/>
+                                </w:rPr>
+                                <w:t>1</w:t>
+                              </w:r>
+                              <w:r>
+                                <w:rPr>
+                                  <w:b w:val="0"/>
+                                  <w:color w:val="auto"/>
+                                </w:rPr>
+                                <w:fldChar w:fldCharType="end"/>
+                              </w:r>
+                              <w:r>
+                                <w:rPr>
+                                  <w:b w:val="0"/>
+                                  <w:color w:val="auto"/>
+                                </w:rPr>
+                                <w:t xml:space="preserve"> Circular Mesh of 8 segments with midpoints</w:t>
+                              </w:r>
+                            </w:p>
+                          </w:txbxContent>
+                        </wps:txbx>
+                        <wps:bodyPr rot="0" spcFirstLastPara="0" vertOverflow="overflow" horzOverflow="overflow" vert="horz" wrap="square" lIns="0" tIns="0" rIns="0" bIns="0" numCol="1" spcCol="0" rtlCol="0" fromWordArt="0" anchor="t" anchorCtr="0" forceAA="0" compatLnSpc="1">
+                          <a:prstTxWarp prst="textNoShape">
+                            <a:avLst/>
+                          </a:prstTxWarp>
+                          <a:spAutoFit/>
+                        </wps:bodyPr>
+                      </wps:wsp>
+                    </wpg:wgp>
+                  </a:graphicData>
+                </a:graphic>
+              </wp:anchor>
+            </w:drawing>
+          </mc:Choice>
+          <mc:Fallback>
+            <w:pict>
+              <v:group id="Group 3" o:spid="_x0000_s1026" style="position:absolute;margin-left:133.5pt;margin-top:13.9pt;width:200.25pt;height:174.85pt;z-index:251660288" coordsize="25431,22205" o:gfxdata="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">
+                <v:shapetype id="_x0000_t75" coordsize="21600,21600" o:spt="75" o:preferrelative="t" path="m@4@5l@4@11@9@11@9@5xe" filled="f" stroked="f">
+                  <v:stroke joinstyle="miter"/>
+                  <v:formulas>
+                    <v:f eqn="if lineDrawn pixelLineWidth 0"/>
+                    <v:f eqn="sum @0 1 0"/>
+                    <v:f eqn="sum 0 0 @1"/>
+                    <v:f eqn="prod @2 1 2"/>
+                    <v:f eqn="prod @3 21600 pixelWidth"/>
+                    <v:f eqn="prod @3 21600 pixelHeight"/>
+                    <v:f eqn="sum @0 0 1"/>
+                    <v:f eqn="prod @6 1 2"/>
+                    <v:f eqn="prod @7 21600 pixelWidth"/>
+                    <v:f eqn="sum @8 21600 0"/>
+                    <v:f eqn="prod @7 21600 pixelHeight"/>
+                    <v:f eqn="sum @10 21600 0"/>
+                  </v:formulas>
+                  <v:path o:extrusionok="f" gradientshapeok="t" o:connecttype="rect"/>
+                  <o:lock v:ext="edit" aspectratio="t"/>
+                </v:shapetype>
+                <v:shape id="Picture 1" o:spid="_x0000_s1027" type="#_x0000_t75" style="position:absolute;width:25431;height:19050;visibility:visible;mso-wrap-style:square" o:gfxdata="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">
+                  <v:imagedata r:id="rId8" o:title=""/>
+                  <v:path arrowok="t"/>
+                </v:shape>
+                <v:shapetype id="_x0000_t202" coordsize="21600,21600" o:spt="202" path="m,l,21600r21600,l21600,xe">
+                  <v:stroke joinstyle="miter"/>
+                  <v:path gradientshapeok="t" o:connecttype="rect"/>
+                </v:shapetype>
+                <v:shape id="Text Box 2" o:spid="_x0000_s1028" type="#_x0000_t202" style="position:absolute;top:19621;width:25431;height:2584;visibility:visible;mso-wrap-style:square;v-text-anchor:top" o:gfxdata="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" stroked="f">
+                  <v:textbox style="mso-fit-shape-to-text:t" inset="0,0,0,0">
+                    <w:txbxContent>
+                      <w:p>
+                        <w:pPr>
+                          <w:pStyle w:val="Caption"/>
+                          <w:rPr>
+                            <w:b w:val="0"/>
+                            <w:noProof/>
+                            <w:color w:val="auto"/>
+                            <w:sz w:val="24"/>
+                          </w:rPr>
+                        </w:pPr>
+                        <w:r>
+                          <w:rPr>
+                            <w:b w:val="0"/>
+                            <w:color w:val="auto"/>
+                          </w:rPr>
+                          <w:t xml:space="preserve">Figure </w:t>
+                        </w:r>
+                        <w:r>
+                          <w:rPr>
+                            <w:b w:val="0"/>
+                            <w:color w:val="auto"/>
+                          </w:rPr>
+                          <w:fldChar w:fldCharType="begin"/>
+                        </w:r>
+                        <w:r>
+                          <w:rPr>
+                            <w:b w:val="0"/>
+                            <w:color w:val="auto"/>
+                          </w:rPr>
+                          <w:instrText xml:space="preserve"> SEQ Figure \* ARABIC </w:instrText>
+                        </w:r>
+                        <w:r>
+                          <w:rPr>
+                            <w:b w:val="0"/>
+                            <w:color w:val="auto"/>
+                          </w:rPr>
+                          <w:fldChar w:fldCharType="separate"/>
+                        </w:r>
+                        <w:r>
+                          <w:rPr>
+                            <w:b w:val="0"/>
+                            <w:noProof/>
+                            <w:color w:val="auto"/>
+                          </w:rPr>
+                          <w:t>1</w:t>
+                        </w:r>
+                        <w:r>
+                          <w:rPr>
+                            <w:b w:val="0"/>
+                            <w:color w:val="auto"/>
+                          </w:rPr>
+                          <w:fldChar w:fldCharType="end"/>
+                        </w:r>
+                        <w:r>
+                          <w:rPr>
+                            <w:b w:val="0"/>
+                            <w:color w:val="auto"/>
+                          </w:rPr>
+                          <w:t xml:space="preserve"> Circular Mesh of 8 segments with midpoints</w:t>
+                        </w:r>
+                      </w:p>
+                    </w:txbxContent>
+                  </v:textbox>
+                </v:shape>
+                <w10:wrap type="topAndBottom"/>
+              </v:group>
+            </w:pict>
+          </mc:Fallback>
+        </mc:AlternateContent>
+      </w:r>
+    </w:p>
+    <w:p>
+      <w:pPr>
+        <w:pStyle w:val="ListParagraph"/>
+        <w:ind w:left="1170"/>
+        <w:rPr>
+          <w:b/>
+        </w:rPr>
+      </w:pPr>
     </w:p>
     <w:p>
       <w:pPr>
@@ -263,20 +508,470 @@
         <w:rPr>
           <w:b/>
         </w:rPr>
-        <w:t>Fundamental Equation</w:t>
+        <w:t>Boundary Conditions (D- EFIE, B-MFIE)</w:t>
+      </w:r>
+    </w:p>
+    <w:p>
+      <w:pPr>
+        <w:pStyle w:val="ListParagraph"/>
+        <w:ind w:left="1170"/>
+        <w:rPr>
+          <w:b/>
+        </w:rPr>
+      </w:pPr>
+    </w:p>
+    <w:p>
+      <w:pPr>
+        <w:pStyle w:val="ListParagraph"/>
+        <w:ind w:left="1170"/>
+      </w:pPr>
+      <w:r>
+        <w:t>For a TE</w:t>
       </w:r>
       <w:r>
         <w:rPr>
-          <w:b/>
-        </w:rPr>
-        <w:t>s</w:t>
+          <w:vertAlign w:val="subscript"/>
+        </w:rPr>
+        <w:t>z</w:t>
       </w:r>
       <w:r>
+        <w:t xml:space="preserve"> incident plane wave, the boundary conditions on the surface of the cylinder are determined by equations (2.2.1) and (2.2.2). The fields outside of the cylinder are represented with a subscript of 2 whereas the fields inside the cylinder are represented with a subscript of 1. The problem calls for a perfectly conducting cylinder which makes the fields inside the cylinder identically equal to zero. </w:t>
+      </w:r>
+    </w:p>
+    <w:p>
+      <w:pPr>
+        <w:pStyle w:val="ListParagraph"/>
+        <w:ind w:left="1170"/>
+      </w:pPr>
+    </w:p>
+    <w:p>
+      <m:oMathPara>
+        <m:oMathParaPr>
+          <m:jc m:val="right"/>
+        </m:oMathParaPr>
+        <m:oMath>
+          <m:sSub>
+            <m:sSubPr>
+              <m:ctrlPr>
+                <w:rPr>
+                  <w:rFonts w:ascii="Cambria Math" w:hAnsi="Cambria Math"/>
+                  <w:i/>
+                </w:rPr>
+              </m:ctrlPr>
+            </m:sSubPr>
+            <m:e>
+              <m:d>
+                <m:dPr>
+                  <m:begChr m:val=""/>
+                  <m:endChr m:val="|"/>
+                  <m:ctrlPr>
+                    <w:rPr>
+                      <w:rFonts w:ascii="Cambria Math" w:hAnsi="Cambria Math"/>
+                      <w:i/>
+                    </w:rPr>
+                  </m:ctrlPr>
+                </m:dPr>
+                <m:e>
+                  <m:acc>
+                    <m:accPr>
+                      <m:ctrlPr>
+                        <w:rPr>
+                          <w:rFonts w:ascii="Cambria Math" w:hAnsi="Cambria Math"/>
+                          <w:i/>
+                        </w:rPr>
+                      </m:ctrlPr>
+                    </m:accPr>
+                    <m:e>
+                      <m:r>
+                        <w:rPr>
+                          <w:rFonts w:ascii="Cambria Math" w:hAnsi="Cambria Math"/>
+                        </w:rPr>
+                        <m:t>n</m:t>
+                      </m:r>
+                    </m:e>
+                  </m:acc>
+                  <m:r>
+                    <w:rPr>
+                      <w:rFonts w:ascii="Cambria Math" w:hAnsi="Cambria Math"/>
+                    </w:rPr>
+                    <m:t>×</m:t>
+                  </m:r>
+                  <m:d>
+                    <m:dPr>
+                      <m:ctrlPr>
+                        <w:rPr>
+                          <w:rFonts w:ascii="Cambria Math" w:hAnsi="Cambria Math"/>
+                          <w:i/>
+                        </w:rPr>
+                      </m:ctrlPr>
+                    </m:dPr>
+                    <m:e>
+                      <m:sSub>
+                        <m:sSubPr>
+                          <m:ctrlPr>
+                            <w:rPr>
+                              <w:rFonts w:ascii="Cambria Math" w:hAnsi="Cambria Math"/>
+                              <w:i/>
+                            </w:rPr>
+                          </m:ctrlPr>
+                        </m:sSubPr>
+                        <m:e>
+                          <m:acc>
+                            <m:accPr>
+                              <m:chr m:val="̅"/>
+                              <m:ctrlPr>
+                                <w:rPr>
+                                  <w:rFonts w:ascii="Cambria Math" w:hAnsi="Cambria Math"/>
+                                  <w:i/>
+                                </w:rPr>
+                              </m:ctrlPr>
+                            </m:accPr>
+                            <m:e>
+                              <m:r>
+                                <w:rPr>
+                                  <w:rFonts w:ascii="Cambria Math" w:hAnsi="Cambria Math"/>
+                                </w:rPr>
+                                <m:t>H</m:t>
+                              </m:r>
+                            </m:e>
+                          </m:acc>
+                        </m:e>
+                        <m:sub>
+                          <m:r>
+                            <w:rPr>
+                              <w:rFonts w:ascii="Cambria Math" w:hAnsi="Cambria Math"/>
+                            </w:rPr>
+                            <m:t>2</m:t>
+                          </m:r>
+                        </m:sub>
+                      </m:sSub>
+                      <m:r>
+                        <w:rPr>
+                          <w:rFonts w:ascii="Cambria Math" w:hAnsi="Cambria Math"/>
+                        </w:rPr>
+                        <m:t>-</m:t>
+                      </m:r>
+                      <m:sSub>
+                        <m:sSubPr>
+                          <m:ctrlPr>
+                            <w:rPr>
+                              <w:rFonts w:ascii="Cambria Math" w:hAnsi="Cambria Math"/>
+                              <w:i/>
+                            </w:rPr>
+                          </m:ctrlPr>
+                        </m:sSubPr>
+                        <m:e>
+                          <m:acc>
+                            <m:accPr>
+                              <m:chr m:val="̅"/>
+                              <m:ctrlPr>
+                                <w:rPr>
+                                  <w:rFonts w:ascii="Cambria Math" w:hAnsi="Cambria Math"/>
+                                  <w:i/>
+                                </w:rPr>
+                              </m:ctrlPr>
+                            </m:accPr>
+                            <m:e>
+                              <m:r>
+                                <w:rPr>
+                                  <w:rFonts w:ascii="Cambria Math" w:hAnsi="Cambria Math"/>
+                                </w:rPr>
+                                <m:t>H</m:t>
+                              </m:r>
+                            </m:e>
+                          </m:acc>
+                        </m:e>
+                        <m:sub>
+                          <m:r>
+                            <w:rPr>
+                              <w:rFonts w:ascii="Cambria Math" w:hAnsi="Cambria Math"/>
+                            </w:rPr>
+                            <m:t>1</m:t>
+                          </m:r>
+                        </m:sub>
+                      </m:sSub>
+                    </m:e>
+                  </m:d>
+                </m:e>
+              </m:d>
+            </m:e>
+            <m:sub>
+              <m:r>
+                <w:rPr>
+                  <w:rFonts w:ascii="Cambria Math" w:hAnsi="Cambria Math"/>
+                </w:rPr>
+                <m:t>s</m:t>
+              </m:r>
+            </m:sub>
+          </m:sSub>
+          <m:r>
+            <w:rPr>
+              <w:rFonts w:ascii="Cambria Math" w:hAnsi="Cambria Math"/>
+            </w:rPr>
+            <m:t xml:space="preserve">= </m:t>
+          </m:r>
+          <m:acc>
+            <m:accPr>
+              <m:chr m:val="̅"/>
+              <m:ctrlPr>
+                <w:rPr>
+                  <w:rFonts w:ascii="Cambria Math" w:hAnsi="Cambria Math"/>
+                  <w:i/>
+                </w:rPr>
+              </m:ctrlPr>
+            </m:accPr>
+            <m:e>
+              <m:sSub>
+                <m:sSubPr>
+                  <m:ctrlPr>
+                    <w:rPr>
+                      <w:rFonts w:ascii="Cambria Math" w:hAnsi="Cambria Math"/>
+                      <w:i/>
+                    </w:rPr>
+                  </m:ctrlPr>
+                </m:sSubPr>
+                <m:e>
+                  <m:r>
+                    <w:rPr>
+                      <w:rFonts w:ascii="Cambria Math" w:hAnsi="Cambria Math"/>
+                    </w:rPr>
+                    <m:t>J</m:t>
+                  </m:r>
+                </m:e>
+                <m:sub>
+                  <m:r>
+                    <w:rPr>
+                      <w:rFonts w:ascii="Cambria Math" w:hAnsi="Cambria Math"/>
+                    </w:rPr>
+                    <m:t>s</m:t>
+                  </m:r>
+                </m:sub>
+              </m:sSub>
+            </m:e>
+          </m:acc>
+          <m:r>
+            <w:rPr>
+              <w:rFonts w:ascii="Cambria Math" w:hAnsi="Cambria Math"/>
+            </w:rPr>
+            <m:t xml:space="preserve">                                                          (2.2.1)</m:t>
+          </m:r>
+        </m:oMath>
+      </m:oMathPara>
+    </w:p>
+    <w:p>
+      <w:pPr>
+        <w:pStyle w:val="ListParagraph"/>
+        <w:ind w:left="1170"/>
+      </w:pPr>
+      <m:oMathPara>
+        <m:oMathParaPr>
+          <m:jc m:val="right"/>
+        </m:oMathParaPr>
+        <m:oMath>
+          <m:sSub>
+            <m:sSubPr>
+              <m:ctrlPr>
+                <w:rPr>
+                  <w:rFonts w:ascii="Cambria Math" w:hAnsi="Cambria Math"/>
+                  <w:i/>
+                </w:rPr>
+              </m:ctrlPr>
+            </m:sSubPr>
+            <m:e>
+              <m:d>
+                <m:dPr>
+                  <m:begChr m:val=""/>
+                  <m:endChr m:val="|"/>
+                  <m:ctrlPr>
+                    <w:rPr>
+                      <w:rFonts w:ascii="Cambria Math" w:hAnsi="Cambria Math"/>
+                      <w:i/>
+                    </w:rPr>
+                  </m:ctrlPr>
+                </m:dPr>
+                <m:e>
+                  <m:acc>
+                    <m:accPr>
+                      <m:ctrlPr>
+                        <w:rPr>
+                          <w:rFonts w:ascii="Cambria Math" w:hAnsi="Cambria Math"/>
+                          <w:i/>
+                        </w:rPr>
+                      </m:ctrlPr>
+                    </m:accPr>
+                    <m:e>
+                      <m:r>
+                        <w:rPr>
+                          <w:rFonts w:ascii="Cambria Math" w:hAnsi="Cambria Math"/>
+                        </w:rPr>
+                        <m:t>n</m:t>
+                      </m:r>
+                    </m:e>
+                  </m:acc>
+                  <m:r>
+                    <w:rPr>
+                      <w:rFonts w:ascii="Cambria Math" w:hAnsi="Cambria Math"/>
+                    </w:rPr>
+                    <m:t>×</m:t>
+                  </m:r>
+                  <m:d>
+                    <m:dPr>
+                      <m:ctrlPr>
+                        <w:rPr>
+                          <w:rFonts w:ascii="Cambria Math" w:hAnsi="Cambria Math"/>
+                          <w:i/>
+                        </w:rPr>
+                      </m:ctrlPr>
+                    </m:dPr>
+                    <m:e>
+                      <m:sSub>
+                        <m:sSubPr>
+                          <m:ctrlPr>
+                            <w:rPr>
+                              <w:rFonts w:ascii="Cambria Math" w:hAnsi="Cambria Math"/>
+                              <w:i/>
+                            </w:rPr>
+                          </m:ctrlPr>
+                        </m:sSubPr>
+                        <m:e>
+                          <m:acc>
+                            <m:accPr>
+                              <m:chr m:val="̅"/>
+                              <m:ctrlPr>
+                                <w:rPr>
+                                  <w:rFonts w:ascii="Cambria Math" w:hAnsi="Cambria Math"/>
+                                  <w:i/>
+                                </w:rPr>
+                              </m:ctrlPr>
+                            </m:accPr>
+                            <m:e>
+                              <m:r>
+                                <w:rPr>
+                                  <w:rFonts w:ascii="Cambria Math" w:hAnsi="Cambria Math"/>
+                                </w:rPr>
+                                <m:t>E</m:t>
+                              </m:r>
+                            </m:e>
+                          </m:acc>
+                        </m:e>
+                        <m:sub>
+                          <m:r>
+                            <w:rPr>
+                              <w:rFonts w:ascii="Cambria Math" w:hAnsi="Cambria Math"/>
+                            </w:rPr>
+                            <m:t>2</m:t>
+                          </m:r>
+                        </m:sub>
+                      </m:sSub>
+                      <m:r>
+                        <w:rPr>
+                          <w:rFonts w:ascii="Cambria Math" w:hAnsi="Cambria Math"/>
+                        </w:rPr>
+                        <m:t>-</m:t>
+                      </m:r>
+                      <m:sSub>
+                        <m:sSubPr>
+                          <m:ctrlPr>
+                            <w:rPr>
+                              <w:rFonts w:ascii="Cambria Math" w:hAnsi="Cambria Math"/>
+                              <w:i/>
+                            </w:rPr>
+                          </m:ctrlPr>
+                        </m:sSubPr>
+                        <m:e>
+                          <m:r>
+                            <w:rPr>
+                              <w:rFonts w:ascii="Cambria Math" w:hAnsi="Cambria Math"/>
+                            </w:rPr>
+                            <m:t>E</m:t>
+                          </m:r>
+                        </m:e>
+                        <m:sub>
+                          <m:r>
+                            <w:rPr>
+                              <w:rFonts w:ascii="Cambria Math" w:hAnsi="Cambria Math"/>
+                            </w:rPr>
+                            <m:t>1</m:t>
+                          </m:r>
+                        </m:sub>
+                      </m:sSub>
+                    </m:e>
+                  </m:d>
+                </m:e>
+              </m:d>
+            </m:e>
+            <m:sub>
+              <m:r>
+                <w:rPr>
+                  <w:rFonts w:ascii="Cambria Math" w:hAnsi="Cambria Math"/>
+                </w:rPr>
+                <m:t>s</m:t>
+              </m:r>
+            </m:sub>
+          </m:sSub>
+          <m:r>
+            <w:rPr>
+              <w:rFonts w:ascii="Cambria Math" w:hAnsi="Cambria Math"/>
+            </w:rPr>
+            <m:t>= 0                                                           (2.2.2)</m:t>
+          </m:r>
+        </m:oMath>
+      </m:oMathPara>
+    </w:p>
+    <w:p>
+      <w:pPr>
+        <w:rPr>
+          <w:b/>
+        </w:rPr>
+      </w:pPr>
+    </w:p>
+    <w:p>
+      <w:pPr>
+        <w:rPr>
+          <w:b/>
+        </w:rPr>
+      </w:pPr>
+    </w:p>
+    <w:p>
+      <w:pPr>
+        <w:rPr>
+          <w:b/>
+        </w:rPr>
+      </w:pPr>
+    </w:p>
+    <w:p>
+      <w:pPr>
+        <w:pStyle w:val="ListParagraph"/>
+        <w:numPr>
+          <w:ilvl w:val="1"/>
+          <w:numId w:val="1"/>
+        </w:numPr>
+        <w:rPr>
+          <w:b/>
+        </w:rPr>
+      </w:pPr>
+      <w:r>
+        <w:rPr>
+          <w:b/>
+        </w:rPr>
+        <w:lastRenderedPageBreak/>
+        <w:t>Fundamental Equations</w:t>
+      </w:r>
+      <w:r>
         <w:rPr>
           <w:b/>
         </w:rPr>
         <w:t xml:space="preserve"> (D-EFIE,B-MFIE)</w:t>
       </w:r>
+    </w:p>
+    <w:p>
+      <w:pPr>
+        <w:pStyle w:val="ListParagraph"/>
+        <w:ind w:left="1170"/>
+        <w:rPr>
+          <w:b/>
+        </w:rPr>
+      </w:pPr>
     </w:p>
     <w:p>
       <w:pPr>
@@ -293,8 +988,1234 @@
         <w:rPr>
           <w:b/>
         </w:rPr>
-        <w:t>Point Matching</w:t>
+        <w:t>MFIE</w:t>
       </w:r>
+    </w:p>
+    <w:p>
+      <w:pPr>
+        <w:pStyle w:val="ListParagraph"/>
+        <w:ind w:left="2160"/>
+        <w:rPr>
+          <w:b/>
+        </w:rPr>
+      </w:pPr>
+    </w:p>
+    <w:p>
+      <w:pPr>
+        <w:pStyle w:val="ListParagraph"/>
+        <w:ind w:left="2160"/>
+      </w:pPr>
+      <w:r>
+        <w:t>The magnetic field integral equation begins with the boundary condition shown in equation (2.2.1). The exterior field is comprised of both the incident and scattered magnetic field. The tangential component of the exterior field is equal to the surface current at the boundary of the PEC cylinder as seen from equation (2.3.1).</w:t>
+      </w:r>
+    </w:p>
+    <w:p>
+      <w:pPr>
+        <w:pStyle w:val="ListParagraph"/>
+        <w:ind w:left="2160"/>
+      </w:pPr>
+      <m:oMathPara>
+        <m:oMathParaPr>
+          <m:jc m:val="right"/>
+        </m:oMathParaPr>
+        <m:oMath>
+          <m:sSub>
+            <m:sSubPr>
+              <m:ctrlPr>
+                <w:rPr>
+                  <w:rFonts w:ascii="Cambria Math" w:hAnsi="Cambria Math"/>
+                  <w:i/>
+                </w:rPr>
+              </m:ctrlPr>
+            </m:sSubPr>
+            <m:e>
+              <m:d>
+                <m:dPr>
+                  <m:begChr m:val=""/>
+                  <m:endChr m:val="|"/>
+                  <m:ctrlPr>
+                    <w:rPr>
+                      <w:rFonts w:ascii="Cambria Math" w:hAnsi="Cambria Math"/>
+                      <w:i/>
+                    </w:rPr>
+                  </m:ctrlPr>
+                </m:dPr>
+                <m:e>
+                  <m:acc>
+                    <m:accPr>
+                      <m:ctrlPr>
+                        <w:rPr>
+                          <w:rFonts w:ascii="Cambria Math" w:hAnsi="Cambria Math"/>
+                          <w:i/>
+                        </w:rPr>
+                      </m:ctrlPr>
+                    </m:accPr>
+                    <m:e>
+                      <m:r>
+                        <w:rPr>
+                          <w:rFonts w:ascii="Cambria Math" w:hAnsi="Cambria Math"/>
+                        </w:rPr>
+                        <m:t>n</m:t>
+                      </m:r>
+                    </m:e>
+                  </m:acc>
+                  <m:r>
+                    <w:rPr>
+                      <w:rFonts w:ascii="Cambria Math" w:hAnsi="Cambria Math"/>
+                    </w:rPr>
+                    <m:t>×</m:t>
+                  </m:r>
+                  <m:d>
+                    <m:dPr>
+                      <m:ctrlPr>
+                        <w:rPr>
+                          <w:rFonts w:ascii="Cambria Math" w:hAnsi="Cambria Math"/>
+                          <w:i/>
+                        </w:rPr>
+                      </m:ctrlPr>
+                    </m:dPr>
+                    <m:e>
+                      <m:sSup>
+                        <m:sSupPr>
+                          <m:ctrlPr>
+                            <w:rPr>
+                              <w:rFonts w:ascii="Cambria Math" w:hAnsi="Cambria Math"/>
+                              <w:i/>
+                            </w:rPr>
+                          </m:ctrlPr>
+                        </m:sSupPr>
+                        <m:e>
+                          <m:acc>
+                            <m:accPr>
+                              <m:chr m:val="̅"/>
+                              <m:ctrlPr>
+                                <w:rPr>
+                                  <w:rFonts w:ascii="Cambria Math" w:hAnsi="Cambria Math"/>
+                                  <w:i/>
+                                </w:rPr>
+                              </m:ctrlPr>
+                            </m:accPr>
+                            <m:e>
+                              <m:r>
+                                <w:rPr>
+                                  <w:rFonts w:ascii="Cambria Math" w:hAnsi="Cambria Math"/>
+                                </w:rPr>
+                                <m:t>H</m:t>
+                              </m:r>
+                            </m:e>
+                          </m:acc>
+                        </m:e>
+                        <m:sup>
+                          <m:r>
+                            <w:rPr>
+                              <w:rFonts w:ascii="Cambria Math" w:hAnsi="Cambria Math"/>
+                            </w:rPr>
+                            <m:t>inc</m:t>
+                          </m:r>
+                        </m:sup>
+                      </m:sSup>
+                      <m:r>
+                        <w:rPr>
+                          <w:rFonts w:ascii="Cambria Math" w:hAnsi="Cambria Math"/>
+                        </w:rPr>
+                        <m:t>+</m:t>
+                      </m:r>
+                      <m:sSup>
+                        <m:sSupPr>
+                          <m:ctrlPr>
+                            <w:rPr>
+                              <w:rFonts w:ascii="Cambria Math" w:hAnsi="Cambria Math"/>
+                              <w:i/>
+                            </w:rPr>
+                          </m:ctrlPr>
+                        </m:sSupPr>
+                        <m:e>
+                          <m:acc>
+                            <m:accPr>
+                              <m:chr m:val="̅"/>
+                              <m:ctrlPr>
+                                <w:rPr>
+                                  <w:rFonts w:ascii="Cambria Math" w:hAnsi="Cambria Math"/>
+                                  <w:i/>
+                                </w:rPr>
+                              </m:ctrlPr>
+                            </m:accPr>
+                            <m:e>
+                              <m:r>
+                                <w:rPr>
+                                  <w:rFonts w:ascii="Cambria Math" w:hAnsi="Cambria Math"/>
+                                </w:rPr>
+                                <m:t>H</m:t>
+                              </m:r>
+                            </m:e>
+                          </m:acc>
+                        </m:e>
+                        <m:sup>
+                          <m:r>
+                            <w:rPr>
+                              <w:rFonts w:ascii="Cambria Math" w:hAnsi="Cambria Math"/>
+                            </w:rPr>
+                            <m:t>sc</m:t>
+                          </m:r>
+                        </m:sup>
+                      </m:sSup>
+                    </m:e>
+                  </m:d>
+                </m:e>
+              </m:d>
+            </m:e>
+            <m:sub>
+              <m:r>
+                <w:rPr>
+                  <w:rFonts w:ascii="Cambria Math" w:hAnsi="Cambria Math"/>
+                </w:rPr>
+                <m:t>s</m:t>
+              </m:r>
+            </m:sub>
+          </m:sSub>
+          <m:r>
+            <w:rPr>
+              <w:rFonts w:ascii="Cambria Math" w:hAnsi="Cambria Math"/>
+            </w:rPr>
+            <m:t xml:space="preserve">= </m:t>
+          </m:r>
+          <m:acc>
+            <m:accPr>
+              <m:chr m:val="̅"/>
+              <m:ctrlPr>
+                <w:rPr>
+                  <w:rFonts w:ascii="Cambria Math" w:hAnsi="Cambria Math"/>
+                  <w:i/>
+                </w:rPr>
+              </m:ctrlPr>
+            </m:accPr>
+            <m:e>
+              <m:sSub>
+                <m:sSubPr>
+                  <m:ctrlPr>
+                    <w:rPr>
+                      <w:rFonts w:ascii="Cambria Math" w:hAnsi="Cambria Math"/>
+                      <w:i/>
+                    </w:rPr>
+                  </m:ctrlPr>
+                </m:sSubPr>
+                <m:e>
+                  <m:r>
+                    <w:rPr>
+                      <w:rFonts w:ascii="Cambria Math" w:hAnsi="Cambria Math"/>
+                    </w:rPr>
+                    <m:t>J</m:t>
+                  </m:r>
+                </m:e>
+                <m:sub>
+                  <m:r>
+                    <w:rPr>
+                      <w:rFonts w:ascii="Cambria Math" w:hAnsi="Cambria Math"/>
+                    </w:rPr>
+                    <m:t>s</m:t>
+                  </m:r>
+                </m:sub>
+              </m:sSub>
+            </m:e>
+          </m:acc>
+          <m:r>
+            <w:rPr>
+              <w:rFonts w:ascii="Cambria Math" w:hAnsi="Cambria Math"/>
+            </w:rPr>
+            <m:t xml:space="preserve">                                          (2.3.1)</m:t>
+          </m:r>
+        </m:oMath>
+      </m:oMathPara>
+    </w:p>
+    <w:p>
+      <w:pPr>
+        <w:pStyle w:val="ListParagraph"/>
+        <w:ind w:left="2160"/>
+      </w:pPr>
+      <w:r>
+        <w:t xml:space="preserve">The use of the magnetic vector potential, A, is used to determine the scattered magnetic field. The magnetic vector potential in Equation (2.3.2) uses an outward propagating Green’s function equal to a first order Hankel function of the second kind. </w:t>
+      </w:r>
+    </w:p>
+    <w:p>
+      <w:pPr>
+        <w:pStyle w:val="ListParagraph"/>
+        <w:ind w:left="2160"/>
+      </w:pPr>
+      <m:oMathPara>
+        <m:oMathParaPr>
+          <m:jc m:val="right"/>
+        </m:oMathParaPr>
+        <m:oMath>
+          <m:acc>
+            <m:accPr>
+              <m:chr m:val="̅"/>
+              <m:ctrlPr>
+                <w:rPr>
+                  <w:rFonts w:ascii="Cambria Math" w:hAnsi="Cambria Math"/>
+                  <w:i/>
+                </w:rPr>
+              </m:ctrlPr>
+            </m:accPr>
+            <m:e>
+              <m:r>
+                <w:rPr>
+                  <w:rFonts w:ascii="Cambria Math" w:hAnsi="Cambria Math"/>
+                </w:rPr>
+                <m:t>A</m:t>
+              </m:r>
+            </m:e>
+          </m:acc>
+          <m:r>
+            <w:rPr>
+              <w:rFonts w:ascii="Cambria Math" w:hAnsi="Cambria Math"/>
+            </w:rPr>
+            <m:t>=</m:t>
+          </m:r>
+          <m:nary>
+            <m:naryPr>
+              <m:chr m:val="∯"/>
+              <m:limLoc m:val="undOvr"/>
+              <m:subHide m:val="1"/>
+              <m:supHide m:val="1"/>
+              <m:ctrlPr>
+                <w:rPr>
+                  <w:rFonts w:ascii="Cambria Math" w:hAnsi="Cambria Math"/>
+                  <w:i/>
+                </w:rPr>
+              </m:ctrlPr>
+            </m:naryPr>
+            <m:sub/>
+            <m:sup/>
+            <m:e>
+              <m:sSub>
+                <m:sSubPr>
+                  <m:ctrlPr>
+                    <w:rPr>
+                      <w:rFonts w:ascii="Cambria Math" w:hAnsi="Cambria Math"/>
+                      <w:i/>
+                    </w:rPr>
+                  </m:ctrlPr>
+                </m:sSubPr>
+                <m:e>
+                  <m:r>
+                    <w:rPr>
+                      <w:rFonts w:ascii="Cambria Math" w:hAnsi="Cambria Math"/>
+                    </w:rPr>
+                    <m:t>J</m:t>
+                  </m:r>
+                </m:e>
+                <m:sub>
+                  <m:r>
+                    <w:rPr>
+                      <w:rFonts w:ascii="Cambria Math" w:hAnsi="Cambria Math"/>
+                    </w:rPr>
+                    <m:t>s</m:t>
+                  </m:r>
+                </m:sub>
+              </m:sSub>
+              <m:d>
+                <m:dPr>
+                  <m:ctrlPr>
+                    <w:rPr>
+                      <w:rFonts w:ascii="Cambria Math" w:hAnsi="Cambria Math"/>
+                      <w:i/>
+                    </w:rPr>
+                  </m:ctrlPr>
+                </m:dPr>
+                <m:e>
+                  <m:acc>
+                    <m:accPr>
+                      <m:chr m:val="̅"/>
+                      <m:ctrlPr>
+                        <w:rPr>
+                          <w:rFonts w:ascii="Cambria Math" w:hAnsi="Cambria Math"/>
+                          <w:i/>
+                        </w:rPr>
+                      </m:ctrlPr>
+                    </m:accPr>
+                    <m:e>
+                      <m:r>
+                        <w:rPr>
+                          <w:rFonts w:ascii="Cambria Math" w:hAnsi="Cambria Math"/>
+                        </w:rPr>
+                        <m:t>r</m:t>
+                      </m:r>
+                    </m:e>
+                  </m:acc>
+                </m:e>
+              </m:d>
+              <m:r>
+                <w:rPr>
+                  <w:rFonts w:ascii="Cambria Math" w:hAnsi="Cambria Math"/>
+                </w:rPr>
+                <m:t>G</m:t>
+              </m:r>
+              <m:d>
+                <m:dPr>
+                  <m:ctrlPr>
+                    <w:rPr>
+                      <w:rFonts w:ascii="Cambria Math" w:hAnsi="Cambria Math"/>
+                      <w:i/>
+                    </w:rPr>
+                  </m:ctrlPr>
+                </m:dPr>
+                <m:e>
+                  <m:acc>
+                    <m:accPr>
+                      <m:chr m:val="̅"/>
+                      <m:ctrlPr>
+                        <w:rPr>
+                          <w:rFonts w:ascii="Cambria Math" w:hAnsi="Cambria Math"/>
+                          <w:i/>
+                        </w:rPr>
+                      </m:ctrlPr>
+                    </m:accPr>
+                    <m:e>
+                      <m:r>
+                        <w:rPr>
+                          <w:rFonts w:ascii="Cambria Math" w:hAnsi="Cambria Math"/>
+                        </w:rPr>
+                        <m:t>r</m:t>
+                      </m:r>
+                    </m:e>
+                  </m:acc>
+                  <m:r>
+                    <w:rPr>
+                      <w:rFonts w:ascii="Cambria Math" w:hAnsi="Cambria Math"/>
+                    </w:rPr>
+                    <m:t>,</m:t>
+                  </m:r>
+                  <m:sSup>
+                    <m:sSupPr>
+                      <m:ctrlPr>
+                        <w:rPr>
+                          <w:rFonts w:ascii="Cambria Math" w:hAnsi="Cambria Math"/>
+                          <w:i/>
+                        </w:rPr>
+                      </m:ctrlPr>
+                    </m:sSupPr>
+                    <m:e>
+                      <m:acc>
+                        <m:accPr>
+                          <m:chr m:val="̅"/>
+                          <m:ctrlPr>
+                            <w:rPr>
+                              <w:rFonts w:ascii="Cambria Math" w:hAnsi="Cambria Math"/>
+                              <w:i/>
+                            </w:rPr>
+                          </m:ctrlPr>
+                        </m:accPr>
+                        <m:e>
+                          <m:r>
+                            <w:rPr>
+                              <w:rFonts w:ascii="Cambria Math" w:hAnsi="Cambria Math"/>
+                            </w:rPr>
+                            <m:t>r</m:t>
+                          </m:r>
+                        </m:e>
+                      </m:acc>
+                    </m:e>
+                    <m:sup>
+                      <m:r>
+                        <w:rPr>
+                          <w:rFonts w:ascii="Cambria Math" w:hAnsi="Cambria Math"/>
+                        </w:rPr>
+                        <m:t>'</m:t>
+                      </m:r>
+                    </m:sup>
+                  </m:sSup>
+                </m:e>
+              </m:d>
+              <m:r>
+                <w:rPr>
+                  <w:rFonts w:ascii="Cambria Math" w:hAnsi="Cambria Math"/>
+                </w:rPr>
+                <m:t>d</m:t>
+              </m:r>
+              <m:sSup>
+                <m:sSupPr>
+                  <m:ctrlPr>
+                    <w:rPr>
+                      <w:rFonts w:ascii="Cambria Math" w:hAnsi="Cambria Math"/>
+                      <w:i/>
+                    </w:rPr>
+                  </m:ctrlPr>
+                </m:sSupPr>
+                <m:e>
+                  <m:r>
+                    <w:rPr>
+                      <w:rFonts w:ascii="Cambria Math" w:hAnsi="Cambria Math"/>
+                    </w:rPr>
+                    <m:t>s</m:t>
+                  </m:r>
+                </m:e>
+                <m:sup>
+                  <m:r>
+                    <w:rPr>
+                      <w:rFonts w:ascii="Cambria Math" w:hAnsi="Cambria Math"/>
+                    </w:rPr>
+                    <m:t>'</m:t>
+                  </m:r>
+                </m:sup>
+              </m:sSup>
+            </m:e>
+          </m:nary>
+          <m:r>
+            <w:rPr>
+              <w:rFonts w:ascii="Cambria Math" w:hAnsi="Cambria Math"/>
+            </w:rPr>
+            <m:t xml:space="preserve">                                            (2.3.2)</m:t>
+          </m:r>
+        </m:oMath>
+      </m:oMathPara>
+    </w:p>
+    <w:p>
+      <w:pPr>
+        <w:pStyle w:val="ListParagraph"/>
+        <w:ind w:left="2160"/>
+      </w:pPr>
+      <w:r>
+        <w:t>The scattered field is now evaluated from equation (2.3.3). A singularity occurs if the Green’s function is equal to zero. To account for the singularity, a principle value integral is used and the subsequent incident magnetic field integral equation is found by equation (2.3.4).</w:t>
+      </w:r>
+    </w:p>
+    <w:p>
+      <w:pPr>
+        <w:pStyle w:val="ListParagraph"/>
+        <w:ind w:left="2160"/>
+      </w:pPr>
+      <m:oMathPara>
+        <m:oMathParaPr>
+          <m:jc m:val="right"/>
+        </m:oMathParaPr>
+        <m:oMath>
+          <m:sSup>
+            <m:sSupPr>
+              <m:ctrlPr>
+                <w:rPr>
+                  <w:rFonts w:ascii="Cambria Math" w:hAnsi="Cambria Math"/>
+                  <w:i/>
+                </w:rPr>
+              </m:ctrlPr>
+            </m:sSupPr>
+            <m:e>
+              <m:acc>
+                <m:accPr>
+                  <m:chr m:val="̅"/>
+                  <m:ctrlPr>
+                    <w:rPr>
+                      <w:rFonts w:ascii="Cambria Math" w:hAnsi="Cambria Math"/>
+                      <w:i/>
+                    </w:rPr>
+                  </m:ctrlPr>
+                </m:accPr>
+                <m:e>
+                  <m:r>
+                    <w:rPr>
+                      <w:rFonts w:ascii="Cambria Math" w:hAnsi="Cambria Math"/>
+                    </w:rPr>
+                    <m:t>H</m:t>
+                  </m:r>
+                </m:e>
+              </m:acc>
+            </m:e>
+            <m:sup>
+              <m:r>
+                <w:rPr>
+                  <w:rFonts w:ascii="Cambria Math" w:hAnsi="Cambria Math"/>
+                </w:rPr>
+                <m:t>sc</m:t>
+              </m:r>
+            </m:sup>
+          </m:sSup>
+          <m:r>
+            <w:rPr>
+              <w:rFonts w:ascii="Cambria Math" w:hAnsi="Cambria Math"/>
+            </w:rPr>
+            <m:t xml:space="preserve">= </m:t>
+          </m:r>
+          <m:f>
+            <m:fPr>
+              <m:ctrlPr>
+                <w:rPr>
+                  <w:rFonts w:ascii="Cambria Math" w:hAnsi="Cambria Math"/>
+                  <w:i/>
+                </w:rPr>
+              </m:ctrlPr>
+            </m:fPr>
+            <m:num>
+              <m:r>
+                <m:rPr>
+                  <m:sty m:val="p"/>
+                </m:rPr>
+                <w:rPr>
+                  <w:rFonts w:ascii="Cambria Math" w:hAnsi="Cambria Math"/>
+                </w:rPr>
+                <m:t>∇</m:t>
+              </m:r>
+              <m:r>
+                <w:rPr>
+                  <w:rFonts w:ascii="Cambria Math" w:hAnsi="Cambria Math"/>
+                </w:rPr>
+                <m:t>×</m:t>
+              </m:r>
+              <m:acc>
+                <m:accPr>
+                  <m:chr m:val="̅"/>
+                  <m:ctrlPr>
+                    <w:rPr>
+                      <w:rFonts w:ascii="Cambria Math" w:hAnsi="Cambria Math"/>
+                      <w:i/>
+                    </w:rPr>
+                  </m:ctrlPr>
+                </m:accPr>
+                <m:e>
+                  <m:r>
+                    <w:rPr>
+                      <w:rFonts w:ascii="Cambria Math" w:hAnsi="Cambria Math"/>
+                    </w:rPr>
+                    <m:t>A</m:t>
+                  </m:r>
+                </m:e>
+              </m:acc>
+            </m:num>
+            <m:den>
+              <m:sSub>
+                <m:sSubPr>
+                  <m:ctrlPr>
+                    <w:rPr>
+                      <w:rFonts w:ascii="Cambria Math" w:hAnsi="Cambria Math"/>
+                      <w:i/>
+                    </w:rPr>
+                  </m:ctrlPr>
+                </m:sSubPr>
+                <m:e>
+                  <m:r>
+                    <w:rPr>
+                      <w:rFonts w:ascii="Cambria Math" w:hAnsi="Cambria Math"/>
+                    </w:rPr>
+                    <m:t>μ</m:t>
+                  </m:r>
+                </m:e>
+                <m:sub>
+                  <m:r>
+                    <w:rPr>
+                      <w:rFonts w:ascii="Cambria Math" w:hAnsi="Cambria Math"/>
+                    </w:rPr>
+                    <m:t>o</m:t>
+                  </m:r>
+                </m:sub>
+              </m:sSub>
+            </m:den>
+          </m:f>
+          <m:r>
+            <w:rPr>
+              <w:rFonts w:ascii="Cambria Math" w:hAnsi="Cambria Math"/>
+            </w:rPr>
+            <m:t xml:space="preserve">                                                           (2.3.3)</m:t>
+          </m:r>
+        </m:oMath>
+      </m:oMathPara>
+    </w:p>
+    <w:p>
+      <w:pPr>
+        <w:pStyle w:val="ListParagraph"/>
+        <w:ind w:left="0"/>
+      </w:pPr>
+      <m:oMathPara>
+        <m:oMathParaPr>
+          <m:jc m:val="right"/>
+        </m:oMathParaPr>
+        <m:oMath>
+          <m:sSubSup>
+            <m:sSubSupPr>
+              <m:ctrlPr>
+                <w:rPr>
+                  <w:rFonts w:ascii="Cambria Math" w:hAnsi="Cambria Math"/>
+                  <w:i/>
+                </w:rPr>
+              </m:ctrlPr>
+            </m:sSubSupPr>
+            <m:e>
+              <m:r>
+                <w:rPr>
+                  <w:rFonts w:ascii="Cambria Math" w:hAnsi="Cambria Math"/>
+                </w:rPr>
+                <m:t>H</m:t>
+              </m:r>
+            </m:e>
+            <m:sub>
+              <m:r>
+                <w:rPr>
+                  <w:rFonts w:ascii="Cambria Math" w:hAnsi="Cambria Math"/>
+                </w:rPr>
+                <m:t>z</m:t>
+              </m:r>
+            </m:sub>
+            <m:sup>
+              <m:r>
+                <w:rPr>
+                  <w:rFonts w:ascii="Cambria Math" w:hAnsi="Cambria Math"/>
+                </w:rPr>
+                <m:t>inc</m:t>
+              </m:r>
+            </m:sup>
+          </m:sSubSup>
+          <m:r>
+            <w:rPr>
+              <w:rFonts w:ascii="Cambria Math" w:hAnsi="Cambria Math"/>
+            </w:rPr>
+            <m:t>=-</m:t>
+          </m:r>
+          <m:f>
+            <m:fPr>
+              <m:ctrlPr>
+                <w:rPr>
+                  <w:rFonts w:ascii="Cambria Math" w:hAnsi="Cambria Math"/>
+                  <w:i/>
+                </w:rPr>
+              </m:ctrlPr>
+            </m:fPr>
+            <m:num>
+              <m:sSub>
+                <m:sSubPr>
+                  <m:ctrlPr>
+                    <w:rPr>
+                      <w:rFonts w:ascii="Cambria Math" w:hAnsi="Cambria Math"/>
+                      <w:i/>
+                    </w:rPr>
+                  </m:ctrlPr>
+                </m:sSubPr>
+                <m:e>
+                  <m:r>
+                    <w:rPr>
+                      <w:rFonts w:ascii="Cambria Math" w:hAnsi="Cambria Math"/>
+                    </w:rPr>
+                    <m:t>J</m:t>
+                  </m:r>
+                </m:e>
+                <m:sub>
+                  <m:r>
+                    <w:rPr>
+                      <w:rFonts w:ascii="Cambria Math" w:hAnsi="Cambria Math"/>
+                    </w:rPr>
+                    <m:t>s</m:t>
+                  </m:r>
+                </m:sub>
+              </m:sSub>
+              <m:d>
+                <m:dPr>
+                  <m:ctrlPr>
+                    <w:rPr>
+                      <w:rFonts w:ascii="Cambria Math" w:hAnsi="Cambria Math"/>
+                      <w:i/>
+                    </w:rPr>
+                  </m:ctrlPr>
+                </m:dPr>
+                <m:e>
+                  <m:r>
+                    <w:rPr>
+                      <w:rFonts w:ascii="Cambria Math" w:hAnsi="Cambria Math"/>
+                    </w:rPr>
+                    <m:t>t</m:t>
+                  </m:r>
+                </m:e>
+              </m:d>
+            </m:num>
+            <m:den>
+              <m:r>
+                <w:rPr>
+                  <w:rFonts w:ascii="Cambria Math" w:hAnsi="Cambria Math"/>
+                </w:rPr>
+                <m:t>2</m:t>
+              </m:r>
+            </m:den>
+          </m:f>
+          <m:r>
+            <w:rPr>
+              <w:rFonts w:ascii="Cambria Math" w:hAnsi="Cambria Math"/>
+            </w:rPr>
+            <m:t>-</m:t>
+          </m:r>
+          <m:nary>
+            <m:naryPr>
+              <m:limLoc m:val="subSup"/>
+              <m:ctrlPr>
+                <w:rPr>
+                  <w:rFonts w:ascii="Cambria Math" w:hAnsi="Cambria Math"/>
+                  <w:i/>
+                </w:rPr>
+              </m:ctrlPr>
+            </m:naryPr>
+            <m:sub>
+              <m:r>
+                <w:rPr>
+                  <w:rFonts w:ascii="Cambria Math" w:hAnsi="Cambria Math"/>
+                </w:rPr>
+                <m:t>0</m:t>
+              </m:r>
+            </m:sub>
+            <m:sup>
+              <m:r>
+                <w:rPr>
+                  <w:rFonts w:ascii="Cambria Math" w:hAnsi="Cambria Math"/>
+                </w:rPr>
+                <m:t>L</m:t>
+              </m:r>
+            </m:sup>
+            <m:e>
+              <m:d>
+                <m:dPr>
+                  <m:ctrlPr>
+                    <w:rPr>
+                      <w:rFonts w:ascii="Cambria Math" w:hAnsi="Cambria Math"/>
+                    </w:rPr>
+                  </m:ctrlPr>
+                </m:dPr>
+                <m:e>
+                  <m:func>
+                    <m:funcPr>
+                      <m:ctrlPr>
+                        <w:rPr>
+                          <w:rFonts w:ascii="Cambria Math" w:hAnsi="Cambria Math"/>
+                        </w:rPr>
+                      </m:ctrlPr>
+                    </m:funcPr>
+                    <m:fName>
+                      <m:r>
+                        <m:rPr>
+                          <m:sty m:val="p"/>
+                        </m:rPr>
+                        <w:rPr>
+                          <w:rFonts w:ascii="Cambria Math" w:hAnsi="Cambria Math"/>
+                        </w:rPr>
+                        <m:t>sin</m:t>
+                      </m:r>
+                    </m:fName>
+                    <m:e>
+                      <m:r>
+                        <w:rPr>
+                          <w:rFonts w:ascii="Cambria Math" w:hAnsi="Cambria Math"/>
+                        </w:rPr>
+                        <m:t>Ω</m:t>
+                      </m:r>
+                      <m:d>
+                        <m:dPr>
+                          <m:ctrlPr>
+                            <w:rPr>
+                              <w:rFonts w:ascii="Cambria Math" w:hAnsi="Cambria Math"/>
+                              <w:i/>
+                            </w:rPr>
+                          </m:ctrlPr>
+                        </m:dPr>
+                        <m:e>
+                          <m:r>
+                            <w:rPr>
+                              <w:rFonts w:ascii="Cambria Math" w:hAnsi="Cambria Math"/>
+                            </w:rPr>
+                            <m:t>t</m:t>
+                          </m:r>
+                        </m:e>
+                      </m:d>
+                      <m:f>
+                        <m:fPr>
+                          <m:ctrlPr>
+                            <w:rPr>
+                              <w:rFonts w:ascii="Cambria Math" w:hAnsi="Cambria Math"/>
+                              <w:i/>
+                            </w:rPr>
+                          </m:ctrlPr>
+                        </m:fPr>
+                        <m:num>
+                          <m:r>
+                            <w:rPr>
+                              <w:rFonts w:ascii="Cambria Math" w:hAnsi="Cambria Math"/>
+                            </w:rPr>
+                            <m:t>x-</m:t>
+                          </m:r>
+                          <m:sSup>
+                            <m:sSupPr>
+                              <m:ctrlPr>
+                                <w:rPr>
+                                  <w:rFonts w:ascii="Cambria Math" w:hAnsi="Cambria Math"/>
+                                  <w:i/>
+                                </w:rPr>
+                              </m:ctrlPr>
+                            </m:sSupPr>
+                            <m:e>
+                              <m:r>
+                                <w:rPr>
+                                  <w:rFonts w:ascii="Cambria Math" w:hAnsi="Cambria Math"/>
+                                </w:rPr>
+                                <m:t>x</m:t>
+                              </m:r>
+                            </m:e>
+                            <m:sup>
+                              <m:r>
+                                <w:rPr>
+                                  <w:rFonts w:ascii="Cambria Math" w:hAnsi="Cambria Math"/>
+                                </w:rPr>
+                                <m:t>'</m:t>
+                              </m:r>
+                            </m:sup>
+                          </m:sSup>
+                        </m:num>
+                        <m:den>
+                          <m:r>
+                            <w:rPr>
+                              <w:rFonts w:ascii="Cambria Math" w:hAnsi="Cambria Math"/>
+                            </w:rPr>
+                            <m:t>P</m:t>
+                          </m:r>
+                        </m:den>
+                      </m:f>
+                    </m:e>
+                  </m:func>
+                  <m:r>
+                    <w:rPr>
+                      <w:rFonts w:ascii="Cambria Math" w:hAnsi="Cambria Math"/>
+                    </w:rPr>
+                    <m:t>-</m:t>
+                  </m:r>
+                  <m:func>
+                    <m:funcPr>
+                      <m:ctrlPr>
+                        <w:rPr>
+                          <w:rFonts w:ascii="Cambria Math" w:hAnsi="Cambria Math"/>
+                        </w:rPr>
+                      </m:ctrlPr>
+                    </m:funcPr>
+                    <m:fName>
+                      <m:r>
+                        <m:rPr>
+                          <m:sty m:val="p"/>
+                        </m:rPr>
+                        <w:rPr>
+                          <w:rFonts w:ascii="Cambria Math" w:hAnsi="Cambria Math"/>
+                        </w:rPr>
+                        <m:t>cos</m:t>
+                      </m:r>
+                      <m:ctrlPr>
+                        <w:rPr>
+                          <w:rFonts w:ascii="Cambria Math" w:hAnsi="Cambria Math"/>
+                          <w:i/>
+                        </w:rPr>
+                      </m:ctrlPr>
+                    </m:fName>
+                    <m:e>
+                      <m:r>
+                        <w:rPr>
+                          <w:rFonts w:ascii="Cambria Math" w:hAnsi="Cambria Math"/>
+                        </w:rPr>
+                        <m:t>Ω</m:t>
+                      </m:r>
+                      <m:d>
+                        <m:dPr>
+                          <m:ctrlPr>
+                            <w:rPr>
+                              <w:rFonts w:ascii="Cambria Math" w:hAnsi="Cambria Math"/>
+                              <w:i/>
+                            </w:rPr>
+                          </m:ctrlPr>
+                        </m:dPr>
+                        <m:e>
+                          <m:r>
+                            <w:rPr>
+                              <w:rFonts w:ascii="Cambria Math" w:hAnsi="Cambria Math"/>
+                            </w:rPr>
+                            <m:t>t</m:t>
+                          </m:r>
+                        </m:e>
+                      </m:d>
+                      <m:f>
+                        <m:fPr>
+                          <m:ctrlPr>
+                            <w:rPr>
+                              <w:rFonts w:ascii="Cambria Math" w:hAnsi="Cambria Math"/>
+                              <w:i/>
+                            </w:rPr>
+                          </m:ctrlPr>
+                        </m:fPr>
+                        <m:num>
+                          <m:r>
+                            <w:rPr>
+                              <w:rFonts w:ascii="Cambria Math" w:hAnsi="Cambria Math"/>
+                            </w:rPr>
+                            <m:t>x-</m:t>
+                          </m:r>
+                          <m:sSup>
+                            <m:sSupPr>
+                              <m:ctrlPr>
+                                <w:rPr>
+                                  <w:rFonts w:ascii="Cambria Math" w:hAnsi="Cambria Math"/>
+                                  <w:i/>
+                                </w:rPr>
+                              </m:ctrlPr>
+                            </m:sSupPr>
+                            <m:e>
+                              <m:r>
+                                <w:rPr>
+                                  <w:rFonts w:ascii="Cambria Math" w:hAnsi="Cambria Math"/>
+                                </w:rPr>
+                                <m:t>x</m:t>
+                              </m:r>
+                            </m:e>
+                            <m:sup>
+                              <m:r>
+                                <w:rPr>
+                                  <w:rFonts w:ascii="Cambria Math" w:hAnsi="Cambria Math"/>
+                                </w:rPr>
+                                <m:t>'</m:t>
+                              </m:r>
+                            </m:sup>
+                          </m:sSup>
+                        </m:num>
+                        <m:den>
+                          <m:r>
+                            <w:rPr>
+                              <w:rFonts w:ascii="Cambria Math" w:hAnsi="Cambria Math"/>
+                            </w:rPr>
+                            <m:t>P</m:t>
+                          </m:r>
+                        </m:den>
+                      </m:f>
+                    </m:e>
+                  </m:func>
+                </m:e>
+              </m:d>
+              <m:r>
+                <w:rPr>
+                  <w:rFonts w:ascii="Cambria Math" w:hAnsi="Cambria Math"/>
+                </w:rPr>
+                <m:t>∙</m:t>
+              </m:r>
+              <m:d>
+                <m:dPr>
+                  <m:ctrlPr>
+                    <w:rPr>
+                      <w:rFonts w:ascii="Cambria Math" w:hAnsi="Cambria Math"/>
+                      <w:i/>
+                    </w:rPr>
+                  </m:ctrlPr>
+                </m:dPr>
+                <m:e>
+                  <m:f>
+                    <m:fPr>
+                      <m:ctrlPr>
+                        <w:rPr>
+                          <w:rFonts w:ascii="Cambria Math" w:hAnsi="Cambria Math"/>
+                          <w:i/>
+                        </w:rPr>
+                      </m:ctrlPr>
+                    </m:fPr>
+                    <m:num>
+                      <m:r>
+                        <w:rPr>
+                          <w:rFonts w:ascii="Cambria Math" w:hAnsi="Cambria Math"/>
+                        </w:rPr>
+                        <m:t>k</m:t>
+                      </m:r>
+                    </m:num>
+                    <m:den>
+                      <m:r>
+                        <w:rPr>
+                          <w:rFonts w:ascii="Cambria Math" w:hAnsi="Cambria Math"/>
+                        </w:rPr>
+                        <m:t>4j</m:t>
+                      </m:r>
+                    </m:den>
+                  </m:f>
+                  <m:sSub>
+                    <m:sSubPr>
+                      <m:ctrlPr>
+                        <w:rPr>
+                          <w:rFonts w:ascii="Cambria Math" w:hAnsi="Cambria Math"/>
+                          <w:i/>
+                        </w:rPr>
+                      </m:ctrlPr>
+                    </m:sSubPr>
+                    <m:e>
+                      <m:r>
+                        <w:rPr>
+                          <w:rFonts w:ascii="Cambria Math" w:hAnsi="Cambria Math"/>
+                        </w:rPr>
+                        <m:t>J</m:t>
+                      </m:r>
+                    </m:e>
+                    <m:sub>
+                      <m:r>
+                        <w:rPr>
+                          <w:rFonts w:ascii="Cambria Math" w:hAnsi="Cambria Math"/>
+                        </w:rPr>
+                        <m:t>t</m:t>
+                      </m:r>
+                    </m:sub>
+                  </m:sSub>
+                  <m:d>
+                    <m:dPr>
+                      <m:ctrlPr>
+                        <w:rPr>
+                          <w:rFonts w:ascii="Cambria Math" w:hAnsi="Cambria Math"/>
+                          <w:i/>
+                        </w:rPr>
+                      </m:ctrlPr>
+                    </m:dPr>
+                    <m:e>
+                      <m:sSup>
+                        <m:sSupPr>
+                          <m:ctrlPr>
+                            <w:rPr>
+                              <w:rFonts w:ascii="Cambria Math" w:hAnsi="Cambria Math"/>
+                              <w:i/>
+                            </w:rPr>
+                          </m:ctrlPr>
+                        </m:sSupPr>
+                        <m:e>
+                          <m:r>
+                            <w:rPr>
+                              <w:rFonts w:ascii="Cambria Math" w:hAnsi="Cambria Math"/>
+                            </w:rPr>
+                            <m:t>t</m:t>
+                          </m:r>
+                        </m:e>
+                        <m:sup>
+                          <m:r>
+                            <w:rPr>
+                              <w:rFonts w:ascii="Cambria Math" w:hAnsi="Cambria Math"/>
+                            </w:rPr>
+                            <m:t>'</m:t>
+                          </m:r>
+                        </m:sup>
+                      </m:sSup>
+                    </m:e>
+                  </m:d>
+                  <m:sSubSup>
+                    <m:sSubSupPr>
+                      <m:ctrlPr>
+                        <w:rPr>
+                          <w:rFonts w:ascii="Cambria Math" w:hAnsi="Cambria Math"/>
+                          <w:i/>
+                        </w:rPr>
+                      </m:ctrlPr>
+                    </m:sSubSupPr>
+                    <m:e>
+                      <m:r>
+                        <w:rPr>
+                          <w:rFonts w:ascii="Cambria Math" w:hAnsi="Cambria Math"/>
+                        </w:rPr>
+                        <m:t>H</m:t>
+                      </m:r>
+                    </m:e>
+                    <m:sub>
+                      <m:r>
+                        <w:rPr>
+                          <w:rFonts w:ascii="Cambria Math" w:hAnsi="Cambria Math"/>
+                        </w:rPr>
+                        <m:t>1</m:t>
+                      </m:r>
+                    </m:sub>
+                    <m:sup>
+                      <m:r>
+                        <w:rPr>
+                          <w:rFonts w:ascii="Cambria Math" w:hAnsi="Cambria Math"/>
+                        </w:rPr>
+                        <m:t>2</m:t>
+                      </m:r>
+                    </m:sup>
+                  </m:sSubSup>
+                  <m:d>
+                    <m:dPr>
+                      <m:ctrlPr>
+                        <w:rPr>
+                          <w:rFonts w:ascii="Cambria Math" w:hAnsi="Cambria Math"/>
+                          <w:i/>
+                        </w:rPr>
+                      </m:ctrlPr>
+                    </m:dPr>
+                    <m:e>
+                      <m:r>
+                        <w:rPr>
+                          <w:rFonts w:ascii="Cambria Math" w:hAnsi="Cambria Math"/>
+                        </w:rPr>
+                        <m:t>kP</m:t>
+                      </m:r>
+                    </m:e>
+                  </m:d>
+                </m:e>
+              </m:d>
+              <m:r>
+                <w:rPr>
+                  <w:rFonts w:ascii="Cambria Math" w:hAnsi="Cambria Math"/>
+                </w:rPr>
+                <m:t>d</m:t>
+              </m:r>
+              <m:sSup>
+                <m:sSupPr>
+                  <m:ctrlPr>
+                    <w:rPr>
+                      <w:rFonts w:ascii="Cambria Math" w:hAnsi="Cambria Math"/>
+                      <w:i/>
+                    </w:rPr>
+                  </m:ctrlPr>
+                </m:sSupPr>
+                <m:e>
+                  <m:r>
+                    <w:rPr>
+                      <w:rFonts w:ascii="Cambria Math" w:hAnsi="Cambria Math"/>
+                    </w:rPr>
+                    <m:t>t</m:t>
+                  </m:r>
+                </m:e>
+                <m:sup>
+                  <m:r>
+                    <w:rPr>
+                      <w:rFonts w:ascii="Cambria Math" w:hAnsi="Cambria Math"/>
+                    </w:rPr>
+                    <m:t>'</m:t>
+                  </m:r>
+                </m:sup>
+              </m:sSup>
+            </m:e>
+          </m:nary>
+          <m:r>
+            <w:rPr>
+              <w:rFonts w:ascii="Cambria Math" w:hAnsi="Cambria Math"/>
+            </w:rPr>
+            <m:t xml:space="preserve">  (2.3.4)</m:t>
+          </m:r>
+        </m:oMath>
+      </m:oMathPara>
+    </w:p>
+    <w:p>
+      <w:pPr>
+        <w:pStyle w:val="ListParagraph"/>
+        <w:ind w:left="2160"/>
+      </w:pPr>
+    </w:p>
+    <w:p>
+      <w:pPr>
+        <w:pStyle w:val="ListParagraph"/>
+        <w:ind w:left="2160"/>
+      </w:pPr>
+      <w:r>
+        <w:t xml:space="preserve">Source coordinates are differentiated from the observer coordinates with the use of a prime. The use of the letter, </w:t>
+      </w:r>
+      <m:oMath>
+        <m:r>
+          <w:rPr>
+            <w:rFonts w:ascii="Cambria Math" w:hAnsi="Cambria Math"/>
+          </w:rPr>
+          <m:t>t</m:t>
+        </m:r>
+      </m:oMath>
+      <w:r>
+        <w:t xml:space="preserve">, represented the parameterized tangential components on the surface of the PEC cylinder. </w:t>
+      </w:r>
+    </w:p>
+    <w:p>
+      <w:pPr>
+        <w:pStyle w:val="ListParagraph"/>
+        <w:ind w:left="2160"/>
+      </w:pPr>
     </w:p>
     <w:p>
       <w:pPr>
@@ -311,6 +2232,1015 @@
         <w:rPr>
           <w:b/>
         </w:rPr>
+        <w:t>EFIE</w:t>
+      </w:r>
+    </w:p>
+    <w:p>
+      <w:pPr>
+        <w:pStyle w:val="ListParagraph"/>
+        <w:ind w:left="2160"/>
+        <w:rPr>
+          <w:b/>
+        </w:rPr>
+      </w:pPr>
+    </w:p>
+    <w:p>
+      <w:pPr>
+        <w:ind w:left="2160"/>
+      </w:pPr>
+      <w:r>
+        <w:t>EFIE solution for scattering on a PEC cylinder starts with a different set of boundary conditions</w:t>
+      </w:r>
+      <w:r>
+        <w:t xml:space="preserve"> (2.2.2). </w:t>
+      </w:r>
+      <w:r>
+        <w:t xml:space="preserve">However, both the electric and magnetic fields are inside zero inside a PEC cylinder. </w:t>
+      </w:r>
+      <w:r>
+        <w:t>The tangential component of the incident field is therefore related to the scattered field (2.3.2).</w:t>
+      </w:r>
+    </w:p>
+    <w:p>
+      <w:pPr>
+        <w:pStyle w:val="ListParagraph"/>
+        <w:ind w:left="2160"/>
+      </w:pPr>
+    </w:p>
+    <w:p>
+      <m:oMathPara>
+        <m:oMathParaPr>
+          <m:jc m:val="right"/>
+        </m:oMathParaPr>
+        <m:oMath>
+          <m:acc>
+            <m:accPr>
+              <m:ctrlPr>
+                <w:rPr>
+                  <w:rFonts w:ascii="Cambria Math" w:hAnsi="Cambria Math"/>
+                  <w:i/>
+                </w:rPr>
+              </m:ctrlPr>
+            </m:accPr>
+            <m:e>
+              <m:r>
+                <w:rPr>
+                  <w:rFonts w:ascii="Cambria Math" w:hAnsi="Cambria Math"/>
+                </w:rPr>
+                <m:t>n</m:t>
+              </m:r>
+            </m:e>
+          </m:acc>
+          <m:r>
+            <w:rPr>
+              <w:rFonts w:ascii="Cambria Math" w:hAnsi="Cambria Math"/>
+            </w:rPr>
+            <m:t>×</m:t>
+          </m:r>
+          <m:sSup>
+            <m:sSupPr>
+              <m:ctrlPr>
+                <w:rPr>
+                  <w:rFonts w:ascii="Cambria Math" w:hAnsi="Cambria Math"/>
+                  <w:i/>
+                </w:rPr>
+              </m:ctrlPr>
+            </m:sSupPr>
+            <m:e>
+              <m:acc>
+                <m:accPr>
+                  <m:ctrlPr>
+                    <w:rPr>
+                      <w:rFonts w:ascii="Cambria Math" w:hAnsi="Cambria Math"/>
+                      <w:i/>
+                    </w:rPr>
+                  </m:ctrlPr>
+                </m:accPr>
+                <m:e>
+                  <m:r>
+                    <w:rPr>
+                      <w:rFonts w:ascii="Cambria Math" w:hAnsi="Cambria Math"/>
+                    </w:rPr>
+                    <m:t>E</m:t>
+                  </m:r>
+                </m:e>
+              </m:acc>
+            </m:e>
+            <m:sup>
+              <m:r>
+                <w:rPr>
+                  <w:rFonts w:ascii="Cambria Math" w:hAnsi="Cambria Math"/>
+                </w:rPr>
+                <m:t>inc</m:t>
+              </m:r>
+            </m:sup>
+          </m:sSup>
+          <m:sSub>
+            <m:sSubPr>
+              <m:ctrlPr>
+                <w:rPr>
+                  <w:rFonts w:ascii="Cambria Math" w:hAnsi="Cambria Math"/>
+                  <w:i/>
+                </w:rPr>
+              </m:ctrlPr>
+            </m:sSubPr>
+            <m:e>
+              <m:r>
+                <m:rPr>
+                  <m:lit/>
+                </m:rPr>
+                <w:rPr>
+                  <w:rFonts w:ascii="Cambria Math" w:hAnsi="Cambria Math"/>
+                </w:rPr>
+                <m:t>|</m:t>
+              </m:r>
+            </m:e>
+            <m:sub>
+              <m:r>
+                <w:rPr>
+                  <w:rFonts w:ascii="Cambria Math" w:hAnsi="Cambria Math"/>
+                </w:rPr>
+                <m:t>C</m:t>
+              </m:r>
+            </m:sub>
+          </m:sSub>
+          <m:r>
+            <w:rPr>
+              <w:rFonts w:ascii="Cambria Math" w:hAnsi="Cambria Math"/>
+            </w:rPr>
+            <m:t>=-</m:t>
+          </m:r>
+          <m:acc>
+            <m:accPr>
+              <m:ctrlPr>
+                <w:rPr>
+                  <w:rFonts w:ascii="Cambria Math" w:hAnsi="Cambria Math"/>
+                  <w:i/>
+                </w:rPr>
+              </m:ctrlPr>
+            </m:accPr>
+            <m:e>
+              <m:r>
+                <w:rPr>
+                  <w:rFonts w:ascii="Cambria Math" w:hAnsi="Cambria Math"/>
+                </w:rPr>
+                <m:t>n</m:t>
+              </m:r>
+            </m:e>
+          </m:acc>
+          <m:r>
+            <w:rPr>
+              <w:rFonts w:ascii="Cambria Math" w:hAnsi="Cambria Math"/>
+            </w:rPr>
+            <m:t>×</m:t>
+          </m:r>
+          <m:sSup>
+            <m:sSupPr>
+              <m:ctrlPr>
+                <w:rPr>
+                  <w:rFonts w:ascii="Cambria Math" w:hAnsi="Cambria Math"/>
+                  <w:i/>
+                </w:rPr>
+              </m:ctrlPr>
+            </m:sSupPr>
+            <m:e>
+              <m:acc>
+                <m:accPr>
+                  <m:chr m:val="⃗"/>
+                  <m:ctrlPr>
+                    <w:rPr>
+                      <w:rFonts w:ascii="Cambria Math" w:hAnsi="Cambria Math"/>
+                      <w:i/>
+                    </w:rPr>
+                  </m:ctrlPr>
+                </m:accPr>
+                <m:e>
+                  <m:r>
+                    <w:rPr>
+                      <w:rFonts w:ascii="Cambria Math" w:hAnsi="Cambria Math"/>
+                    </w:rPr>
+                    <m:t>E</m:t>
+                  </m:r>
+                </m:e>
+              </m:acc>
+            </m:e>
+            <m:sup>
+              <m:r>
+                <w:rPr>
+                  <w:rFonts w:ascii="Cambria Math" w:hAnsi="Cambria Math"/>
+                </w:rPr>
+                <m:t>scat</m:t>
+              </m:r>
+            </m:sup>
+          </m:sSup>
+          <m:sSub>
+            <m:sSubPr>
+              <m:ctrlPr>
+                <w:rPr>
+                  <w:rFonts w:ascii="Cambria Math" w:hAnsi="Cambria Math"/>
+                  <w:i/>
+                </w:rPr>
+              </m:ctrlPr>
+            </m:sSubPr>
+            <m:e>
+              <m:r>
+                <m:rPr>
+                  <m:lit/>
+                </m:rPr>
+                <w:rPr>
+                  <w:rFonts w:ascii="Cambria Math" w:hAnsi="Cambria Math"/>
+                </w:rPr>
+                <m:t>|</m:t>
+              </m:r>
+            </m:e>
+            <m:sub>
+              <m:r>
+                <w:rPr>
+                  <w:rFonts w:ascii="Cambria Math" w:hAnsi="Cambria Math"/>
+                </w:rPr>
+                <m:t>C</m:t>
+              </m:r>
+            </m:sub>
+          </m:sSub>
+          <m:r>
+            <w:rPr>
+              <w:rFonts w:ascii="Cambria Math" w:hAnsi="Cambria Math"/>
+            </w:rPr>
+            <m:t xml:space="preserve">                               </m:t>
+          </m:r>
+          <m:r>
+            <w:rPr>
+              <w:rFonts w:ascii="Cambria Math" w:hAnsi="Cambria Math"/>
+            </w:rPr>
+            <m:t xml:space="preserve"> </m:t>
+          </m:r>
+          <m:r>
+            <w:rPr>
+              <w:rFonts w:ascii="Cambria Math" w:hAnsi="Cambria Math"/>
+            </w:rPr>
+            <m:t>(2.3.2)</m:t>
+          </m:r>
+        </m:oMath>
+      </m:oMathPara>
+    </w:p>
+    <w:p>
+      <w:pPr>
+        <w:pStyle w:val="ListParagraph"/>
+        <w:ind w:left="2160"/>
+      </w:pPr>
+    </w:p>
+    <w:p>
+      <m:oMathPara>
+        <m:oMathParaPr>
+          <m:jc m:val="right"/>
+        </m:oMathParaPr>
+        <m:oMath>
+          <m:sSup>
+            <m:sSupPr>
+              <m:ctrlPr>
+                <w:rPr>
+                  <w:rFonts w:ascii="Cambria Math" w:hAnsi="Cambria Math"/>
+                  <w:i/>
+                </w:rPr>
+              </m:ctrlPr>
+            </m:sSupPr>
+            <m:e>
+              <m:acc>
+                <m:accPr>
+                  <m:chr m:val="⃗"/>
+                  <m:ctrlPr>
+                    <w:rPr>
+                      <w:rFonts w:ascii="Cambria Math" w:hAnsi="Cambria Math"/>
+                      <w:i/>
+                    </w:rPr>
+                  </m:ctrlPr>
+                </m:accPr>
+                <m:e>
+                  <m:r>
+                    <w:rPr>
+                      <w:rFonts w:ascii="Cambria Math" w:hAnsi="Cambria Math"/>
+                    </w:rPr>
+                    <m:t>E</m:t>
+                  </m:r>
+                </m:e>
+              </m:acc>
+            </m:e>
+            <m:sup>
+              <m:r>
+                <w:rPr>
+                  <w:rFonts w:ascii="Cambria Math" w:hAnsi="Cambria Math"/>
+                </w:rPr>
+                <m:t>scat</m:t>
+              </m:r>
+            </m:sup>
+          </m:sSup>
+          <m:d>
+            <m:dPr>
+              <m:ctrlPr>
+                <w:rPr>
+                  <w:rFonts w:ascii="Cambria Math" w:hAnsi="Cambria Math"/>
+                  <w:i/>
+                </w:rPr>
+              </m:ctrlPr>
+            </m:dPr>
+            <m:e>
+              <m:acc>
+                <m:accPr>
+                  <m:chr m:val="⃗"/>
+                  <m:ctrlPr>
+                    <w:rPr>
+                      <w:rFonts w:ascii="Cambria Math" w:hAnsi="Cambria Math"/>
+                      <w:i/>
+                    </w:rPr>
+                  </m:ctrlPr>
+                </m:accPr>
+                <m:e>
+                  <m:r>
+                    <w:rPr>
+                      <w:rFonts w:ascii="Cambria Math" w:hAnsi="Cambria Math"/>
+                    </w:rPr>
+                    <m:t>r</m:t>
+                  </m:r>
+                </m:e>
+              </m:acc>
+            </m:e>
+          </m:d>
+          <m:r>
+            <w:rPr>
+              <w:rFonts w:ascii="Cambria Math" w:hAnsi="Cambria Math"/>
+            </w:rPr>
+            <m:t>=-j</m:t>
+          </m:r>
+          <m:sSub>
+            <m:sSubPr>
+              <m:ctrlPr>
+                <w:rPr>
+                  <w:rFonts w:ascii="Cambria Math" w:hAnsi="Cambria Math"/>
+                  <w:i/>
+                </w:rPr>
+              </m:ctrlPr>
+            </m:sSubPr>
+            <m:e>
+              <m:r>
+                <w:rPr>
+                  <w:rFonts w:ascii="Cambria Math" w:hAnsi="Cambria Math"/>
+                </w:rPr>
+                <m:t>k</m:t>
+              </m:r>
+            </m:e>
+            <m:sub>
+              <m:r>
+                <w:rPr>
+                  <w:rFonts w:ascii="Cambria Math" w:hAnsi="Cambria Math"/>
+                </w:rPr>
+                <m:t>0</m:t>
+              </m:r>
+            </m:sub>
+          </m:sSub>
+          <m:sSub>
+            <m:sSubPr>
+              <m:ctrlPr>
+                <w:rPr>
+                  <w:rFonts w:ascii="Cambria Math" w:hAnsi="Cambria Math"/>
+                  <w:i/>
+                </w:rPr>
+              </m:ctrlPr>
+            </m:sSubPr>
+            <m:e>
+              <m:r>
+                <w:rPr>
+                  <w:rFonts w:ascii="Cambria Math" w:hAnsi="Cambria Math"/>
+                </w:rPr>
+                <m:t>η</m:t>
+              </m:r>
+            </m:e>
+            <m:sub>
+              <m:r>
+                <w:rPr>
+                  <w:rFonts w:ascii="Cambria Math" w:hAnsi="Cambria Math"/>
+                </w:rPr>
+                <m:t>0</m:t>
+              </m:r>
+            </m:sub>
+          </m:sSub>
+          <m:acc>
+            <m:accPr>
+              <m:chr m:val="⃗"/>
+              <m:ctrlPr>
+                <w:rPr>
+                  <w:rFonts w:ascii="Cambria Math" w:hAnsi="Cambria Math"/>
+                  <w:i/>
+                </w:rPr>
+              </m:ctrlPr>
+            </m:accPr>
+            <m:e>
+              <m:r>
+                <w:rPr>
+                  <w:rFonts w:ascii="Cambria Math" w:hAnsi="Cambria Math"/>
+                </w:rPr>
+                <m:t>A</m:t>
+              </m:r>
+            </m:e>
+          </m:acc>
+          <m:d>
+            <m:dPr>
+              <m:ctrlPr>
+                <w:rPr>
+                  <w:rFonts w:ascii="Cambria Math" w:hAnsi="Cambria Math"/>
+                  <w:i/>
+                </w:rPr>
+              </m:ctrlPr>
+            </m:dPr>
+            <m:e>
+              <m:acc>
+                <m:accPr>
+                  <m:chr m:val="⃗"/>
+                  <m:ctrlPr>
+                    <w:rPr>
+                      <w:rFonts w:ascii="Cambria Math" w:hAnsi="Cambria Math"/>
+                      <w:i/>
+                    </w:rPr>
+                  </m:ctrlPr>
+                </m:accPr>
+                <m:e>
+                  <m:r>
+                    <w:rPr>
+                      <w:rFonts w:ascii="Cambria Math" w:hAnsi="Cambria Math"/>
+                    </w:rPr>
+                    <m:t>r</m:t>
+                  </m:r>
+                </m:e>
+              </m:acc>
+            </m:e>
+          </m:d>
+          <m:r>
+            <w:rPr>
+              <w:rFonts w:ascii="Cambria Math" w:hAnsi="Cambria Math"/>
+            </w:rPr>
+            <m:t>+</m:t>
+          </m:r>
+          <m:f>
+            <m:fPr>
+              <m:ctrlPr>
+                <w:rPr>
+                  <w:rFonts w:ascii="Cambria Math" w:hAnsi="Cambria Math"/>
+                  <w:i/>
+                </w:rPr>
+              </m:ctrlPr>
+            </m:fPr>
+            <m:num>
+              <m:sSub>
+                <m:sSubPr>
+                  <m:ctrlPr>
+                    <w:rPr>
+                      <w:rFonts w:ascii="Cambria Math" w:hAnsi="Cambria Math"/>
+                      <w:i/>
+                    </w:rPr>
+                  </m:ctrlPr>
+                </m:sSubPr>
+                <m:e>
+                  <m:r>
+                    <w:rPr>
+                      <w:rFonts w:ascii="Cambria Math" w:hAnsi="Cambria Math"/>
+                    </w:rPr>
+                    <m:t>η</m:t>
+                  </m:r>
+                </m:e>
+                <m:sub>
+                  <m:r>
+                    <w:rPr>
+                      <w:rFonts w:ascii="Cambria Math" w:hAnsi="Cambria Math"/>
+                    </w:rPr>
+                    <m:t>0</m:t>
+                  </m:r>
+                </m:sub>
+              </m:sSub>
+            </m:num>
+            <m:den>
+              <m:r>
+                <w:rPr>
+                  <w:rFonts w:ascii="Cambria Math" w:hAnsi="Cambria Math"/>
+                </w:rPr>
+                <m:t>j</m:t>
+              </m:r>
+              <m:sSub>
+                <m:sSubPr>
+                  <m:ctrlPr>
+                    <w:rPr>
+                      <w:rFonts w:ascii="Cambria Math" w:hAnsi="Cambria Math"/>
+                      <w:i/>
+                    </w:rPr>
+                  </m:ctrlPr>
+                </m:sSubPr>
+                <m:e>
+                  <m:r>
+                    <w:rPr>
+                      <w:rFonts w:ascii="Cambria Math" w:hAnsi="Cambria Math"/>
+                    </w:rPr>
+                    <m:t>k</m:t>
+                  </m:r>
+                </m:e>
+                <m:sub>
+                  <m:r>
+                    <w:rPr>
+                      <w:rFonts w:ascii="Cambria Math" w:hAnsi="Cambria Math"/>
+                    </w:rPr>
+                    <m:t>0</m:t>
+                  </m:r>
+                </m:sub>
+              </m:sSub>
+            </m:den>
+          </m:f>
+          <m:r>
+            <m:rPr>
+              <m:sty m:val="p"/>
+            </m:rPr>
+            <w:rPr>
+              <w:rFonts w:ascii="Cambria Math" w:hAnsi="Cambria Math"/>
+            </w:rPr>
+            <m:t>∇∇</m:t>
+          </m:r>
+          <m:r>
+            <w:rPr>
+              <w:rFonts w:ascii="Cambria Math" w:hAnsi="Cambria Math"/>
+            </w:rPr>
+            <m:t>⋅</m:t>
+          </m:r>
+          <m:acc>
+            <m:accPr>
+              <m:chr m:val="⃗"/>
+              <m:ctrlPr>
+                <w:rPr>
+                  <w:rFonts w:ascii="Cambria Math" w:hAnsi="Cambria Math"/>
+                  <w:i/>
+                </w:rPr>
+              </m:ctrlPr>
+            </m:accPr>
+            <m:e>
+              <m:r>
+                <w:rPr>
+                  <w:rFonts w:ascii="Cambria Math" w:hAnsi="Cambria Math"/>
+                </w:rPr>
+                <m:t>A</m:t>
+              </m:r>
+            </m:e>
+          </m:acc>
+          <m:d>
+            <m:dPr>
+              <m:ctrlPr>
+                <w:rPr>
+                  <w:rFonts w:ascii="Cambria Math" w:hAnsi="Cambria Math"/>
+                  <w:i/>
+                </w:rPr>
+              </m:ctrlPr>
+            </m:dPr>
+            <m:e>
+              <m:acc>
+                <m:accPr>
+                  <m:chr m:val="⃗"/>
+                  <m:ctrlPr>
+                    <w:rPr>
+                      <w:rFonts w:ascii="Cambria Math" w:hAnsi="Cambria Math"/>
+                      <w:i/>
+                    </w:rPr>
+                  </m:ctrlPr>
+                </m:accPr>
+                <m:e>
+                  <m:r>
+                    <w:rPr>
+                      <w:rFonts w:ascii="Cambria Math" w:hAnsi="Cambria Math"/>
+                    </w:rPr>
+                    <m:t>r</m:t>
+                  </m:r>
+                </m:e>
+              </m:acc>
+            </m:e>
+          </m:d>
+          <m:r>
+            <w:rPr>
+              <w:rFonts w:ascii="Cambria Math" w:hAnsi="Cambria Math"/>
+            </w:rPr>
+            <m:t xml:space="preserve">         (2.3.3)</m:t>
+          </m:r>
+        </m:oMath>
+      </m:oMathPara>
+    </w:p>
+    <w:p/>
+    <w:p>
+      <m:oMathPara>
+        <m:oMathParaPr>
+          <m:jc m:val="right"/>
+        </m:oMathParaPr>
+        <m:oMath>
+          <m:acc>
+            <m:accPr>
+              <m:chr m:val="⃗"/>
+              <m:ctrlPr>
+                <w:rPr>
+                  <w:rFonts w:ascii="Cambria Math" w:hAnsi="Cambria Math"/>
+                  <w:i/>
+                </w:rPr>
+              </m:ctrlPr>
+            </m:accPr>
+            <m:e>
+              <m:r>
+                <w:rPr>
+                  <w:rFonts w:ascii="Cambria Math" w:hAnsi="Cambria Math"/>
+                </w:rPr>
+                <m:t>A</m:t>
+              </m:r>
+            </m:e>
+          </m:acc>
+          <m:d>
+            <m:dPr>
+              <m:ctrlPr>
+                <w:rPr>
+                  <w:rFonts w:ascii="Cambria Math" w:hAnsi="Cambria Math"/>
+                  <w:i/>
+                </w:rPr>
+              </m:ctrlPr>
+            </m:dPr>
+            <m:e>
+              <m:acc>
+                <m:accPr>
+                  <m:chr m:val="⃗"/>
+                  <m:ctrlPr>
+                    <w:rPr>
+                      <w:rFonts w:ascii="Cambria Math" w:hAnsi="Cambria Math"/>
+                      <w:i/>
+                    </w:rPr>
+                  </m:ctrlPr>
+                </m:accPr>
+                <m:e>
+                  <m:r>
+                    <w:rPr>
+                      <w:rFonts w:ascii="Cambria Math" w:hAnsi="Cambria Math"/>
+                    </w:rPr>
+                    <m:t>r</m:t>
+                  </m:r>
+                </m:e>
+              </m:acc>
+            </m:e>
+          </m:d>
+          <m:r>
+            <w:rPr>
+              <w:rFonts w:ascii="Cambria Math" w:hAnsi="Cambria Math"/>
+            </w:rPr>
+            <m:t>=</m:t>
+          </m:r>
+          <m:nary>
+            <m:naryPr>
+              <m:supHide m:val="1"/>
+              <m:ctrlPr>
+                <w:rPr>
+                  <w:rFonts w:ascii="Cambria Math" w:hAnsi="Cambria Math"/>
+                  <w:i/>
+                </w:rPr>
+              </m:ctrlPr>
+            </m:naryPr>
+            <m:sub>
+              <m:r>
+                <w:rPr>
+                  <w:rFonts w:ascii="Cambria Math" w:hAnsi="Cambria Math"/>
+                </w:rPr>
+                <m:t>C</m:t>
+              </m:r>
+            </m:sub>
+            <m:sup/>
+            <m:e>
+              <m:f>
+                <m:fPr>
+                  <m:ctrlPr>
+                    <w:rPr>
+                      <w:rFonts w:ascii="Cambria Math" w:hAnsi="Cambria Math"/>
+                      <w:i/>
+                    </w:rPr>
+                  </m:ctrlPr>
+                </m:fPr>
+                <m:num>
+                  <m:r>
+                    <w:rPr>
+                      <w:rFonts w:ascii="Cambria Math" w:hAnsi="Cambria Math"/>
+                    </w:rPr>
+                    <m:t>1</m:t>
+                  </m:r>
+                </m:num>
+                <m:den>
+                  <m:r>
+                    <w:rPr>
+                      <w:rFonts w:ascii="Cambria Math" w:hAnsi="Cambria Math"/>
+                    </w:rPr>
+                    <m:t>4j</m:t>
+                  </m:r>
+                </m:den>
+              </m:f>
+              <m:sSubSup>
+                <m:sSubSupPr>
+                  <m:ctrlPr>
+                    <w:rPr>
+                      <w:rFonts w:ascii="Cambria Math" w:hAnsi="Cambria Math"/>
+                      <w:i/>
+                    </w:rPr>
+                  </m:ctrlPr>
+                </m:sSubSupPr>
+                <m:e>
+                  <m:r>
+                    <w:rPr>
+                      <w:rFonts w:ascii="Cambria Math" w:hAnsi="Cambria Math"/>
+                    </w:rPr>
+                    <m:t>H</m:t>
+                  </m:r>
+                </m:e>
+                <m:sub>
+                  <m:r>
+                    <w:rPr>
+                      <w:rFonts w:ascii="Cambria Math" w:hAnsi="Cambria Math"/>
+                    </w:rPr>
+                    <m:t>o</m:t>
+                  </m:r>
+                </m:sub>
+                <m:sup>
+                  <m:r>
+                    <w:rPr>
+                      <w:rFonts w:ascii="Cambria Math" w:hAnsi="Cambria Math"/>
+                    </w:rPr>
+                    <m:t>2</m:t>
+                  </m:r>
+                </m:sup>
+              </m:sSubSup>
+              <m:d>
+                <m:dPr>
+                  <m:ctrlPr>
+                    <w:rPr>
+                      <w:rFonts w:ascii="Cambria Math" w:hAnsi="Cambria Math"/>
+                      <w:i/>
+                    </w:rPr>
+                  </m:ctrlPr>
+                </m:dPr>
+                <m:e>
+                  <m:sSub>
+                    <m:sSubPr>
+                      <m:ctrlPr>
+                        <w:rPr>
+                          <w:rFonts w:ascii="Cambria Math" w:hAnsi="Cambria Math"/>
+                          <w:i/>
+                        </w:rPr>
+                      </m:ctrlPr>
+                    </m:sSubPr>
+                    <m:e>
+                      <m:r>
+                        <w:rPr>
+                          <w:rFonts w:ascii="Cambria Math" w:hAnsi="Cambria Math"/>
+                        </w:rPr>
+                        <m:t>k</m:t>
+                      </m:r>
+                    </m:e>
+                    <m:sub>
+                      <m:r>
+                        <w:rPr>
+                          <w:rFonts w:ascii="Cambria Math" w:hAnsi="Cambria Math"/>
+                        </w:rPr>
+                        <m:t>0</m:t>
+                      </m:r>
+                    </m:sub>
+                  </m:sSub>
+                  <m:d>
+                    <m:dPr>
+                      <m:begChr m:val="|"/>
+                      <m:endChr m:val="|"/>
+                      <m:ctrlPr>
+                        <w:rPr>
+                          <w:rFonts w:ascii="Cambria Math" w:hAnsi="Cambria Math"/>
+                          <w:i/>
+                        </w:rPr>
+                      </m:ctrlPr>
+                    </m:dPr>
+                    <m:e>
+                      <m:acc>
+                        <m:accPr>
+                          <m:chr m:val="⃗"/>
+                          <m:ctrlPr>
+                            <w:rPr>
+                              <w:rFonts w:ascii="Cambria Math" w:hAnsi="Cambria Math"/>
+                              <w:i/>
+                            </w:rPr>
+                          </m:ctrlPr>
+                        </m:accPr>
+                        <m:e>
+                          <m:r>
+                            <w:rPr>
+                              <w:rFonts w:ascii="Cambria Math" w:hAnsi="Cambria Math"/>
+                            </w:rPr>
+                            <m:t>r</m:t>
+                          </m:r>
+                        </m:e>
+                      </m:acc>
+                      <m:r>
+                        <w:rPr>
+                          <w:rFonts w:ascii="Cambria Math" w:hAnsi="Cambria Math"/>
+                        </w:rPr>
+                        <m:t>-r</m:t>
+                      </m:r>
+                      <m:r>
+                        <m:rPr>
+                          <m:lit/>
+                        </m:rPr>
+                        <w:rPr>
+                          <w:rFonts w:ascii="Cambria Math" w:hAnsi="Cambria Math"/>
+                        </w:rPr>
+                        <m:t>'</m:t>
+                      </m:r>
+                    </m:e>
+                  </m:d>
+                </m:e>
+              </m:d>
+              <m:sSub>
+                <m:sSubPr>
+                  <m:ctrlPr>
+                    <w:rPr>
+                      <w:rFonts w:ascii="Cambria Math" w:hAnsi="Cambria Math"/>
+                      <w:i/>
+                    </w:rPr>
+                  </m:ctrlPr>
+                </m:sSubPr>
+                <m:e>
+                  <m:acc>
+                    <m:accPr>
+                      <m:chr m:val="⃗"/>
+                      <m:ctrlPr>
+                        <w:rPr>
+                          <w:rFonts w:ascii="Cambria Math" w:hAnsi="Cambria Math"/>
+                          <w:i/>
+                        </w:rPr>
+                      </m:ctrlPr>
+                    </m:accPr>
+                    <m:e>
+                      <m:r>
+                        <w:rPr>
+                          <w:rFonts w:ascii="Cambria Math" w:hAnsi="Cambria Math"/>
+                        </w:rPr>
+                        <m:t>J</m:t>
+                      </m:r>
+                    </m:e>
+                  </m:acc>
+                </m:e>
+                <m:sub>
+                  <m:r>
+                    <w:rPr>
+                      <w:rFonts w:ascii="Cambria Math" w:hAnsi="Cambria Math"/>
+                    </w:rPr>
+                    <m:t>s</m:t>
+                  </m:r>
+                </m:sub>
+              </m:sSub>
+              <m:d>
+                <m:dPr>
+                  <m:ctrlPr>
+                    <w:rPr>
+                      <w:rFonts w:ascii="Cambria Math" w:hAnsi="Cambria Math"/>
+                      <w:i/>
+                    </w:rPr>
+                  </m:ctrlPr>
+                </m:dPr>
+                <m:e>
+                  <m:acc>
+                    <m:accPr>
+                      <m:chr m:val="⃗"/>
+                      <m:ctrlPr>
+                        <w:rPr>
+                          <w:rFonts w:ascii="Cambria Math" w:hAnsi="Cambria Math"/>
+                          <w:i/>
+                        </w:rPr>
+                      </m:ctrlPr>
+                    </m:accPr>
+                    <m:e>
+                      <m:r>
+                        <w:rPr>
+                          <w:rFonts w:ascii="Cambria Math" w:hAnsi="Cambria Math"/>
+                        </w:rPr>
+                        <m:t>r</m:t>
+                      </m:r>
+                    </m:e>
+                  </m:acc>
+                </m:e>
+              </m:d>
+              <m:r>
+                <w:rPr>
+                  <w:rFonts w:ascii="Cambria Math" w:hAnsi="Cambria Math"/>
+                </w:rPr>
+                <m:t>d</m:t>
+              </m:r>
+              <m:sSup>
+                <m:sSupPr>
+                  <m:ctrlPr>
+                    <w:rPr>
+                      <w:rFonts w:ascii="Cambria Math" w:hAnsi="Cambria Math"/>
+                      <w:i/>
+                    </w:rPr>
+                  </m:ctrlPr>
+                </m:sSupPr>
+                <m:e>
+                  <m:r>
+                    <w:rPr>
+                      <w:rFonts w:ascii="Cambria Math" w:hAnsi="Cambria Math"/>
+                    </w:rPr>
+                    <m:t>l</m:t>
+                  </m:r>
+                </m:e>
+                <m:sup>
+                  <m:r>
+                    <w:rPr>
+                      <w:rFonts w:ascii="Cambria Math" w:hAnsi="Cambria Math"/>
+                    </w:rPr>
+                    <m:t>'</m:t>
+                  </m:r>
+                </m:sup>
+              </m:sSup>
+            </m:e>
+          </m:nary>
+          <m:r>
+            <w:rPr>
+              <w:rFonts w:ascii="Cambria Math" w:hAnsi="Cambria Math"/>
+            </w:rPr>
+            <m:t xml:space="preserve">                   (2.3.4)</m:t>
+          </m:r>
+        </m:oMath>
+      </m:oMathPara>
+    </w:p>
+    <w:p/>
+    <w:p>
+      <w:pPr>
+        <w:pStyle w:val="ListParagraph"/>
+        <w:ind w:left="2160"/>
+      </w:pPr>
+    </w:p>
+    <w:p>
+      <w:pPr>
+        <w:pStyle w:val="ListParagraph"/>
+        <w:ind w:left="2160"/>
+      </w:pPr>
+      <w:r>
+        <w:lastRenderedPageBreak/>
+        <w:t>Using (2.3.2</w:t>
+      </w:r>
+      <w:r>
+        <w:t>-2.3.4</w:t>
+      </w:r>
+      <w:r>
+        <w:t xml:space="preserve">) we can formulate the TEz EFIE </w:t>
+      </w:r>
+      <w:r>
+        <w:t xml:space="preserve">equation. </w:t>
+      </w:r>
+      <w:r>
+        <w:t>The higher order derivatives on the vector potential will increase the differentiability requirements on and test functions.</w:t>
+      </w:r>
+      <w:bookmarkStart w:id="0" w:name="_GoBack"/>
+      <w:bookmarkEnd w:id="0"/>
+      <w:r>
+        <w:t xml:space="preserve"> </w:t>
+      </w:r>
+    </w:p>
+    <w:p>
+      <w:pPr>
+        <w:pStyle w:val="ListParagraph"/>
+        <w:ind w:left="2160"/>
+        <w:jc w:val="center"/>
+      </w:pPr>
+    </w:p>
+    <w:p>
+      <w:pPr>
+        <w:pStyle w:val="ListParagraph"/>
+        <w:numPr>
+          <w:ilvl w:val="2"/>
+          <w:numId w:val="1"/>
+        </w:numPr>
+        <w:rPr>
+          <w:b/>
+        </w:rPr>
+      </w:pPr>
+      <w:r>
+        <w:rPr>
+          <w:b/>
+        </w:rPr>
+        <w:t>Point Matching</w:t>
+      </w:r>
+    </w:p>
+    <w:p>
+      <w:pPr>
+        <w:pStyle w:val="ListParagraph"/>
+        <w:numPr>
+          <w:ilvl w:val="2"/>
+          <w:numId w:val="1"/>
+        </w:numPr>
+        <w:rPr>
+          <w:b/>
+        </w:rPr>
+      </w:pPr>
+      <w:r>
+        <w:rPr>
+          <w:b/>
+        </w:rPr>
         <w:t>N-Point Quadrature</w:t>
       </w:r>
     </w:p>
@@ -329,14 +3259,15 @@
         <w:rPr>
           <w:b/>
         </w:rPr>
-        <w:t>Matrix Formulation</w:t>
+        <w:t>Matrix Formulation (D-EFIE, B-MFIE)</w:t>
       </w:r>
-      <w:r>
-        <w:rPr>
-          <w:b/>
-        </w:rPr>
-        <w:t xml:space="preserve"> (D-EFIE, B-MFIE)</w:t>
-      </w:r>
+    </w:p>
+    <w:p>
+      <w:pPr>
+        <w:rPr>
+          <w:b/>
+        </w:rPr>
+      </w:pPr>
     </w:p>
     <w:p>
       <w:pPr>
@@ -358,6 +3289,80 @@
     </w:p>
     <w:p>
       <w:pPr>
+        <w:pStyle w:val="ListParagraph"/>
+        <w:ind w:left="2160"/>
+        <w:rPr>
+          <w:b/>
+        </w:rPr>
+      </w:pPr>
+    </w:p>
+    <w:p>
+      <w:pPr>
+        <w:pStyle w:val="ListParagraph"/>
+        <w:ind w:left="2160"/>
+        <w:rPr>
+          <w:b/>
+        </w:rPr>
+      </w:pPr>
+    </w:p>
+    <w:p>
+      <w:pPr>
+        <w:ind w:left="810"/>
+        <w:rPr>
+          <w:b/>
+        </w:rPr>
+      </w:pPr>
+    </w:p>
+    <w:p>
+      <w:pPr>
+        <w:ind w:left="810"/>
+        <w:rPr>
+          <w:b/>
+        </w:rPr>
+      </w:pPr>
+    </w:p>
+    <w:p>
+      <w:pPr>
+        <w:ind w:left="810"/>
+        <w:rPr>
+          <w:b/>
+        </w:rPr>
+      </w:pPr>
+    </w:p>
+    <w:p>
+      <w:pPr>
+        <w:ind w:left="810"/>
+        <w:rPr>
+          <w:b/>
+        </w:rPr>
+      </w:pPr>
+    </w:p>
+    <w:p>
+      <w:pPr>
+        <w:ind w:left="810"/>
+        <w:rPr>
+          <w:b/>
+        </w:rPr>
+      </w:pPr>
+    </w:p>
+    <w:p>
+      <w:pPr>
+        <w:ind w:left="810"/>
+        <w:rPr>
+          <w:b/>
+        </w:rPr>
+      </w:pPr>
+    </w:p>
+    <w:p>
+      <w:pPr>
+        <w:ind w:left="810"/>
+        <w:rPr>
+          <w:b/>
+        </w:rPr>
+      </w:pPr>
+    </w:p>
+    <w:p>
+      <w:pPr>
         <w:ind w:left="810"/>
         <w:rPr>
           <w:b/>
@@ -410,6 +3415,869 @@
     </w:p>
     <w:p>
       <w:pPr>
+        <w:pStyle w:val="ListParagraph"/>
+        <w:ind w:left="1170"/>
+        <w:rPr>
+          <w:b/>
+        </w:rPr>
+      </w:pPr>
+    </w:p>
+    <w:p>
+      <w:pPr>
+        <w:pStyle w:val="ListParagraph"/>
+        <w:ind w:left="1170"/>
+      </w:pPr>
+      <w:r>
+        <w:t xml:space="preserve">Analytic solutions for both the surface current and bistatic echo width are shown in equations 3.1.1 and 3.1.2 respectively. The simulation results determine the coefficients for the surface current on each element. </w:t>
+      </w:r>
+    </w:p>
+    <w:p>
+      <w:pPr>
+        <w:pStyle w:val="ListParagraph"/>
+        <w:ind w:left="1170"/>
+      </w:pPr>
+      <m:oMathPara>
+        <m:oMathParaPr>
+          <m:jc m:val="right"/>
+        </m:oMathParaPr>
+        <m:oMath>
+          <m:sSub>
+            <m:sSubPr>
+              <m:ctrlPr>
+                <w:rPr>
+                  <w:rFonts w:ascii="Cambria Math" w:hAnsi="Cambria Math"/>
+                  <w:i/>
+                </w:rPr>
+              </m:ctrlPr>
+            </m:sSubPr>
+            <m:e>
+              <m:acc>
+                <m:accPr>
+                  <m:chr m:val="̅"/>
+                  <m:ctrlPr>
+                    <w:rPr>
+                      <w:rFonts w:ascii="Cambria Math" w:hAnsi="Cambria Math"/>
+                      <w:i/>
+                    </w:rPr>
+                  </m:ctrlPr>
+                </m:accPr>
+                <m:e>
+                  <m:r>
+                    <w:rPr>
+                      <w:rFonts w:ascii="Cambria Math" w:hAnsi="Cambria Math"/>
+                    </w:rPr>
+                    <m:t>J</m:t>
+                  </m:r>
+                </m:e>
+              </m:acc>
+            </m:e>
+            <m:sub>
+              <m:r>
+                <w:rPr>
+                  <w:rFonts w:ascii="Cambria Math" w:hAnsi="Cambria Math"/>
+                </w:rPr>
+                <m:t>s</m:t>
+              </m:r>
+            </m:sub>
+          </m:sSub>
+          <m:r>
+            <w:rPr>
+              <w:rFonts w:ascii="Cambria Math" w:hAnsi="Cambria Math"/>
+            </w:rPr>
+            <m:t>=</m:t>
+          </m:r>
+          <m:acc>
+            <m:accPr>
+              <m:ctrlPr>
+                <w:rPr>
+                  <w:rFonts w:ascii="Cambria Math" w:hAnsi="Cambria Math"/>
+                  <w:i/>
+                </w:rPr>
+              </m:ctrlPr>
+            </m:accPr>
+            <m:e>
+              <m:r>
+                <w:rPr>
+                  <w:rFonts w:ascii="Cambria Math" w:hAnsi="Cambria Math"/>
+                </w:rPr>
+                <m:t>ϕ</m:t>
+              </m:r>
+            </m:e>
+          </m:acc>
+          <m:f>
+            <m:fPr>
+              <m:ctrlPr>
+                <w:rPr>
+                  <w:rFonts w:ascii="Cambria Math" w:hAnsi="Cambria Math"/>
+                  <w:i/>
+                </w:rPr>
+              </m:ctrlPr>
+            </m:fPr>
+            <m:num>
+              <m:r>
+                <w:rPr>
+                  <w:rFonts w:ascii="Cambria Math" w:hAnsi="Cambria Math"/>
+                </w:rPr>
+                <m:t>2j</m:t>
+              </m:r>
+              <m:sSub>
+                <m:sSubPr>
+                  <m:ctrlPr>
+                    <w:rPr>
+                      <w:rFonts w:ascii="Cambria Math" w:hAnsi="Cambria Math"/>
+                      <w:i/>
+                    </w:rPr>
+                  </m:ctrlPr>
+                </m:sSubPr>
+                <m:e>
+                  <m:r>
+                    <w:rPr>
+                      <w:rFonts w:ascii="Cambria Math" w:hAnsi="Cambria Math"/>
+                    </w:rPr>
+                    <m:t>H</m:t>
+                  </m:r>
+                </m:e>
+                <m:sub>
+                  <m:r>
+                    <w:rPr>
+                      <w:rFonts w:ascii="Cambria Math" w:hAnsi="Cambria Math"/>
+                    </w:rPr>
+                    <m:t>o</m:t>
+                  </m:r>
+                </m:sub>
+              </m:sSub>
+            </m:num>
+            <m:den>
+              <m:r>
+                <w:rPr>
+                  <w:rFonts w:ascii="Cambria Math" w:hAnsi="Cambria Math"/>
+                </w:rPr>
+                <m:t>π</m:t>
+              </m:r>
+              <m:sSub>
+                <m:sSubPr>
+                  <m:ctrlPr>
+                    <w:rPr>
+                      <w:rFonts w:ascii="Cambria Math" w:hAnsi="Cambria Math"/>
+                      <w:i/>
+                    </w:rPr>
+                  </m:ctrlPr>
+                </m:sSubPr>
+                <m:e>
+                  <m:r>
+                    <w:rPr>
+                      <w:rFonts w:ascii="Cambria Math" w:hAnsi="Cambria Math"/>
+                    </w:rPr>
+                    <m:t>k</m:t>
+                  </m:r>
+                </m:e>
+                <m:sub>
+                  <m:r>
+                    <w:rPr>
+                      <w:rFonts w:ascii="Cambria Math" w:hAnsi="Cambria Math"/>
+                    </w:rPr>
+                    <m:t>o</m:t>
+                  </m:r>
+                </m:sub>
+              </m:sSub>
+              <m:r>
+                <w:rPr>
+                  <w:rFonts w:ascii="Cambria Math" w:hAnsi="Cambria Math"/>
+                </w:rPr>
+                <m:t>a</m:t>
+              </m:r>
+            </m:den>
+          </m:f>
+          <m:nary>
+            <m:naryPr>
+              <m:chr m:val="∑"/>
+              <m:limLoc m:val="undOvr"/>
+              <m:ctrlPr>
+                <w:rPr>
+                  <w:rFonts w:ascii="Cambria Math" w:hAnsi="Cambria Math"/>
+                  <w:i/>
+                </w:rPr>
+              </m:ctrlPr>
+            </m:naryPr>
+            <m:sub>
+              <m:r>
+                <w:rPr>
+                  <w:rFonts w:ascii="Cambria Math" w:hAnsi="Cambria Math"/>
+                </w:rPr>
+                <m:t>n=0</m:t>
+              </m:r>
+            </m:sub>
+            <m:sup>
+              <m:r>
+                <w:rPr>
+                  <w:rFonts w:ascii="Cambria Math" w:hAnsi="Cambria Math"/>
+                </w:rPr>
+                <m:t>+∞</m:t>
+              </m:r>
+            </m:sup>
+            <m:e>
+              <m:sSup>
+                <m:sSupPr>
+                  <m:ctrlPr>
+                    <w:rPr>
+                      <w:rFonts w:ascii="Cambria Math" w:hAnsi="Cambria Math"/>
+                      <w:i/>
+                    </w:rPr>
+                  </m:ctrlPr>
+                </m:sSupPr>
+                <m:e>
+                  <m:r>
+                    <w:rPr>
+                      <w:rFonts w:ascii="Cambria Math" w:hAnsi="Cambria Math"/>
+                    </w:rPr>
+                    <m:t>j</m:t>
+                  </m:r>
+                </m:e>
+                <m:sup>
+                  <m:r>
+                    <w:rPr>
+                      <w:rFonts w:ascii="Cambria Math" w:hAnsi="Cambria Math"/>
+                    </w:rPr>
+                    <m:t>-n</m:t>
+                  </m:r>
+                </m:sup>
+              </m:sSup>
+              <m:sSub>
+                <m:sSubPr>
+                  <m:ctrlPr>
+                    <w:rPr>
+                      <w:rFonts w:ascii="Cambria Math" w:hAnsi="Cambria Math"/>
+                      <w:i/>
+                    </w:rPr>
+                  </m:ctrlPr>
+                </m:sSubPr>
+                <m:e>
+                  <m:r>
+                    <w:rPr>
+                      <w:rFonts w:ascii="Cambria Math" w:hAnsi="Cambria Math"/>
+                    </w:rPr>
+                    <m:t>κ</m:t>
+                  </m:r>
+                </m:e>
+                <m:sub>
+                  <m:r>
+                    <w:rPr>
+                      <w:rFonts w:ascii="Cambria Math" w:hAnsi="Cambria Math"/>
+                    </w:rPr>
+                    <m:t>n</m:t>
+                  </m:r>
+                </m:sub>
+              </m:sSub>
+              <m:f>
+                <m:fPr>
+                  <m:ctrlPr>
+                    <w:rPr>
+                      <w:rFonts w:ascii="Cambria Math" w:hAnsi="Cambria Math"/>
+                      <w:i/>
+                    </w:rPr>
+                  </m:ctrlPr>
+                </m:fPr>
+                <m:num>
+                  <m:func>
+                    <m:funcPr>
+                      <m:ctrlPr>
+                        <w:rPr>
+                          <w:rFonts w:ascii="Cambria Math" w:hAnsi="Cambria Math"/>
+                          <w:i/>
+                        </w:rPr>
+                      </m:ctrlPr>
+                    </m:funcPr>
+                    <m:fName>
+                      <m:r>
+                        <m:rPr>
+                          <m:sty m:val="p"/>
+                        </m:rPr>
+                        <w:rPr>
+                          <w:rFonts w:ascii="Cambria Math" w:hAnsi="Cambria Math"/>
+                        </w:rPr>
+                        <m:t>cos</m:t>
+                      </m:r>
+                    </m:fName>
+                    <m:e>
+                      <m:r>
+                        <w:rPr>
+                          <w:rFonts w:ascii="Cambria Math" w:hAnsi="Cambria Math"/>
+                        </w:rPr>
+                        <m:t>nϕ</m:t>
+                      </m:r>
+                    </m:e>
+                  </m:func>
+                </m:num>
+                <m:den>
+                  <m:sSubSup>
+                    <m:sSubSupPr>
+                      <m:ctrlPr>
+                        <w:rPr>
+                          <w:rFonts w:ascii="Cambria Math" w:hAnsi="Cambria Math"/>
+                          <w:i/>
+                        </w:rPr>
+                      </m:ctrlPr>
+                    </m:sSubSupPr>
+                    <m:e>
+                      <m:sSup>
+                        <m:sSupPr>
+                          <m:ctrlPr>
+                            <w:rPr>
+                              <w:rFonts w:ascii="Cambria Math" w:hAnsi="Cambria Math"/>
+                              <w:i/>
+                            </w:rPr>
+                          </m:ctrlPr>
+                        </m:sSupPr>
+                        <m:e>
+                          <m:r>
+                            <w:rPr>
+                              <w:rFonts w:ascii="Cambria Math" w:hAnsi="Cambria Math"/>
+                            </w:rPr>
+                            <m:t>H</m:t>
+                          </m:r>
+                        </m:e>
+                        <m:sup>
+                          <m:r>
+                            <w:rPr>
+                              <w:rFonts w:ascii="Cambria Math" w:hAnsi="Cambria Math"/>
+                            </w:rPr>
+                            <m:t>'</m:t>
+                          </m:r>
+                        </m:sup>
+                      </m:sSup>
+                    </m:e>
+                    <m:sub>
+                      <m:r>
+                        <w:rPr>
+                          <w:rFonts w:ascii="Cambria Math" w:hAnsi="Cambria Math"/>
+                        </w:rPr>
+                        <m:t>n</m:t>
+                      </m:r>
+                    </m:sub>
+                    <m:sup>
+                      <m:r>
+                        <w:rPr>
+                          <w:rFonts w:ascii="Cambria Math" w:hAnsi="Cambria Math"/>
+                        </w:rPr>
+                        <m:t>2</m:t>
+                      </m:r>
+                    </m:sup>
+                  </m:sSubSup>
+                  <m:d>
+                    <m:dPr>
+                      <m:ctrlPr>
+                        <w:rPr>
+                          <w:rFonts w:ascii="Cambria Math" w:hAnsi="Cambria Math"/>
+                          <w:i/>
+                        </w:rPr>
+                      </m:ctrlPr>
+                    </m:dPr>
+                    <m:e>
+                      <m:sSub>
+                        <m:sSubPr>
+                          <m:ctrlPr>
+                            <w:rPr>
+                              <w:rFonts w:ascii="Cambria Math" w:hAnsi="Cambria Math"/>
+                              <w:i/>
+                            </w:rPr>
+                          </m:ctrlPr>
+                        </m:sSubPr>
+                        <m:e>
+                          <m:r>
+                            <w:rPr>
+                              <w:rFonts w:ascii="Cambria Math" w:hAnsi="Cambria Math"/>
+                            </w:rPr>
+                            <m:t>k</m:t>
+                          </m:r>
+                        </m:e>
+                        <m:sub>
+                          <m:r>
+                            <w:rPr>
+                              <w:rFonts w:ascii="Cambria Math" w:hAnsi="Cambria Math"/>
+                            </w:rPr>
+                            <m:t>o</m:t>
+                          </m:r>
+                        </m:sub>
+                      </m:sSub>
+                      <m:r>
+                        <w:rPr>
+                          <w:rFonts w:ascii="Cambria Math" w:hAnsi="Cambria Math"/>
+                        </w:rPr>
+                        <m:t>a</m:t>
+                      </m:r>
+                    </m:e>
+                  </m:d>
+                </m:den>
+              </m:f>
+            </m:e>
+          </m:nary>
+          <m:r>
+            <w:rPr>
+              <w:rFonts w:ascii="Cambria Math" w:hAnsi="Cambria Math"/>
+            </w:rPr>
+            <m:t xml:space="preserve">                                           (3.1.1)</m:t>
+          </m:r>
+        </m:oMath>
+      </m:oMathPara>
+    </w:p>
+    <w:p>
+      <w:pPr>
+        <w:pStyle w:val="ListParagraph"/>
+        <w:ind w:left="1170"/>
+      </w:pPr>
+      <m:oMathPara>
+        <m:oMathParaPr>
+          <m:jc m:val="right"/>
+        </m:oMathParaPr>
+        <m:oMath>
+          <m:sSub>
+            <m:sSubPr>
+              <m:ctrlPr>
+                <w:rPr>
+                  <w:rFonts w:ascii="Cambria Math" w:hAnsi="Cambria Math"/>
+                  <w:i/>
+                </w:rPr>
+              </m:ctrlPr>
+            </m:sSubPr>
+            <m:e>
+              <m:r>
+                <w:rPr>
+                  <w:rFonts w:ascii="Cambria Math" w:hAnsi="Cambria Math"/>
+                </w:rPr>
+                <m:t>σ</m:t>
+              </m:r>
+            </m:e>
+            <m:sub>
+              <m:sSub>
+                <m:sSubPr>
+                  <m:ctrlPr>
+                    <w:rPr>
+                      <w:rFonts w:ascii="Cambria Math" w:hAnsi="Cambria Math"/>
+                      <w:i/>
+                    </w:rPr>
+                  </m:ctrlPr>
+                </m:sSubPr>
+                <m:e>
+                  <m:r>
+                    <w:rPr>
+                      <w:rFonts w:ascii="Cambria Math" w:hAnsi="Cambria Math"/>
+                    </w:rPr>
+                    <m:t>TE</m:t>
+                  </m:r>
+                </m:e>
+                <m:sub>
+                  <m:r>
+                    <w:rPr>
+                      <w:rFonts w:ascii="Cambria Math" w:hAnsi="Cambria Math"/>
+                    </w:rPr>
+                    <m:t>z</m:t>
+                  </m:r>
+                </m:sub>
+              </m:sSub>
+            </m:sub>
+          </m:sSub>
+          <m:d>
+            <m:dPr>
+              <m:ctrlPr>
+                <w:rPr>
+                  <w:rFonts w:ascii="Cambria Math" w:hAnsi="Cambria Math"/>
+                  <w:i/>
+                </w:rPr>
+              </m:ctrlPr>
+            </m:dPr>
+            <m:e>
+              <m:r>
+                <w:rPr>
+                  <w:rFonts w:ascii="Cambria Math" w:hAnsi="Cambria Math"/>
+                </w:rPr>
+                <m:t>ϕ</m:t>
+              </m:r>
+            </m:e>
+          </m:d>
+          <m:r>
+            <w:rPr>
+              <w:rFonts w:ascii="Cambria Math" w:hAnsi="Cambria Math"/>
+            </w:rPr>
+            <m:t xml:space="preserve">= </m:t>
+          </m:r>
+          <m:f>
+            <m:fPr>
+              <m:ctrlPr>
+                <w:rPr>
+                  <w:rFonts w:ascii="Cambria Math" w:hAnsi="Cambria Math"/>
+                  <w:i/>
+                </w:rPr>
+              </m:ctrlPr>
+            </m:fPr>
+            <m:num>
+              <m:r>
+                <w:rPr>
+                  <w:rFonts w:ascii="Cambria Math" w:hAnsi="Cambria Math"/>
+                </w:rPr>
+                <m:t>4</m:t>
+              </m:r>
+            </m:num>
+            <m:den>
+              <m:sSub>
+                <m:sSubPr>
+                  <m:ctrlPr>
+                    <w:rPr>
+                      <w:rFonts w:ascii="Cambria Math" w:hAnsi="Cambria Math"/>
+                      <w:i/>
+                    </w:rPr>
+                  </m:ctrlPr>
+                </m:sSubPr>
+                <m:e>
+                  <m:r>
+                    <w:rPr>
+                      <w:rFonts w:ascii="Cambria Math" w:hAnsi="Cambria Math"/>
+                    </w:rPr>
+                    <m:t>k</m:t>
+                  </m:r>
+                </m:e>
+                <m:sub>
+                  <m:r>
+                    <w:rPr>
+                      <w:rFonts w:ascii="Cambria Math" w:hAnsi="Cambria Math"/>
+                    </w:rPr>
+                    <m:t>0</m:t>
+                  </m:r>
+                </m:sub>
+              </m:sSub>
+            </m:den>
+          </m:f>
+          <m:sSup>
+            <m:sSupPr>
+              <m:ctrlPr>
+                <w:rPr>
+                  <w:rFonts w:ascii="Cambria Math" w:hAnsi="Cambria Math"/>
+                  <w:i/>
+                </w:rPr>
+              </m:ctrlPr>
+            </m:sSupPr>
+            <m:e>
+              <m:d>
+                <m:dPr>
+                  <m:begChr m:val="|"/>
+                  <m:endChr m:val="|"/>
+                  <m:ctrlPr>
+                    <w:rPr>
+                      <w:rFonts w:ascii="Cambria Math" w:hAnsi="Cambria Math"/>
+                      <w:i/>
+                    </w:rPr>
+                  </m:ctrlPr>
+                </m:dPr>
+                <m:e>
+                  <m:nary>
+                    <m:naryPr>
+                      <m:chr m:val="∑"/>
+                      <m:limLoc m:val="undOvr"/>
+                      <m:ctrlPr>
+                        <w:rPr>
+                          <w:rFonts w:ascii="Cambria Math" w:hAnsi="Cambria Math"/>
+                          <w:i/>
+                        </w:rPr>
+                      </m:ctrlPr>
+                    </m:naryPr>
+                    <m:sub>
+                      <m:r>
+                        <w:rPr>
+                          <w:rFonts w:ascii="Cambria Math" w:hAnsi="Cambria Math"/>
+                        </w:rPr>
+                        <m:t>n=0</m:t>
+                      </m:r>
+                    </m:sub>
+                    <m:sup>
+                      <m:r>
+                        <w:rPr>
+                          <w:rFonts w:ascii="Cambria Math" w:hAnsi="Cambria Math"/>
+                        </w:rPr>
+                        <m:t>+∞</m:t>
+                      </m:r>
+                    </m:sup>
+                    <m:e>
+                      <m:sSub>
+                        <m:sSubPr>
+                          <m:ctrlPr>
+                            <w:rPr>
+                              <w:rFonts w:ascii="Cambria Math" w:hAnsi="Cambria Math"/>
+                              <w:i/>
+                            </w:rPr>
+                          </m:ctrlPr>
+                        </m:sSubPr>
+                        <m:e>
+                          <m:r>
+                            <w:rPr>
+                              <w:rFonts w:ascii="Cambria Math" w:hAnsi="Cambria Math"/>
+                            </w:rPr>
+                            <m:t>κ</m:t>
+                          </m:r>
+                        </m:e>
+                        <m:sub>
+                          <m:r>
+                            <w:rPr>
+                              <w:rFonts w:ascii="Cambria Math" w:hAnsi="Cambria Math"/>
+                            </w:rPr>
+                            <m:t>n</m:t>
+                          </m:r>
+                        </m:sub>
+                      </m:sSub>
+                      <m:f>
+                        <m:fPr>
+                          <m:ctrlPr>
+                            <w:rPr>
+                              <w:rFonts w:ascii="Cambria Math" w:hAnsi="Cambria Math"/>
+                              <w:i/>
+                            </w:rPr>
+                          </m:ctrlPr>
+                        </m:fPr>
+                        <m:num>
+                          <m:sSub>
+                            <m:sSubPr>
+                              <m:ctrlPr>
+                                <w:rPr>
+                                  <w:rFonts w:ascii="Cambria Math" w:hAnsi="Cambria Math"/>
+                                  <w:i/>
+                                </w:rPr>
+                              </m:ctrlPr>
+                            </m:sSubPr>
+                            <m:e>
+                              <m:sSup>
+                                <m:sSupPr>
+                                  <m:ctrlPr>
+                                    <w:rPr>
+                                      <w:rFonts w:ascii="Cambria Math" w:hAnsi="Cambria Math"/>
+                                      <w:i/>
+                                    </w:rPr>
+                                  </m:ctrlPr>
+                                </m:sSupPr>
+                                <m:e>
+                                  <m:r>
+                                    <w:rPr>
+                                      <w:rFonts w:ascii="Cambria Math" w:hAnsi="Cambria Math"/>
+                                    </w:rPr>
+                                    <m:t>J</m:t>
+                                  </m:r>
+                                </m:e>
+                                <m:sup>
+                                  <m:r>
+                                    <w:rPr>
+                                      <w:rFonts w:ascii="Cambria Math" w:hAnsi="Cambria Math"/>
+                                    </w:rPr>
+                                    <m:t>'</m:t>
+                                  </m:r>
+                                </m:sup>
+                              </m:sSup>
+                            </m:e>
+                            <m:sub>
+                              <m:r>
+                                <w:rPr>
+                                  <w:rFonts w:ascii="Cambria Math" w:hAnsi="Cambria Math"/>
+                                </w:rPr>
+                                <m:t>n</m:t>
+                              </m:r>
+                            </m:sub>
+                          </m:sSub>
+                          <m:d>
+                            <m:dPr>
+                              <m:ctrlPr>
+                                <w:rPr>
+                                  <w:rFonts w:ascii="Cambria Math" w:hAnsi="Cambria Math"/>
+                                  <w:i/>
+                                </w:rPr>
+                              </m:ctrlPr>
+                            </m:dPr>
+                            <m:e>
+                              <m:sSub>
+                                <m:sSubPr>
+                                  <m:ctrlPr>
+                                    <w:rPr>
+                                      <w:rFonts w:ascii="Cambria Math" w:hAnsi="Cambria Math"/>
+                                      <w:i/>
+                                    </w:rPr>
+                                  </m:ctrlPr>
+                                </m:sSubPr>
+                                <m:e>
+                                  <m:r>
+                                    <w:rPr>
+                                      <w:rFonts w:ascii="Cambria Math" w:hAnsi="Cambria Math"/>
+                                    </w:rPr>
+                                    <m:t>k</m:t>
+                                  </m:r>
+                                </m:e>
+                                <m:sub>
+                                  <m:r>
+                                    <w:rPr>
+                                      <w:rFonts w:ascii="Cambria Math" w:hAnsi="Cambria Math"/>
+                                    </w:rPr>
+                                    <m:t>o</m:t>
+                                  </m:r>
+                                </m:sub>
+                              </m:sSub>
+                              <m:r>
+                                <w:rPr>
+                                  <w:rFonts w:ascii="Cambria Math" w:hAnsi="Cambria Math"/>
+                                </w:rPr>
+                                <m:t>a</m:t>
+                              </m:r>
+                            </m:e>
+                          </m:d>
+                        </m:num>
+                        <m:den>
+                          <m:sSubSup>
+                            <m:sSubSupPr>
+                              <m:ctrlPr>
+                                <w:rPr>
+                                  <w:rFonts w:ascii="Cambria Math" w:hAnsi="Cambria Math"/>
+                                  <w:i/>
+                                </w:rPr>
+                              </m:ctrlPr>
+                            </m:sSubSupPr>
+                            <m:e>
+                              <m:sSup>
+                                <m:sSupPr>
+                                  <m:ctrlPr>
+                                    <w:rPr>
+                                      <w:rFonts w:ascii="Cambria Math" w:hAnsi="Cambria Math"/>
+                                      <w:i/>
+                                    </w:rPr>
+                                  </m:ctrlPr>
+                                </m:sSupPr>
+                                <m:e>
+                                  <m:r>
+                                    <w:rPr>
+                                      <w:rFonts w:ascii="Cambria Math" w:hAnsi="Cambria Math"/>
+                                    </w:rPr>
+                                    <m:t>H</m:t>
+                                  </m:r>
+                                </m:e>
+                                <m:sup>
+                                  <m:r>
+                                    <w:rPr>
+                                      <w:rFonts w:ascii="Cambria Math" w:hAnsi="Cambria Math"/>
+                                    </w:rPr>
+                                    <m:t>'</m:t>
+                                  </m:r>
+                                </m:sup>
+                              </m:sSup>
+                            </m:e>
+                            <m:sub>
+                              <m:r>
+                                <w:rPr>
+                                  <w:rFonts w:ascii="Cambria Math" w:hAnsi="Cambria Math"/>
+                                </w:rPr>
+                                <m:t>n</m:t>
+                              </m:r>
+                            </m:sub>
+                            <m:sup>
+                              <m:r>
+                                <w:rPr>
+                                  <w:rFonts w:ascii="Cambria Math" w:hAnsi="Cambria Math"/>
+                                </w:rPr>
+                                <m:t>2</m:t>
+                              </m:r>
+                            </m:sup>
+                          </m:sSubSup>
+                          <m:d>
+                            <m:dPr>
+                              <m:ctrlPr>
+                                <w:rPr>
+                                  <w:rFonts w:ascii="Cambria Math" w:hAnsi="Cambria Math"/>
+                                  <w:i/>
+                                </w:rPr>
+                              </m:ctrlPr>
+                            </m:dPr>
+                            <m:e>
+                              <m:sSub>
+                                <m:sSubPr>
+                                  <m:ctrlPr>
+                                    <w:rPr>
+                                      <w:rFonts w:ascii="Cambria Math" w:hAnsi="Cambria Math"/>
+                                      <w:i/>
+                                    </w:rPr>
+                                  </m:ctrlPr>
+                                </m:sSubPr>
+                                <m:e>
+                                  <m:r>
+                                    <w:rPr>
+                                      <w:rFonts w:ascii="Cambria Math" w:hAnsi="Cambria Math"/>
+                                    </w:rPr>
+                                    <m:t>k</m:t>
+                                  </m:r>
+                                </m:e>
+                                <m:sub>
+                                  <m:r>
+                                    <w:rPr>
+                                      <w:rFonts w:ascii="Cambria Math" w:hAnsi="Cambria Math"/>
+                                    </w:rPr>
+                                    <m:t>o</m:t>
+                                  </m:r>
+                                </m:sub>
+                              </m:sSub>
+                              <m:r>
+                                <w:rPr>
+                                  <w:rFonts w:ascii="Cambria Math" w:hAnsi="Cambria Math"/>
+                                </w:rPr>
+                                <m:t>a</m:t>
+                              </m:r>
+                            </m:e>
+                          </m:d>
+                        </m:den>
+                      </m:f>
+                    </m:e>
+                  </m:nary>
+                  <m:func>
+                    <m:funcPr>
+                      <m:ctrlPr>
+                        <w:rPr>
+                          <w:rFonts w:ascii="Cambria Math" w:hAnsi="Cambria Math"/>
+                          <w:i/>
+                        </w:rPr>
+                      </m:ctrlPr>
+                    </m:funcPr>
+                    <m:fName>
+                      <m:r>
+                        <m:rPr>
+                          <m:sty m:val="p"/>
+                        </m:rPr>
+                        <w:rPr>
+                          <w:rFonts w:ascii="Cambria Math" w:hAnsi="Cambria Math"/>
+                        </w:rPr>
+                        <m:t>cos</m:t>
+                      </m:r>
+                    </m:fName>
+                    <m:e>
+                      <m:r>
+                        <w:rPr>
+                          <w:rFonts w:ascii="Cambria Math" w:hAnsi="Cambria Math"/>
+                        </w:rPr>
+                        <m:t>nϕ</m:t>
+                      </m:r>
+                    </m:e>
+                  </m:func>
+                </m:e>
+              </m:d>
+            </m:e>
+            <m:sup>
+              <m:r>
+                <w:rPr>
+                  <w:rFonts w:ascii="Cambria Math" w:hAnsi="Cambria Math"/>
+                </w:rPr>
+                <m:t>2</m:t>
+              </m:r>
+            </m:sup>
+          </m:sSup>
+          <m:r>
+            <w:rPr>
+              <w:rFonts w:ascii="Cambria Math" w:hAnsi="Cambria Math"/>
+            </w:rPr>
+            <m:t xml:space="preserve">                                      (3.1.2)</m:t>
+          </m:r>
+        </m:oMath>
+      </m:oMathPara>
+    </w:p>
+    <w:p>
+      <w:pPr>
         <w:rPr>
           <w:b/>
         </w:rPr>
@@ -468,7 +4336,7 @@
         <mc:AlternateContent>
           <mc:Choice Requires="wps">
             <w:drawing>
-              <wp:anchor distT="0" distB="0" distL="114300" distR="114300" simplePos="0" relativeHeight="251707392" behindDoc="0" locked="0" layoutInCell="1" allowOverlap="1" wp14:anchorId="52F84A6D" wp14:editId="1A4C1795">
+              <wp:anchor distT="0" distB="0" distL="114300" distR="114300" simplePos="0" relativeHeight="251659264" behindDoc="0" locked="0" layoutInCell="1" allowOverlap="1" wp14:anchorId="08CBBC78" wp14:editId="0B09EF4F">
                 <wp:simplePos x="0" y="0"/>
                 <wp:positionH relativeFrom="column">
                   <wp:posOffset>379095</wp:posOffset>
@@ -542,7 +4410,7 @@
                                 <w:noProof/>
                                 <w:color w:val="auto"/>
                               </w:rPr>
-                              <w:t>5</w:t>
+                              <w:t>2</w:t>
                             </w:r>
                             <w:r>
                               <w:rPr>
@@ -596,7 +4464,7 @@
           </mc:Choice>
           <mc:Fallback>
             <w:pict>
-              <v:shape id="Text Box 26" o:spid="_x0000_s1039" type="#_x0000_t202" style="position:absolute;left:0;text-align:left;margin-left:29.85pt;margin-top:301.5pt;width:408.75pt;height:20.35pt;z-index:251707392;visibility:visible;mso-wrap-style:square;mso-width-percent:0;mso-wrap-distance-left:9pt;mso-wrap-distance-top:0;mso-wrap-distance-right:9pt;mso-wrap-distance-bottom:0;mso-position-horizontal:absolute;mso-position-horizontal-relative:text;mso-position-vertical:absolute;mso-position-vertical-relative:text;mso-width-percent:0;mso-width-relative:margin;v-text-anchor:top" o:gfxdata="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" stroked="f">
+              <v:shape id="Text Box 26" o:spid="_x0000_s1029" type="#_x0000_t202" style="position:absolute;left:0;text-align:left;margin-left:29.85pt;margin-top:301.5pt;width:408.75pt;height:20.35pt;z-index:251659264;visibility:visible;mso-wrap-style:square;mso-width-percent:0;mso-wrap-distance-left:9pt;mso-wrap-distance-top:0;mso-wrap-distance-right:9pt;mso-wrap-distance-bottom:0;mso-position-horizontal:absolute;mso-position-horizontal-relative:text;mso-position-vertical:absolute;mso-position-vertical-relative:text;mso-width-percent:0;mso-width-relative:margin;v-text-anchor:top" o:gfxdata="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" stroked="f">
                 <v:textbox style="mso-fit-shape-to-text:t" inset="0,0,0,0">
                   <w:txbxContent>
                     <w:p>
@@ -638,7 +4506,7 @@
                           <w:noProof/>
                           <w:color w:val="auto"/>
                         </w:rPr>
-                        <w:t>5</w:t>
+                        <w:t>2</w:t>
                       </w:r>
                       <w:r>
                         <w:rPr>
@@ -652,21 +4520,12 @@
                         </w:rPr>
                         <w:t xml:space="preserve"> Top: </w:t>
                       </w:r>
-                      <w:proofErr w:type="spellStart"/>
                       <w:r>
                         <w:rPr>
                           <w:b w:val="0"/>
                           <w:color w:val="auto"/>
                         </w:rPr>
-                        <w:t>Ez</w:t>
-                      </w:r>
-                      <w:proofErr w:type="spellEnd"/>
-                      <w:r>
-                        <w:rPr>
-                          <w:b w:val="0"/>
-                          <w:color w:val="auto"/>
-                        </w:rPr>
-                        <w:t xml:space="preserve"> Reflection Coefficient </w:t>
+                        <w:t xml:space="preserve">Ez Reflection Coefficient </w:t>
                       </w:r>
                       <w:r>
                         <w:rPr>
@@ -740,8 +4599,6 @@
         </w:rPr>
         <w:t>Internal Resonance</w:t>
       </w:r>
-      <w:bookmarkStart w:id="0" w:name="_GoBack"/>
-      <w:bookmarkEnd w:id="0"/>
     </w:p>
     <w:p>
       <w:pPr>
@@ -859,6 +4716,7 @@
         <w:t xml:space="preserve"> edition, Wiley, 2002.</w:t>
       </w:r>
     </w:p>
+    <w:p/>
     <w:sectPr>
       <w:pgSz w:w="12240" w:h="15840"/>
       <w:pgMar w:top="1440" w:right="1440" w:bottom="1440" w:left="1440" w:header="720" w:footer="720" w:gutter="0"/>
@@ -2466,7 +6324,7 @@
 </file>
 
 <file path=customXml/itemProps1.xml><?xml version="1.0" encoding="utf-8"?>
-<ds:datastoreItem xmlns:ds="http://schemas.openxmlformats.org/officeDocument/2006/customXml" ds:itemID="{BE7B700F-ECFB-425C-AC52-9D1C53B7FF3D}">
+<ds:datastoreItem xmlns:ds="http://schemas.openxmlformats.org/officeDocument/2006/customXml" ds:itemID="{A100C7B3-97BB-470E-98C2-1E1AF513E932}">
   <ds:schemaRefs>
     <ds:schemaRef ds:uri="http://schemas.openxmlformats.org/officeDocument/2006/bibliography"/>
   </ds:schemaRefs>

--- a/Project3Paper1.docx
+++ b/Project3Paper1.docx
@@ -17,6 +17,7 @@
         </w:rPr>
         <w:t xml:space="preserve">2D </w:t>
       </w:r>
+      <w:proofErr w:type="spellStart"/>
       <w:r>
         <w:rPr>
           <w:b/>
@@ -24,6 +25,7 @@
         </w:rPr>
         <w:t>TEz</w:t>
       </w:r>
+      <w:proofErr w:type="spellEnd"/>
       <w:r>
         <w:rPr>
           <w:b/>
@@ -59,7 +61,39 @@
           <w:i/>
           <w:sz w:val="28"/>
         </w:rPr>
-        <w:t>Authors: Adedayo Lawal and Blake Levy</w:t>
+        <w:t xml:space="preserve">Authors: </w:t>
+      </w:r>
+      <w:proofErr w:type="spellStart"/>
+      <w:r>
+        <w:rPr>
+          <w:i/>
+          <w:sz w:val="28"/>
+        </w:rPr>
+        <w:t>Adedayo</w:t>
+      </w:r>
+      <w:proofErr w:type="spellEnd"/>
+      <w:r>
+        <w:rPr>
+          <w:i/>
+          <w:sz w:val="28"/>
+        </w:rPr>
+        <w:t xml:space="preserve"> </w:t>
+      </w:r>
+      <w:proofErr w:type="spellStart"/>
+      <w:r>
+        <w:rPr>
+          <w:i/>
+          <w:sz w:val="28"/>
+        </w:rPr>
+        <w:t>Lawal</w:t>
+      </w:r>
+      <w:proofErr w:type="spellEnd"/>
+      <w:r>
+        <w:rPr>
+          <w:i/>
+          <w:sz w:val="28"/>
+        </w:rPr>
+        <w:t xml:space="preserve"> and Blake Levy</w:t>
       </w:r>
     </w:p>
     <w:p>
@@ -526,7 +560,11 @@
         <w:ind w:left="1170"/>
       </w:pPr>
       <w:r>
-        <w:t>For a TE</w:t>
+        <w:t xml:space="preserve">For a </w:t>
+      </w:r>
+      <w:proofErr w:type="spellStart"/>
+      <w:r>
+        <w:t>TE</w:t>
       </w:r>
       <w:r>
         <w:rPr>
@@ -534,6 +572,7 @@
         </w:rPr>
         <w:t>z</w:t>
       </w:r>
+      <w:proofErr w:type="spellEnd"/>
       <w:r>
         <w:t xml:space="preserve"> incident plane wave, the boundary conditions on the surface of the cylinder are determined by equations (2.2.1) and (2.2.2). The fields outside of the cylinder are represented with a subscript of 2 whereas the fields inside the cylinder are represented with a subscript of 1. The problem calls for a perfectly conducting cylinder which makes the fields inside the cylinder identically equal to zero. </w:t>
       </w:r>
@@ -1233,7 +1272,15 @@
         <w:ind w:left="2160"/>
       </w:pPr>
       <w:r>
-        <w:t xml:space="preserve">The use of the magnetic vector potential, A, is used to determine the scattered magnetic field. The magnetic vector potential in Equation (2.3.2) uses an outward propagating Green’s function equal to a first order Hankel function of the second kind. </w:t>
+        <w:t xml:space="preserve">The use of the magnetic vector potential, A, is used to determine the scattered magnetic field. The magnetic vector potential in Equation (2.3.2) uses an outward propagating Green’s function equal to a first order </w:t>
+      </w:r>
+      <w:proofErr w:type="spellStart"/>
+      <w:r>
+        <w:t>Hankel</w:t>
+      </w:r>
+      <w:proofErr w:type="spellEnd"/>
+      <w:r>
+        <w:t xml:space="preserve"> function of the second kind. </w:t>
       </w:r>
     </w:p>
     <w:p>
@@ -2197,8 +2244,13 @@
         <w:ind w:left="2160"/>
       </w:pPr>
       <w:r>
-        <w:t xml:space="preserve">Source coordinates are differentiated from the observer coordinates with the use of a prime. The use of the letter, </w:t>
-      </w:r>
+        <w:t>Source coordinates are differentiated from the observer coordinates with the use of a prime. The use of the letter</w:t>
+      </w:r>
+      <w:proofErr w:type="gramStart"/>
+      <w:r>
+        <w:t xml:space="preserve">, </w:t>
+      </w:r>
+      <w:proofErr w:type="gramEnd"/>
       <m:oMath>
         <m:r>
           <w:rPr>
@@ -2255,10 +2307,7 @@
         <w:t xml:space="preserve"> (2.2.2). </w:t>
       </w:r>
       <w:r>
-        <w:t xml:space="preserve">However, both the electric and magnetic fields are inside zero inside a PEC cylinder. </w:t>
-      </w:r>
-      <w:r>
-        <w:t>The tangential component of the incident field is therefore related to the scattered field (2.3.2).</w:t>
+        <w:t>However, both the electric and magnetic fields are inside zero inside a PEC cylinder. The tangential component of the incident field is therefore related to the scattered field (2.3.2).</w:t>
       </w:r>
     </w:p>
     <w:p>
@@ -2466,19 +2515,7 @@
             <w:rPr>
               <w:rFonts w:ascii="Cambria Math" w:hAnsi="Cambria Math"/>
             </w:rPr>
-            <m:t xml:space="preserve">                               </m:t>
-          </m:r>
-          <m:r>
-            <w:rPr>
-              <w:rFonts w:ascii="Cambria Math" w:hAnsi="Cambria Math"/>
-            </w:rPr>
-            <m:t xml:space="preserve"> </m:t>
-          </m:r>
-          <m:r>
-            <w:rPr>
-              <w:rFonts w:ascii="Cambria Math" w:hAnsi="Cambria Math"/>
-            </w:rPr>
-            <m:t>(2.3.2)</m:t>
+            <m:t xml:space="preserve">                                (2.3.2)</m:t>
           </m:r>
         </m:oMath>
       </m:oMathPara>
@@ -3187,19 +3224,832 @@
         <w:t>-2.3.4</w:t>
       </w:r>
       <w:r>
-        <w:t xml:space="preserve">) we can formulate the TEz EFIE </w:t>
+        <w:t xml:space="preserve">) we can </w:t>
+      </w:r>
+      <w:r>
+        <w:t>the</w:t>
+      </w:r>
+      <w:r>
+        <w:t>n</w:t>
+      </w:r>
+      <w:r>
+        <w:t xml:space="preserve"> </w:t>
+      </w:r>
+      <w:r>
+        <w:t xml:space="preserve">formulate the </w:t>
+      </w:r>
+      <w:r>
+        <w:t xml:space="preserve">final </w:t>
+      </w:r>
+      <w:proofErr w:type="spellStart"/>
+      <w:r>
+        <w:t>TEz</w:t>
+      </w:r>
+      <w:proofErr w:type="spellEnd"/>
+      <w:r>
+        <w:t xml:space="preserve"> EFIE </w:t>
       </w:r>
       <w:r>
         <w:t xml:space="preserve">equation. </w:t>
       </w:r>
-      <w:r>
-        <w:t>The higher order derivatives on the vector potential will increase the differentiability requirements on and test functions.</w:t>
-      </w:r>
-      <w:bookmarkStart w:id="0" w:name="_GoBack"/>
-      <w:bookmarkEnd w:id="0"/>
-      <w:r>
-        <w:t xml:space="preserve"> </w:t>
-      </w:r>
+    </w:p>
+    <w:p>
+      <w:pPr>
+        <w:pStyle w:val="ListParagraph"/>
+        <w:ind w:left="2160"/>
+      </w:pPr>
+    </w:p>
+    <w:p>
+      <w:pPr>
+        <w:jc w:val="center"/>
+        <w:rPr>
+          <w:szCs w:val="24"/>
+        </w:rPr>
+      </w:pPr>
+      <m:oMathPara>
+        <m:oMathParaPr>
+          <m:jc m:val="right"/>
+        </m:oMathParaPr>
+        <m:oMath>
+          <m:nary>
+            <m:naryPr>
+              <m:supHide m:val="1"/>
+              <m:ctrlPr>
+                <w:rPr>
+                  <w:rFonts w:ascii="Cambria Math" w:hAnsi="Cambria Math"/>
+                  <w:i/>
+                  <w:szCs w:val="24"/>
+                </w:rPr>
+              </m:ctrlPr>
+            </m:naryPr>
+            <m:sub>
+              <m:r>
+                <w:rPr>
+                  <w:rFonts w:ascii="Cambria Math" w:hAnsi="Cambria Math"/>
+                  <w:szCs w:val="24"/>
+                </w:rPr>
+                <m:t>C</m:t>
+              </m:r>
+            </m:sub>
+            <m:sup/>
+            <m:e>
+              <m:acc>
+                <m:accPr>
+                  <m:chr m:val="⃗"/>
+                  <m:ctrlPr>
+                    <w:rPr>
+                      <w:rFonts w:ascii="Cambria Math" w:hAnsi="Cambria Math"/>
+                      <w:i/>
+                      <w:szCs w:val="24"/>
+                    </w:rPr>
+                  </m:ctrlPr>
+                </m:accPr>
+                <m:e>
+                  <m:r>
+                    <w:rPr>
+                      <w:rFonts w:ascii="Cambria Math" w:hAnsi="Cambria Math"/>
+                      <w:szCs w:val="24"/>
+                    </w:rPr>
+                    <m:t>T</m:t>
+                  </m:r>
+                </m:e>
+              </m:acc>
+              <m:d>
+                <m:dPr>
+                  <m:ctrlPr>
+                    <w:rPr>
+                      <w:rFonts w:ascii="Cambria Math" w:hAnsi="Cambria Math"/>
+                      <w:i/>
+                      <w:szCs w:val="24"/>
+                    </w:rPr>
+                  </m:ctrlPr>
+                </m:dPr>
+                <m:e>
+                  <m:acc>
+                    <m:accPr>
+                      <m:chr m:val="⃗"/>
+                      <m:ctrlPr>
+                        <w:rPr>
+                          <w:rFonts w:ascii="Cambria Math" w:hAnsi="Cambria Math"/>
+                          <w:i/>
+                          <w:szCs w:val="24"/>
+                        </w:rPr>
+                      </m:ctrlPr>
+                    </m:accPr>
+                    <m:e>
+                      <m:r>
+                        <w:rPr>
+                          <w:rFonts w:ascii="Cambria Math" w:hAnsi="Cambria Math"/>
+                          <w:szCs w:val="24"/>
+                        </w:rPr>
+                        <m:t>r</m:t>
+                      </m:r>
+                    </m:e>
+                  </m:acc>
+                </m:e>
+              </m:d>
+              <m:r>
+                <w:rPr>
+                  <w:rFonts w:ascii="Cambria Math" w:hAnsi="Cambria Math"/>
+                  <w:szCs w:val="24"/>
+                </w:rPr>
+                <m:t>⋅</m:t>
+              </m:r>
+              <m:sSup>
+                <m:sSupPr>
+                  <m:ctrlPr>
+                    <w:rPr>
+                      <w:rFonts w:ascii="Cambria Math" w:hAnsi="Cambria Math"/>
+                      <w:i/>
+                      <w:szCs w:val="24"/>
+                    </w:rPr>
+                  </m:ctrlPr>
+                </m:sSupPr>
+                <m:e>
+                  <m:acc>
+                    <m:accPr>
+                      <m:chr m:val="⃗"/>
+                      <m:ctrlPr>
+                        <w:rPr>
+                          <w:rFonts w:ascii="Cambria Math" w:hAnsi="Cambria Math"/>
+                          <w:i/>
+                          <w:szCs w:val="24"/>
+                        </w:rPr>
+                      </m:ctrlPr>
+                    </m:accPr>
+                    <m:e>
+                      <m:r>
+                        <w:rPr>
+                          <w:rFonts w:ascii="Cambria Math" w:hAnsi="Cambria Math"/>
+                          <w:szCs w:val="24"/>
+                        </w:rPr>
+                        <m:t>E</m:t>
+                      </m:r>
+                    </m:e>
+                  </m:acc>
+                </m:e>
+                <m:sup>
+                  <m:r>
+                    <w:rPr>
+                      <w:rFonts w:ascii="Cambria Math" w:hAnsi="Cambria Math"/>
+                      <w:szCs w:val="24"/>
+                    </w:rPr>
+                    <m:t>inc</m:t>
+                  </m:r>
+                </m:sup>
+              </m:sSup>
+              <m:d>
+                <m:dPr>
+                  <m:ctrlPr>
+                    <w:rPr>
+                      <w:rFonts w:ascii="Cambria Math" w:hAnsi="Cambria Math"/>
+                      <w:i/>
+                      <w:szCs w:val="24"/>
+                    </w:rPr>
+                  </m:ctrlPr>
+                </m:dPr>
+                <m:e>
+                  <m:acc>
+                    <m:accPr>
+                      <m:chr m:val="⃗"/>
+                      <m:ctrlPr>
+                        <w:rPr>
+                          <w:rFonts w:ascii="Cambria Math" w:hAnsi="Cambria Math"/>
+                          <w:i/>
+                          <w:szCs w:val="24"/>
+                        </w:rPr>
+                      </m:ctrlPr>
+                    </m:accPr>
+                    <m:e>
+                      <m:r>
+                        <w:rPr>
+                          <w:rFonts w:ascii="Cambria Math" w:hAnsi="Cambria Math"/>
+                          <w:szCs w:val="24"/>
+                        </w:rPr>
+                        <m:t>r</m:t>
+                      </m:r>
+                    </m:e>
+                  </m:acc>
+                </m:e>
+              </m:d>
+              <m:r>
+                <w:rPr>
+                  <w:rFonts w:ascii="Cambria Math" w:hAnsi="Cambria Math"/>
+                  <w:szCs w:val="24"/>
+                </w:rPr>
+                <m:t>dl=</m:t>
+              </m:r>
+              <m:f>
+                <m:fPr>
+                  <m:ctrlPr>
+                    <w:rPr>
+                      <w:rFonts w:ascii="Cambria Math" w:hAnsi="Cambria Math"/>
+                      <w:i/>
+                      <w:szCs w:val="24"/>
+                    </w:rPr>
+                  </m:ctrlPr>
+                </m:fPr>
+                <m:num>
+                  <m:sSub>
+                    <m:sSubPr>
+                      <m:ctrlPr>
+                        <w:rPr>
+                          <w:rFonts w:ascii="Cambria Math" w:hAnsi="Cambria Math"/>
+                          <w:i/>
+                          <w:szCs w:val="24"/>
+                        </w:rPr>
+                      </m:ctrlPr>
+                    </m:sSubPr>
+                    <m:e>
+                      <m:r>
+                        <w:rPr>
+                          <w:rFonts w:ascii="Cambria Math" w:hAnsi="Cambria Math"/>
+                          <w:szCs w:val="24"/>
+                        </w:rPr>
+                        <m:t>k</m:t>
+                      </m:r>
+                    </m:e>
+                    <m:sub>
+                      <m:r>
+                        <w:rPr>
+                          <w:rFonts w:ascii="Cambria Math" w:hAnsi="Cambria Math"/>
+                          <w:szCs w:val="24"/>
+                        </w:rPr>
+                        <m:t>0</m:t>
+                      </m:r>
+                    </m:sub>
+                  </m:sSub>
+                  <m:sSub>
+                    <m:sSubPr>
+                      <m:ctrlPr>
+                        <w:rPr>
+                          <w:rFonts w:ascii="Cambria Math" w:hAnsi="Cambria Math"/>
+                          <w:i/>
+                          <w:szCs w:val="24"/>
+                        </w:rPr>
+                      </m:ctrlPr>
+                    </m:sSubPr>
+                    <m:e>
+                      <m:r>
+                        <w:rPr>
+                          <w:rFonts w:ascii="Cambria Math" w:hAnsi="Cambria Math"/>
+                          <w:szCs w:val="24"/>
+                        </w:rPr>
+                        <m:t>η</m:t>
+                      </m:r>
+                    </m:e>
+                    <m:sub>
+                      <m:r>
+                        <w:rPr>
+                          <w:rFonts w:ascii="Cambria Math" w:hAnsi="Cambria Math"/>
+                          <w:szCs w:val="24"/>
+                        </w:rPr>
+                        <m:t>0</m:t>
+                      </m:r>
+                    </m:sub>
+                  </m:sSub>
+                </m:num>
+                <m:den>
+                  <m:r>
+                    <w:rPr>
+                      <w:rFonts w:ascii="Cambria Math" w:hAnsi="Cambria Math"/>
+                      <w:szCs w:val="24"/>
+                    </w:rPr>
+                    <m:t>4</m:t>
+                  </m:r>
+                </m:den>
+              </m:f>
+              <m:nary>
+                <m:naryPr>
+                  <m:supHide m:val="1"/>
+                  <m:ctrlPr>
+                    <w:rPr>
+                      <w:rFonts w:ascii="Cambria Math" w:hAnsi="Cambria Math"/>
+                      <w:i/>
+                      <w:szCs w:val="24"/>
+                    </w:rPr>
+                  </m:ctrlPr>
+                </m:naryPr>
+                <m:sub>
+                  <m:r>
+                    <w:rPr>
+                      <w:rFonts w:ascii="Cambria Math" w:hAnsi="Cambria Math"/>
+                      <w:szCs w:val="24"/>
+                    </w:rPr>
+                    <m:t>C</m:t>
+                  </m:r>
+                </m:sub>
+                <m:sup/>
+                <m:e>
+                  <m:acc>
+                    <m:accPr>
+                      <m:chr m:val="⃗"/>
+                      <m:ctrlPr>
+                        <w:rPr>
+                          <w:rFonts w:ascii="Cambria Math" w:hAnsi="Cambria Math"/>
+                          <w:i/>
+                          <w:szCs w:val="24"/>
+                        </w:rPr>
+                      </m:ctrlPr>
+                    </m:accPr>
+                    <m:e>
+                      <m:r>
+                        <w:rPr>
+                          <w:rFonts w:ascii="Cambria Math" w:hAnsi="Cambria Math"/>
+                          <w:szCs w:val="24"/>
+                        </w:rPr>
+                        <m:t>T</m:t>
+                      </m:r>
+                    </m:e>
+                  </m:acc>
+                  <m:d>
+                    <m:dPr>
+                      <m:ctrlPr>
+                        <w:rPr>
+                          <w:rFonts w:ascii="Cambria Math" w:hAnsi="Cambria Math"/>
+                          <w:i/>
+                          <w:szCs w:val="24"/>
+                        </w:rPr>
+                      </m:ctrlPr>
+                    </m:dPr>
+                    <m:e>
+                      <m:acc>
+                        <m:accPr>
+                          <m:chr m:val="⃗"/>
+                          <m:ctrlPr>
+                            <w:rPr>
+                              <w:rFonts w:ascii="Cambria Math" w:hAnsi="Cambria Math"/>
+                              <w:i/>
+                              <w:szCs w:val="24"/>
+                            </w:rPr>
+                          </m:ctrlPr>
+                        </m:accPr>
+                        <m:e>
+                          <m:r>
+                            <w:rPr>
+                              <w:rFonts w:ascii="Cambria Math" w:hAnsi="Cambria Math"/>
+                              <w:szCs w:val="24"/>
+                            </w:rPr>
+                            <m:t>r</m:t>
+                          </m:r>
+                        </m:e>
+                      </m:acc>
+                    </m:e>
+                  </m:d>
+                  <m:r>
+                    <w:rPr>
+                      <w:rFonts w:ascii="Cambria Math" w:hAnsi="Cambria Math"/>
+                      <w:szCs w:val="24"/>
+                    </w:rPr>
+                    <m:t>⋅</m:t>
+                  </m:r>
+                  <m:nary>
+                    <m:naryPr>
+                      <m:supHide m:val="1"/>
+                      <m:ctrlPr>
+                        <w:rPr>
+                          <w:rFonts w:ascii="Cambria Math" w:hAnsi="Cambria Math"/>
+                          <w:i/>
+                          <w:szCs w:val="24"/>
+                        </w:rPr>
+                      </m:ctrlPr>
+                    </m:naryPr>
+                    <m:sub>
+                      <m:r>
+                        <w:rPr>
+                          <w:rFonts w:ascii="Cambria Math" w:hAnsi="Cambria Math"/>
+                          <w:szCs w:val="24"/>
+                        </w:rPr>
+                        <m:t>C</m:t>
+                      </m:r>
+                    </m:sub>
+                    <m:sup/>
+                    <m:e>
+                      <m:sSub>
+                        <m:sSubPr>
+                          <m:ctrlPr>
+                            <w:rPr>
+                              <w:rFonts w:ascii="Cambria Math" w:hAnsi="Cambria Math"/>
+                              <w:i/>
+                              <w:szCs w:val="24"/>
+                            </w:rPr>
+                          </m:ctrlPr>
+                        </m:sSubPr>
+                        <m:e>
+                          <m:acc>
+                            <m:accPr>
+                              <m:chr m:val="⃗"/>
+                              <m:ctrlPr>
+                                <w:rPr>
+                                  <w:rFonts w:ascii="Cambria Math" w:hAnsi="Cambria Math"/>
+                                  <w:i/>
+                                  <w:szCs w:val="24"/>
+                                </w:rPr>
+                              </m:ctrlPr>
+                            </m:accPr>
+                            <m:e>
+                              <m:r>
+                                <w:rPr>
+                                  <w:rFonts w:ascii="Cambria Math" w:hAnsi="Cambria Math"/>
+                                  <w:szCs w:val="24"/>
+                                </w:rPr>
+                                <m:t>J</m:t>
+                              </m:r>
+                            </m:e>
+                          </m:acc>
+                        </m:e>
+                        <m:sub>
+                          <m:r>
+                            <w:rPr>
+                              <w:rFonts w:ascii="Cambria Math" w:hAnsi="Cambria Math"/>
+                              <w:szCs w:val="24"/>
+                            </w:rPr>
+                            <m:t>S</m:t>
+                          </m:r>
+                        </m:sub>
+                      </m:sSub>
+                      <m:d>
+                        <m:dPr>
+                          <m:ctrlPr>
+                            <w:rPr>
+                              <w:rFonts w:ascii="Cambria Math" w:hAnsi="Cambria Math"/>
+                              <w:i/>
+                              <w:szCs w:val="24"/>
+                            </w:rPr>
+                          </m:ctrlPr>
+                        </m:dPr>
+                        <m:e>
+                          <m:sSup>
+                            <m:sSupPr>
+                              <m:ctrlPr>
+                                <w:rPr>
+                                  <w:rFonts w:ascii="Cambria Math" w:hAnsi="Cambria Math"/>
+                                  <w:i/>
+                                  <w:szCs w:val="24"/>
+                                </w:rPr>
+                              </m:ctrlPr>
+                            </m:sSupPr>
+                            <m:e>
+                              <m:acc>
+                                <m:accPr>
+                                  <m:chr m:val="⃗"/>
+                                  <m:ctrlPr>
+                                    <w:rPr>
+                                      <w:rFonts w:ascii="Cambria Math" w:hAnsi="Cambria Math"/>
+                                      <w:i/>
+                                      <w:szCs w:val="24"/>
+                                    </w:rPr>
+                                  </m:ctrlPr>
+                                </m:accPr>
+                                <m:e>
+                                  <m:r>
+                                    <w:rPr>
+                                      <w:rFonts w:ascii="Cambria Math" w:hAnsi="Cambria Math"/>
+                                      <w:szCs w:val="24"/>
+                                    </w:rPr>
+                                    <m:t>r</m:t>
+                                  </m:r>
+                                </m:e>
+                              </m:acc>
+                            </m:e>
+                            <m:sup>
+                              <m:r>
+                                <w:rPr>
+                                  <w:rFonts w:ascii="Cambria Math" w:hAnsi="Cambria Math"/>
+                                  <w:szCs w:val="24"/>
+                                </w:rPr>
+                                <m:t>'</m:t>
+                              </m:r>
+                            </m:sup>
+                          </m:sSup>
+                        </m:e>
+                      </m:d>
+                      <m:sSubSup>
+                        <m:sSubSupPr>
+                          <m:ctrlPr>
+                            <w:rPr>
+                              <w:rFonts w:ascii="Cambria Math" w:hAnsi="Cambria Math"/>
+                              <w:i/>
+                              <w:szCs w:val="24"/>
+                            </w:rPr>
+                          </m:ctrlPr>
+                        </m:sSubSupPr>
+                        <m:e>
+                          <m:r>
+                            <w:rPr>
+                              <w:rFonts w:ascii="Cambria Math" w:hAnsi="Cambria Math"/>
+                              <w:szCs w:val="24"/>
+                            </w:rPr>
+                            <m:t>H</m:t>
+                          </m:r>
+                        </m:e>
+                        <m:sub>
+                          <m:r>
+                            <w:rPr>
+                              <w:rFonts w:ascii="Cambria Math" w:hAnsi="Cambria Math"/>
+                              <w:szCs w:val="24"/>
+                            </w:rPr>
+                            <m:t>0</m:t>
+                          </m:r>
+                        </m:sub>
+                        <m:sup>
+                          <m:r>
+                            <w:rPr>
+                              <w:rFonts w:ascii="Cambria Math" w:hAnsi="Cambria Math"/>
+                              <w:szCs w:val="24"/>
+                            </w:rPr>
+                            <m:t>2</m:t>
+                          </m:r>
+                        </m:sup>
+                      </m:sSubSup>
+                      <m:d>
+                        <m:dPr>
+                          <m:ctrlPr>
+                            <w:rPr>
+                              <w:rFonts w:ascii="Cambria Math" w:hAnsi="Cambria Math"/>
+                              <w:i/>
+                              <w:szCs w:val="24"/>
+                            </w:rPr>
+                          </m:ctrlPr>
+                        </m:dPr>
+                        <m:e>
+                          <m:sSub>
+                            <m:sSubPr>
+                              <m:ctrlPr>
+                                <w:rPr>
+                                  <w:rFonts w:ascii="Cambria Math" w:hAnsi="Cambria Math"/>
+                                  <w:i/>
+                                  <w:szCs w:val="24"/>
+                                </w:rPr>
+                              </m:ctrlPr>
+                            </m:sSubPr>
+                            <m:e>
+                              <m:r>
+                                <w:rPr>
+                                  <w:rFonts w:ascii="Cambria Math" w:hAnsi="Cambria Math"/>
+                                  <w:szCs w:val="24"/>
+                                </w:rPr>
+                                <m:t>k</m:t>
+                              </m:r>
+                            </m:e>
+                            <m:sub>
+                              <m:r>
+                                <w:rPr>
+                                  <w:rFonts w:ascii="Cambria Math" w:hAnsi="Cambria Math"/>
+                                  <w:szCs w:val="24"/>
+                                </w:rPr>
+                                <m:t>0</m:t>
+                              </m:r>
+                            </m:sub>
+                          </m:sSub>
+                          <m:r>
+                            <w:rPr>
+                              <w:rFonts w:ascii="Cambria Math" w:hAnsi="Cambria Math"/>
+                              <w:szCs w:val="24"/>
+                            </w:rPr>
+                            <m:t>R</m:t>
+                          </m:r>
+                        </m:e>
+                      </m:d>
+                      <m:r>
+                        <w:rPr>
+                          <w:rFonts w:ascii="Cambria Math" w:hAnsi="Cambria Math"/>
+                          <w:szCs w:val="24"/>
+                        </w:rPr>
+                        <m:t>d</m:t>
+                      </m:r>
+                      <m:sSup>
+                        <m:sSupPr>
+                          <m:ctrlPr>
+                            <w:rPr>
+                              <w:rFonts w:ascii="Cambria Math" w:hAnsi="Cambria Math"/>
+                              <w:i/>
+                              <w:szCs w:val="24"/>
+                            </w:rPr>
+                          </m:ctrlPr>
+                        </m:sSupPr>
+                        <m:e>
+                          <m:r>
+                            <w:rPr>
+                              <w:rFonts w:ascii="Cambria Math" w:hAnsi="Cambria Math"/>
+                              <w:szCs w:val="24"/>
+                            </w:rPr>
+                            <m:t>l</m:t>
+                          </m:r>
+                        </m:e>
+                        <m:sup>
+                          <m:r>
+                            <w:rPr>
+                              <w:rFonts w:ascii="Cambria Math" w:hAnsi="Cambria Math"/>
+                              <w:szCs w:val="24"/>
+                            </w:rPr>
+                            <m:t>'</m:t>
+                          </m:r>
+                        </m:sup>
+                      </m:sSup>
+                      <m:r>
+                        <w:rPr>
+                          <w:rFonts w:ascii="Cambria Math" w:hAnsi="Cambria Math"/>
+                          <w:szCs w:val="24"/>
+                        </w:rPr>
+                        <m:t>+</m:t>
+                      </m:r>
+                      <m:nary>
+                        <m:naryPr>
+                          <m:supHide m:val="1"/>
+                          <m:ctrlPr>
+                            <w:rPr>
+                              <w:rFonts w:ascii="Cambria Math" w:hAnsi="Cambria Math"/>
+                              <w:i/>
+                              <w:szCs w:val="24"/>
+                            </w:rPr>
+                          </m:ctrlPr>
+                        </m:naryPr>
+                        <m:sub>
+                          <m:r>
+                            <w:rPr>
+                              <w:rFonts w:ascii="Cambria Math" w:hAnsi="Cambria Math"/>
+                              <w:szCs w:val="24"/>
+                            </w:rPr>
+                            <m:t>C</m:t>
+                          </m:r>
+                        </m:sub>
+                        <m:sup/>
+                        <m:e>
+                          <m:acc>
+                            <m:accPr>
+                              <m:chr m:val="⃗"/>
+                              <m:ctrlPr>
+                                <w:rPr>
+                                  <w:rFonts w:ascii="Cambria Math" w:hAnsi="Cambria Math"/>
+                                  <w:i/>
+                                  <w:szCs w:val="24"/>
+                                </w:rPr>
+                              </m:ctrlPr>
+                            </m:accPr>
+                            <m:e>
+                              <m:r>
+                                <w:rPr>
+                                  <w:rFonts w:ascii="Cambria Math" w:hAnsi="Cambria Math"/>
+                                  <w:szCs w:val="24"/>
+                                </w:rPr>
+                                <m:t>T</m:t>
+                              </m:r>
+                            </m:e>
+                          </m:acc>
+                          <m:d>
+                            <m:dPr>
+                              <m:ctrlPr>
+                                <w:rPr>
+                                  <w:rFonts w:ascii="Cambria Math" w:hAnsi="Cambria Math"/>
+                                  <w:i/>
+                                  <w:szCs w:val="24"/>
+                                </w:rPr>
+                              </m:ctrlPr>
+                            </m:dPr>
+                            <m:e>
+                              <m:acc>
+                                <m:accPr>
+                                  <m:chr m:val="⃗"/>
+                                  <m:ctrlPr>
+                                    <w:rPr>
+                                      <w:rFonts w:ascii="Cambria Math" w:hAnsi="Cambria Math"/>
+                                      <w:i/>
+                                      <w:szCs w:val="24"/>
+                                    </w:rPr>
+                                  </m:ctrlPr>
+                                </m:accPr>
+                                <m:e>
+                                  <m:r>
+                                    <w:rPr>
+                                      <w:rFonts w:ascii="Cambria Math" w:hAnsi="Cambria Math"/>
+                                      <w:szCs w:val="24"/>
+                                    </w:rPr>
+                                    <m:t>r</m:t>
+                                  </m:r>
+                                </m:e>
+                              </m:acc>
+                            </m:e>
+                          </m:d>
+                          <m:r>
+                            <w:rPr>
+                              <w:rFonts w:ascii="Cambria Math" w:hAnsi="Cambria Math"/>
+                              <w:szCs w:val="24"/>
+                            </w:rPr>
+                            <m:t>⋅</m:t>
+                          </m:r>
+                          <m:r>
+                            <m:rPr>
+                              <m:sty m:val="p"/>
+                            </m:rPr>
+                            <w:rPr>
+                              <w:rFonts w:ascii="Cambria Math" w:hAnsi="Cambria Math"/>
+                              <w:szCs w:val="24"/>
+                            </w:rPr>
+                            <m:t>∇</m:t>
+                          </m:r>
+                          <m:sSub>
+                            <m:sSubPr>
+                              <m:ctrlPr>
+                                <w:rPr>
+                                  <w:rFonts w:ascii="Cambria Math" w:hAnsi="Cambria Math"/>
+                                  <w:i/>
+                                  <w:szCs w:val="24"/>
+                                </w:rPr>
+                              </m:ctrlPr>
+                            </m:sSubPr>
+                            <m:e>
+                              <m:r>
+                                <m:rPr>
+                                  <m:sty m:val="p"/>
+                                </m:rPr>
+                                <w:rPr>
+                                  <w:rFonts w:ascii="Cambria Math" w:hAnsi="Cambria Math"/>
+                                  <w:szCs w:val="24"/>
+                                </w:rPr>
+                                <m:t>Φ</m:t>
+                              </m:r>
+                              <m:ctrlPr>
+                                <w:rPr>
+                                  <w:rFonts w:ascii="Cambria Math" w:hAnsi="Cambria Math"/>
+                                  <w:szCs w:val="24"/>
+                                </w:rPr>
+                              </m:ctrlPr>
+                            </m:e>
+                            <m:sub>
+                              <m:r>
+                                <w:rPr>
+                                  <w:rFonts w:ascii="Cambria Math" w:hAnsi="Cambria Math"/>
+                                  <w:szCs w:val="24"/>
+                                </w:rPr>
+                                <m:t>e</m:t>
+                              </m:r>
+                            </m:sub>
+                          </m:sSub>
+                          <m:d>
+                            <m:dPr>
+                              <m:ctrlPr>
+                                <w:rPr>
+                                  <w:rFonts w:ascii="Cambria Math" w:hAnsi="Cambria Math"/>
+                                  <w:i/>
+                                  <w:szCs w:val="24"/>
+                                </w:rPr>
+                              </m:ctrlPr>
+                            </m:dPr>
+                            <m:e>
+                              <m:acc>
+                                <m:accPr>
+                                  <m:chr m:val="⃗"/>
+                                  <m:ctrlPr>
+                                    <w:rPr>
+                                      <w:rFonts w:ascii="Cambria Math" w:hAnsi="Cambria Math"/>
+                                      <w:i/>
+                                      <w:szCs w:val="24"/>
+                                    </w:rPr>
+                                  </m:ctrlPr>
+                                </m:accPr>
+                                <m:e>
+                                  <m:r>
+                                    <w:rPr>
+                                      <w:rFonts w:ascii="Cambria Math" w:hAnsi="Cambria Math"/>
+                                      <w:szCs w:val="24"/>
+                                    </w:rPr>
+                                    <m:t>r</m:t>
+                                  </m:r>
+                                </m:e>
+                              </m:acc>
+                            </m:e>
+                          </m:d>
+                          <m:r>
+                            <w:rPr>
+                              <w:rFonts w:ascii="Cambria Math" w:hAnsi="Cambria Math"/>
+                              <w:szCs w:val="24"/>
+                            </w:rPr>
+                            <m:t>dl</m:t>
+                          </m:r>
+                        </m:e>
+                      </m:nary>
+                    </m:e>
+                  </m:nary>
+                </m:e>
+              </m:nary>
+            </m:e>
+          </m:nary>
+          <m:r>
+            <w:rPr>
+              <w:rFonts w:ascii="Cambria Math" w:hAnsi="Cambria Math"/>
+              <w:szCs w:val="24"/>
+            </w:rPr>
+            <m:t xml:space="preserve">   (2.3.5)</m:t>
+          </m:r>
+        </m:oMath>
+      </m:oMathPara>
+    </w:p>
+    <w:p>
+      <w:pPr>
+        <w:pStyle w:val="ListParagraph"/>
+        <w:ind w:left="2160"/>
+      </w:pPr>
     </w:p>
     <w:p>
       <w:pPr>
@@ -3229,6 +4079,43 @@
     <w:p>
       <w:pPr>
         <w:pStyle w:val="ListParagraph"/>
+        <w:ind w:left="2160"/>
+      </w:pPr>
+      <w:r>
+        <w:t xml:space="preserve">MFIE has the advantage that point matching </w:t>
+      </w:r>
+      <w:r>
+        <w:t>can be employed</w:t>
+      </w:r>
+      <w:r>
+        <w:t xml:space="preserve">. </w:t>
+      </w:r>
+      <w:r>
+        <w:t xml:space="preserve">To point matching uses a delta function to represent for the test function. These test function evaluate to the integrated on the nodes of the domain. This test function </w:t>
+      </w:r>
+      <w:r>
+        <w:t>however cannot be employed for EFIE</w:t>
+      </w:r>
+      <w:r>
+        <w:t>,</w:t>
+      </w:r>
+      <w:r>
+        <w:t xml:space="preserve"> due to the </w:t>
+      </w:r>
+      <w:r>
+        <w:t xml:space="preserve">additional differentiability requirement on the test function. </w:t>
+      </w:r>
+    </w:p>
+    <w:p>
+      <w:pPr>
+        <w:rPr>
+          <w:b/>
+        </w:rPr>
+      </w:pPr>
+    </w:p>
+    <w:p>
+      <w:pPr>
+        <w:pStyle w:val="ListParagraph"/>
         <w:numPr>
           <w:ilvl w:val="2"/>
           <w:numId w:val="1"/>
@@ -3243,6 +4130,60 @@
         </w:rPr>
         <w:t>N-Point Quadrature</w:t>
       </w:r>
+    </w:p>
+    <w:p>
+      <w:pPr>
+        <w:pStyle w:val="ListParagraph"/>
+        <w:ind w:left="2160"/>
+      </w:pPr>
+    </w:p>
+    <w:p>
+      <w:pPr>
+        <w:pStyle w:val="ListParagraph"/>
+        <w:ind w:left="2160"/>
+      </w:pPr>
+      <w:r>
+        <w:t xml:space="preserve">Quadrature was the chosen method to compute the terms in the system matrices for both EFIE and MFIE. The </w:t>
+      </w:r>
+      <w:r>
+        <w:t>number of quadrature points used for</w:t>
+      </w:r>
+      <w:r>
+        <w:t xml:space="preserve"> MFIE and EFIE</w:t>
+      </w:r>
+      <w:r>
+        <w:t xml:space="preserve"> were different</w:t>
+      </w:r>
+      <w:r>
+        <w:t xml:space="preserve">. </w:t>
+      </w:r>
+      <w:r>
+        <w:t>1-point Gaussian-Legendre quadrature</w:t>
+      </w:r>
+      <w:r>
+        <w:t xml:space="preserve"> </w:t>
+      </w:r>
+      <w:r>
+        <w:t xml:space="preserve">rule was </w:t>
+      </w:r>
+      <w:r>
+        <w:t>implemented</w:t>
+      </w:r>
+      <w:r>
+        <w:t xml:space="preserve"> for MFIE while a 3-pont Gaussian-Legendre quadrature was used for EFIE.  </w:t>
+      </w:r>
+      <w:r>
+        <w:t xml:space="preserve">Higher-order quadrature rule </w:t>
+      </w:r>
+      <w:r>
+        <w:t xml:space="preserve">will </w:t>
+      </w:r>
+    </w:p>
+    <w:p>
+      <w:pPr>
+        <w:pStyle w:val="ListParagraph"/>
+        <w:ind w:left="2160"/>
+      </w:pPr>
     </w:p>
     <w:p>
       <w:pPr>
@@ -3264,13 +4205,6 @@
     </w:p>
     <w:p>
       <w:pPr>
-        <w:rPr>
-          <w:b/>
-        </w:rPr>
-      </w:pPr>
-    </w:p>
-    <w:p>
-      <w:pPr>
         <w:pStyle w:val="ListParagraph"/>
         <w:numPr>
           <w:ilvl w:val="2"/>
@@ -3284,7 +4218,7 @@
         <w:rPr>
           <w:b/>
         </w:rPr>
-        <w:t>Singularity Extraction</w:t>
+        <w:t>D-EFIE</w:t>
       </w:r>
     </w:p>
     <w:p>
@@ -3298,6 +4232,651 @@
     </w:p>
     <w:p>
       <w:pPr>
+        <w:ind w:left="2160"/>
+      </w:pPr>
+      <w:r>
+        <w:t>Formulating the EFIE matrix equation from (2.3.5) requires several considerations to be made in regards to the basis and testing functions</w:t>
+      </w:r>
+      <w:r>
+        <w:t xml:space="preserve"> (2.4.1-2.4.3)</w:t>
+      </w:r>
+      <w:r>
+        <w:t>.</w:t>
+      </w:r>
+    </w:p>
+    <w:p>
+      <w:pPr>
+        <w:jc w:val="center"/>
+        <w:rPr>
+          <w:szCs w:val="24"/>
+        </w:rPr>
+      </w:pPr>
+      <m:oMathPara>
+        <m:oMathParaPr>
+          <m:jc m:val="right"/>
+        </m:oMathParaPr>
+        <m:oMath>
+          <m:r>
+            <m:rPr>
+              <m:sty m:val="p"/>
+            </m:rPr>
+            <w:rPr>
+              <w:rFonts w:ascii="Cambria Math" w:hAnsi="Cambria Math"/>
+              <w:szCs w:val="24"/>
+            </w:rPr>
+            <m:t>∇</m:t>
+          </m:r>
+          <m:r>
+            <w:rPr>
+              <w:rFonts w:ascii="Cambria Math" w:hAnsi="Cambria Math"/>
+              <w:szCs w:val="24"/>
+            </w:rPr>
+            <m:t>⋅</m:t>
+          </m:r>
+          <m:acc>
+            <m:accPr>
+              <m:chr m:val="⃗"/>
+              <m:ctrlPr>
+                <w:rPr>
+                  <w:rFonts w:ascii="Cambria Math" w:hAnsi="Cambria Math"/>
+                  <w:i/>
+                  <w:szCs w:val="24"/>
+                </w:rPr>
+              </m:ctrlPr>
+            </m:accPr>
+            <m:e>
+              <m:r>
+                <w:rPr>
+                  <w:rFonts w:ascii="Cambria Math" w:hAnsi="Cambria Math"/>
+                  <w:szCs w:val="24"/>
+                </w:rPr>
+                <m:t>A</m:t>
+              </m:r>
+            </m:e>
+          </m:acc>
+          <m:r>
+            <w:rPr>
+              <w:rFonts w:ascii="Cambria Math" w:hAnsi="Cambria Math"/>
+              <w:szCs w:val="24"/>
+            </w:rPr>
+            <m:t>→</m:t>
+          </m:r>
+          <m:r>
+            <m:rPr>
+              <m:sty m:val="p"/>
+            </m:rPr>
+            <w:rPr>
+              <w:rFonts w:ascii="Cambria Math" w:hAnsi="Cambria Math"/>
+              <w:szCs w:val="24"/>
+            </w:rPr>
+            <m:t>∇</m:t>
+          </m:r>
+          <m:r>
+            <w:rPr>
+              <w:rFonts w:ascii="Cambria Math" w:hAnsi="Cambria Math"/>
+              <w:szCs w:val="24"/>
+            </w:rPr>
+            <m:t>⋅</m:t>
+          </m:r>
+          <m:acc>
+            <m:accPr>
+              <m:chr m:val="⃗"/>
+              <m:ctrlPr>
+                <w:rPr>
+                  <w:rFonts w:ascii="Cambria Math" w:hAnsi="Cambria Math"/>
+                  <w:i/>
+                  <w:szCs w:val="24"/>
+                </w:rPr>
+              </m:ctrlPr>
+            </m:accPr>
+            <m:e>
+              <m:sSub>
+                <m:sSubPr>
+                  <m:ctrlPr>
+                    <w:rPr>
+                      <w:rFonts w:ascii="Cambria Math" w:hAnsi="Cambria Math"/>
+                      <w:i/>
+                      <w:szCs w:val="24"/>
+                    </w:rPr>
+                  </m:ctrlPr>
+                </m:sSubPr>
+                <m:e>
+                  <m:r>
+                    <w:rPr>
+                      <w:rFonts w:ascii="Cambria Math" w:hAnsi="Cambria Math"/>
+                      <w:szCs w:val="24"/>
+                    </w:rPr>
+                    <m:t>J</m:t>
+                  </m:r>
+                </m:e>
+                <m:sub>
+                  <m:r>
+                    <w:rPr>
+                      <w:rFonts w:ascii="Cambria Math" w:hAnsi="Cambria Math"/>
+                      <w:szCs w:val="24"/>
+                    </w:rPr>
+                    <m:t>s</m:t>
+                  </m:r>
+                </m:sub>
+              </m:sSub>
+            </m:e>
+          </m:acc>
+          <m:r>
+            <w:rPr>
+              <w:rFonts w:ascii="Cambria Math" w:hAnsi="Cambria Math"/>
+              <w:szCs w:val="24"/>
+            </w:rPr>
+            <m:t>=-jωρ                                         (2.4.1)</m:t>
+          </m:r>
+        </m:oMath>
+      </m:oMathPara>
+    </w:p>
+    <w:p>
+      <w:pPr>
+        <w:jc w:val="center"/>
+        <w:rPr>
+          <w:szCs w:val="24"/>
+        </w:rPr>
+      </w:pPr>
+      <m:oMathPara>
+        <m:oMathParaPr>
+          <m:jc m:val="right"/>
+        </m:oMathParaPr>
+        <m:oMath>
+          <m:r>
+            <m:rPr>
+              <m:sty m:val="p"/>
+            </m:rPr>
+            <w:rPr>
+              <w:rFonts w:ascii="Cambria Math" w:hAnsi="Cambria Math"/>
+              <w:szCs w:val="24"/>
+            </w:rPr>
+            <m:t>∇</m:t>
+          </m:r>
+          <m:r>
+            <w:rPr>
+              <w:rFonts w:ascii="Cambria Math" w:hAnsi="Cambria Math"/>
+              <w:szCs w:val="24"/>
+            </w:rPr>
+            <m:t>⋅</m:t>
+          </m:r>
+          <m:acc>
+            <m:accPr>
+              <m:chr m:val="⃗"/>
+              <m:ctrlPr>
+                <w:rPr>
+                  <w:rFonts w:ascii="Cambria Math" w:hAnsi="Cambria Math"/>
+                  <w:i/>
+                  <w:szCs w:val="24"/>
+                </w:rPr>
+              </m:ctrlPr>
+            </m:accPr>
+            <m:e>
+              <m:sSub>
+                <m:sSubPr>
+                  <m:ctrlPr>
+                    <w:rPr>
+                      <w:rFonts w:ascii="Cambria Math" w:hAnsi="Cambria Math"/>
+                      <w:i/>
+                      <w:szCs w:val="24"/>
+                    </w:rPr>
+                  </m:ctrlPr>
+                </m:sSubPr>
+                <m:e>
+                  <m:r>
+                    <w:rPr>
+                      <w:rFonts w:ascii="Cambria Math" w:hAnsi="Cambria Math"/>
+                      <w:szCs w:val="24"/>
+                    </w:rPr>
+                    <m:t>J</m:t>
+                  </m:r>
+                </m:e>
+                <m:sub>
+                  <m:r>
+                    <w:rPr>
+                      <w:rFonts w:ascii="Cambria Math" w:hAnsi="Cambria Math"/>
+                      <w:szCs w:val="24"/>
+                    </w:rPr>
+                    <m:t>s</m:t>
+                  </m:r>
+                </m:sub>
+              </m:sSub>
+            </m:e>
+          </m:acc>
+          <m:r>
+            <w:rPr>
+              <w:rFonts w:ascii="Cambria Math" w:hAnsi="Cambria Math"/>
+              <w:szCs w:val="24"/>
+            </w:rPr>
+            <m:t>=</m:t>
+          </m:r>
+          <m:f>
+            <m:fPr>
+              <m:ctrlPr>
+                <w:rPr>
+                  <w:rFonts w:ascii="Cambria Math" w:hAnsi="Cambria Math"/>
+                  <w:i/>
+                  <w:szCs w:val="24"/>
+                </w:rPr>
+              </m:ctrlPr>
+            </m:fPr>
+            <m:num>
+              <m:r>
+                <w:rPr>
+                  <w:rFonts w:ascii="Cambria Math" w:hAnsi="Cambria Math"/>
+                  <w:szCs w:val="24"/>
+                </w:rPr>
+                <m:t>∂</m:t>
+              </m:r>
+            </m:num>
+            <m:den>
+              <m:r>
+                <w:rPr>
+                  <w:rFonts w:ascii="Cambria Math" w:hAnsi="Cambria Math"/>
+                  <w:szCs w:val="24"/>
+                </w:rPr>
+                <m:t>∂r</m:t>
+              </m:r>
+            </m:den>
+          </m:f>
+          <m:sSub>
+            <m:sSubPr>
+              <m:ctrlPr>
+                <w:rPr>
+                  <w:rFonts w:ascii="Cambria Math" w:hAnsi="Cambria Math"/>
+                  <w:i/>
+                  <w:szCs w:val="24"/>
+                </w:rPr>
+              </m:ctrlPr>
+            </m:sSubPr>
+            <m:e>
+              <m:r>
+                <w:rPr>
+                  <w:rFonts w:ascii="Cambria Math" w:hAnsi="Cambria Math"/>
+                  <w:szCs w:val="24"/>
+                </w:rPr>
+                <m:t>J</m:t>
+              </m:r>
+            </m:e>
+            <m:sub>
+              <m:r>
+                <w:rPr>
+                  <w:rFonts w:ascii="Cambria Math" w:hAnsi="Cambria Math"/>
+                  <w:szCs w:val="24"/>
+                </w:rPr>
+                <m:t>t</m:t>
+              </m:r>
+            </m:sub>
+          </m:sSub>
+          <m:d>
+            <m:dPr>
+              <m:ctrlPr>
+                <w:rPr>
+                  <w:rFonts w:ascii="Cambria Math" w:hAnsi="Cambria Math"/>
+                  <w:i/>
+                  <w:szCs w:val="24"/>
+                </w:rPr>
+              </m:ctrlPr>
+            </m:dPr>
+            <m:e>
+              <m:r>
+                <w:rPr>
+                  <w:rFonts w:ascii="Cambria Math" w:hAnsi="Cambria Math"/>
+                  <w:szCs w:val="24"/>
+                </w:rPr>
+                <m:t>r</m:t>
+              </m:r>
+            </m:e>
+          </m:d>
+          <m:r>
+            <w:rPr>
+              <w:rFonts w:ascii="Cambria Math" w:hAnsi="Cambria Math"/>
+              <w:szCs w:val="24"/>
+            </w:rPr>
+            <m:t xml:space="preserve">                                           (2.4.2)</m:t>
+          </m:r>
+        </m:oMath>
+      </m:oMathPara>
+    </w:p>
+    <w:p>
+      <w:pPr>
+        <w:ind w:left="2160"/>
+        <w:rPr>
+          <w:szCs w:val="24"/>
+        </w:rPr>
+      </w:pPr>
+      <m:oMathPara>
+        <m:oMathParaPr>
+          <m:jc m:val="right"/>
+        </m:oMathParaPr>
+        <m:oMath>
+          <m:acc>
+            <m:accPr>
+              <m:chr m:val="⃗"/>
+              <m:ctrlPr>
+                <w:rPr>
+                  <w:rFonts w:ascii="Cambria Math" w:hAnsi="Cambria Math"/>
+                  <w:i/>
+                  <w:szCs w:val="24"/>
+                </w:rPr>
+              </m:ctrlPr>
+            </m:accPr>
+            <m:e>
+              <m:r>
+                <w:rPr>
+                  <w:rFonts w:ascii="Cambria Math" w:hAnsi="Cambria Math"/>
+                  <w:szCs w:val="24"/>
+                </w:rPr>
+                <m:t>T</m:t>
+              </m:r>
+            </m:e>
+          </m:acc>
+          <m:d>
+            <m:dPr>
+              <m:ctrlPr>
+                <w:rPr>
+                  <w:rFonts w:ascii="Cambria Math" w:hAnsi="Cambria Math"/>
+                  <w:i/>
+                  <w:szCs w:val="24"/>
+                </w:rPr>
+              </m:ctrlPr>
+            </m:dPr>
+            <m:e>
+              <m:acc>
+                <m:accPr>
+                  <m:chr m:val="⃗"/>
+                  <m:ctrlPr>
+                    <w:rPr>
+                      <w:rFonts w:ascii="Cambria Math" w:hAnsi="Cambria Math"/>
+                      <w:i/>
+                      <w:szCs w:val="24"/>
+                    </w:rPr>
+                  </m:ctrlPr>
+                </m:accPr>
+                <m:e>
+                  <m:r>
+                    <w:rPr>
+                      <w:rFonts w:ascii="Cambria Math" w:hAnsi="Cambria Math"/>
+                      <w:szCs w:val="24"/>
+                    </w:rPr>
+                    <m:t>r</m:t>
+                  </m:r>
+                </m:e>
+              </m:acc>
+            </m:e>
+          </m:d>
+          <m:r>
+            <w:rPr>
+              <w:rFonts w:ascii="Cambria Math" w:hAnsi="Cambria Math"/>
+              <w:szCs w:val="24"/>
+            </w:rPr>
+            <m:t>⋅</m:t>
+          </m:r>
+          <m:r>
+            <m:rPr>
+              <m:sty m:val="p"/>
+            </m:rPr>
+            <w:rPr>
+              <w:rFonts w:ascii="Cambria Math" w:hAnsi="Cambria Math"/>
+              <w:szCs w:val="24"/>
+            </w:rPr>
+            <m:t>∇</m:t>
+          </m:r>
+          <m:sSub>
+            <m:sSubPr>
+              <m:ctrlPr>
+                <w:rPr>
+                  <w:rFonts w:ascii="Cambria Math" w:hAnsi="Cambria Math"/>
+                  <w:i/>
+                  <w:szCs w:val="24"/>
+                </w:rPr>
+              </m:ctrlPr>
+            </m:sSubPr>
+            <m:e>
+              <m:r>
+                <m:rPr>
+                  <m:sty m:val="p"/>
+                </m:rPr>
+                <w:rPr>
+                  <w:rFonts w:ascii="Cambria Math" w:hAnsi="Cambria Math"/>
+                  <w:szCs w:val="24"/>
+                </w:rPr>
+                <m:t>Φ</m:t>
+              </m:r>
+              <m:ctrlPr>
+                <w:rPr>
+                  <w:rFonts w:ascii="Cambria Math" w:hAnsi="Cambria Math"/>
+                  <w:szCs w:val="24"/>
+                </w:rPr>
+              </m:ctrlPr>
+            </m:e>
+            <m:sub>
+              <m:r>
+                <w:rPr>
+                  <w:rFonts w:ascii="Cambria Math" w:hAnsi="Cambria Math"/>
+                  <w:szCs w:val="24"/>
+                </w:rPr>
+                <m:t>e</m:t>
+              </m:r>
+            </m:sub>
+          </m:sSub>
+          <m:d>
+            <m:dPr>
+              <m:ctrlPr>
+                <w:rPr>
+                  <w:rFonts w:ascii="Cambria Math" w:hAnsi="Cambria Math"/>
+                  <w:i/>
+                  <w:szCs w:val="24"/>
+                </w:rPr>
+              </m:ctrlPr>
+            </m:dPr>
+            <m:e>
+              <m:acc>
+                <m:accPr>
+                  <m:chr m:val="⃗"/>
+                  <m:ctrlPr>
+                    <w:rPr>
+                      <w:rFonts w:ascii="Cambria Math" w:hAnsi="Cambria Math"/>
+                      <w:i/>
+                      <w:szCs w:val="24"/>
+                    </w:rPr>
+                  </m:ctrlPr>
+                </m:accPr>
+                <m:e>
+                  <m:r>
+                    <w:rPr>
+                      <w:rFonts w:ascii="Cambria Math" w:hAnsi="Cambria Math"/>
+                      <w:szCs w:val="24"/>
+                    </w:rPr>
+                    <m:t>r</m:t>
+                  </m:r>
+                </m:e>
+              </m:acc>
+            </m:e>
+          </m:d>
+          <m:r>
+            <w:rPr>
+              <w:rFonts w:ascii="Cambria Math" w:hAnsi="Cambria Math"/>
+              <w:szCs w:val="24"/>
+            </w:rPr>
+            <m:t xml:space="preserve">                                             (2.4.3)</m:t>
+          </m:r>
+        </m:oMath>
+      </m:oMathPara>
+    </w:p>
+    <w:p>
+      <w:pPr>
+        <w:ind w:left="2160"/>
+      </w:pPr>
+    </w:p>
+    <w:p>
+      <w:pPr>
+        <w:ind w:left="2160"/>
+      </w:pPr>
+      <w:r>
+        <w:t xml:space="preserve">The higher order derivatives on the </w:t>
+      </w:r>
+      <w:r>
+        <w:t>scalar</w:t>
+      </w:r>
+      <w:r>
+        <w:t xml:space="preserve"> potential </w:t>
+      </w:r>
+      <w:r>
+        <w:t xml:space="preserve">in (2.3.5) </w:t>
+      </w:r>
+      <w:r>
+        <w:t xml:space="preserve">will increase the differentiability requirements on the basis functions for the surface current. </w:t>
+      </w:r>
+      <w:r>
+        <w:t xml:space="preserve">The testing functions can also no longer be delta functions as a result of the differentiability requirement from 2.4.3 moving onto the testing functions through integration by parts. </w:t>
+      </w:r>
+      <w:r>
+        <w:t>Unlike in MFIE, where pulse functions were used to represent the surface currents, those same basis functions would result in artificial charge accumulation on the nodes. To resolve this situation, roof-top basis functions were adopted instead. These basis functions when formulated as an EFIE equation result in the final form for the EFIE system matrix</w:t>
+      </w:r>
+      <m:oMath>
+        <m:r>
+          <w:rPr>
+            <w:rFonts w:ascii="Cambria Math" w:hAnsi="Cambria Math"/>
+          </w:rPr>
+          <m:t xml:space="preserve"> </m:t>
+        </m:r>
+        <m:acc>
+          <m:accPr>
+            <m:chr m:val="̅"/>
+            <m:ctrlPr>
+              <w:rPr>
+                <w:rFonts w:ascii="Cambria Math" w:hAnsi="Cambria Math"/>
+                <w:i/>
+              </w:rPr>
+            </m:ctrlPr>
+          </m:accPr>
+          <m:e>
+            <m:r>
+              <w:rPr>
+                <w:rFonts w:ascii="Cambria Math" w:hAnsi="Cambria Math"/>
+              </w:rPr>
+              <m:t>Z</m:t>
+            </m:r>
+          </m:e>
+        </m:acc>
+      </m:oMath>
+      <w:r>
+        <w:t xml:space="preserve">. </w:t>
+      </w:r>
+      <w:r>
+        <w:t>T</w:t>
+      </w:r>
+      <w:r>
+        <w:t xml:space="preserve">he test </w:t>
+      </w:r>
+      <w:r>
+        <w:t>functions</w:t>
+      </w:r>
+      <w:r>
+        <w:t xml:space="preserve"> </w:t>
+      </w:r>
+      <w:r>
+        <w:t>are</w:t>
+      </w:r>
+      <w:r>
+        <w:t xml:space="preserve"> pulses </w:t>
+      </w:r>
+      <w:r>
+        <w:t>with a</w:t>
+      </w:r>
+      <w:r>
+        <w:t xml:space="preserve"> span </w:t>
+      </w:r>
+      <w:r>
+        <w:t xml:space="preserve">of </w:t>
+      </w:r>
+      <w:r>
+        <w:t>one domain length</w:t>
+      </w:r>
+      <m:oMath>
+        <m:r>
+          <w:rPr>
+            <w:rFonts w:ascii="Cambria Math" w:hAnsi="Cambria Math"/>
+          </w:rPr>
+          <m:t xml:space="preserve"> </m:t>
+        </m:r>
+        <m:r>
+          <m:rPr>
+            <m:sty m:val="p"/>
+          </m:rPr>
+          <w:rPr>
+            <w:rFonts w:ascii="Cambria Math" w:hAnsi="Cambria Math"/>
+          </w:rPr>
+          <m:t>Δ</m:t>
+        </m:r>
+        <m:sSub>
+          <m:sSubPr>
+            <m:ctrlPr>
+              <w:rPr>
+                <w:rFonts w:ascii="Cambria Math" w:hAnsi="Cambria Math"/>
+                <w:i/>
+              </w:rPr>
+            </m:ctrlPr>
+          </m:sSubPr>
+          <m:e>
+            <m:r>
+              <w:rPr>
+                <w:rFonts w:ascii="Cambria Math" w:hAnsi="Cambria Math"/>
+              </w:rPr>
+              <m:t>t</m:t>
+            </m:r>
+          </m:e>
+          <m:sub>
+            <m:r>
+              <w:rPr>
+                <w:rFonts w:ascii="Cambria Math" w:hAnsi="Cambria Math"/>
+              </w:rPr>
+              <m:t>i</m:t>
+            </m:r>
+          </m:sub>
+        </m:sSub>
+      </m:oMath>
+      <w:r>
+        <w:t xml:space="preserve">. </w:t>
+      </w:r>
+      <w:r>
+        <w:t xml:space="preserve">These pulses satisfy the differentiability requirements given by (2.4.3) on the test functions. </w:t>
+      </w:r>
+      <w:r>
+        <w:t>In formulating the system matrix</w:t>
+      </w:r>
+      <w:r>
+        <w:t>,</w:t>
+      </w:r>
+      <w:r>
+        <w:t xml:space="preserve"> several approximations can be made [2]</w:t>
+      </w:r>
+      <w:r>
+        <w:t>. W</w:t>
+      </w:r>
+      <w:r>
+        <w:t>hen</w:t>
+      </w:r>
+      <w:r>
+        <w:t xml:space="preserve"> these approximations are</w:t>
+      </w:r>
+      <w:r>
+        <w:t xml:space="preserve"> combined with the roof-top basis functions </w:t>
+      </w:r>
+      <w:r>
+        <w:t xml:space="preserve">for the </w:t>
+      </w:r>
+      <w:r>
+        <w:lastRenderedPageBreak/>
+        <w:t xml:space="preserve">surface currents on the cylinder, </w:t>
+      </w:r>
+      <w:r>
+        <w:t>the final form of the system matrix Z is given in (2.4.1-2.4.3).</w:t>
+      </w:r>
+    </w:p>
+    <w:p>
+      <w:pPr>
         <w:pStyle w:val="ListParagraph"/>
         <w:ind w:left="2160"/>
         <w:rPr>
@@ -3307,6 +4886,2682 @@
     </w:p>
     <w:p>
       <w:pPr>
+        <w:rPr>
+          <w:sz w:val="22"/>
+          <w:szCs w:val="24"/>
+        </w:rPr>
+      </w:pPr>
+      <m:oMathPara>
+        <m:oMathParaPr>
+          <m:jc m:val="right"/>
+        </m:oMathParaPr>
+        <m:oMath>
+          <m:sSub>
+            <m:sSubPr>
+              <m:ctrlPr>
+                <w:rPr>
+                  <w:rFonts w:ascii="Cambria Math" w:hAnsi="Cambria Math"/>
+                  <w:i/>
+                  <w:sz w:val="22"/>
+                  <w:szCs w:val="24"/>
+                </w:rPr>
+              </m:ctrlPr>
+            </m:sSubPr>
+            <m:e>
+              <m:r>
+                <w:rPr>
+                  <w:rFonts w:ascii="Cambria Math" w:hAnsi="Cambria Math"/>
+                  <w:sz w:val="22"/>
+                  <w:szCs w:val="24"/>
+                </w:rPr>
+                <m:t>Z</m:t>
+              </m:r>
+            </m:e>
+            <m:sub>
+              <m:r>
+                <w:rPr>
+                  <w:rFonts w:ascii="Cambria Math" w:hAnsi="Cambria Math"/>
+                  <w:sz w:val="22"/>
+                  <w:szCs w:val="24"/>
+                </w:rPr>
+                <m:t>ij</m:t>
+              </m:r>
+            </m:sub>
+          </m:sSub>
+          <m:r>
+            <w:rPr>
+              <w:rFonts w:ascii="Cambria Math" w:hAnsi="Cambria Math"/>
+              <w:sz w:val="22"/>
+              <w:szCs w:val="24"/>
+            </w:rPr>
+            <m:t xml:space="preserve">= </m:t>
+          </m:r>
+          <m:f>
+            <m:fPr>
+              <m:ctrlPr>
+                <w:rPr>
+                  <w:rFonts w:ascii="Cambria Math" w:hAnsi="Cambria Math"/>
+                  <w:i/>
+                  <w:sz w:val="22"/>
+                  <w:szCs w:val="24"/>
+                </w:rPr>
+              </m:ctrlPr>
+            </m:fPr>
+            <m:num>
+              <m:sSub>
+                <m:sSubPr>
+                  <m:ctrlPr>
+                    <w:rPr>
+                      <w:rFonts w:ascii="Cambria Math" w:hAnsi="Cambria Math"/>
+                      <w:i/>
+                      <w:sz w:val="22"/>
+                      <w:szCs w:val="24"/>
+                    </w:rPr>
+                  </m:ctrlPr>
+                </m:sSubPr>
+                <m:e>
+                  <m:r>
+                    <w:rPr>
+                      <w:rFonts w:ascii="Cambria Math" w:hAnsi="Cambria Math"/>
+                      <w:sz w:val="22"/>
+                      <w:szCs w:val="24"/>
+                    </w:rPr>
+                    <m:t>k</m:t>
+                  </m:r>
+                </m:e>
+                <m:sub>
+                  <m:r>
+                    <w:rPr>
+                      <w:rFonts w:ascii="Cambria Math" w:hAnsi="Cambria Math"/>
+                      <w:sz w:val="22"/>
+                      <w:szCs w:val="24"/>
+                    </w:rPr>
+                    <m:t>0</m:t>
+                  </m:r>
+                </m:sub>
+              </m:sSub>
+              <m:sSub>
+                <m:sSubPr>
+                  <m:ctrlPr>
+                    <w:rPr>
+                      <w:rFonts w:ascii="Cambria Math" w:hAnsi="Cambria Math"/>
+                      <w:i/>
+                      <w:sz w:val="22"/>
+                      <w:szCs w:val="24"/>
+                    </w:rPr>
+                  </m:ctrlPr>
+                </m:sSubPr>
+                <m:e>
+                  <m:r>
+                    <w:rPr>
+                      <w:rFonts w:ascii="Cambria Math" w:hAnsi="Cambria Math"/>
+                      <w:sz w:val="22"/>
+                      <w:szCs w:val="24"/>
+                    </w:rPr>
+                    <m:t>η</m:t>
+                  </m:r>
+                </m:e>
+                <m:sub>
+                  <m:r>
+                    <w:rPr>
+                      <w:rFonts w:ascii="Cambria Math" w:hAnsi="Cambria Math"/>
+                      <w:sz w:val="22"/>
+                      <w:szCs w:val="24"/>
+                    </w:rPr>
+                    <m:t>0</m:t>
+                  </m:r>
+                </m:sub>
+              </m:sSub>
+            </m:num>
+            <m:den>
+              <m:r>
+                <w:rPr>
+                  <w:rFonts w:ascii="Cambria Math" w:hAnsi="Cambria Math"/>
+                  <w:sz w:val="22"/>
+                  <w:szCs w:val="24"/>
+                </w:rPr>
+                <m:t>4</m:t>
+              </m:r>
+            </m:den>
+          </m:f>
+          <m:d>
+            <m:dPr>
+              <m:ctrlPr>
+                <w:rPr>
+                  <w:rFonts w:ascii="Cambria Math" w:hAnsi="Cambria Math"/>
+                  <w:i/>
+                  <w:sz w:val="22"/>
+                  <w:szCs w:val="24"/>
+                </w:rPr>
+              </m:ctrlPr>
+            </m:dPr>
+            <m:e>
+              <m:acc>
+                <m:accPr>
+                  <m:chr m:val="⃗"/>
+                  <m:ctrlPr>
+                    <w:rPr>
+                      <w:rFonts w:ascii="Cambria Math" w:hAnsi="Cambria Math"/>
+                      <w:i/>
+                      <w:sz w:val="22"/>
+                      <w:szCs w:val="24"/>
+                    </w:rPr>
+                  </m:ctrlPr>
+                </m:accPr>
+                <m:e>
+                  <m:r>
+                    <w:rPr>
+                      <w:rFonts w:ascii="Cambria Math" w:hAnsi="Cambria Math"/>
+                      <w:sz w:val="22"/>
+                      <w:szCs w:val="24"/>
+                    </w:rPr>
+                    <m:t>r</m:t>
+                  </m:r>
+                </m:e>
+              </m:acc>
+              <m:d>
+                <m:dPr>
+                  <m:ctrlPr>
+                    <w:rPr>
+                      <w:rFonts w:ascii="Cambria Math" w:hAnsi="Cambria Math"/>
+                      <w:i/>
+                      <w:sz w:val="22"/>
+                      <w:szCs w:val="24"/>
+                    </w:rPr>
+                  </m:ctrlPr>
+                </m:dPr>
+                <m:e>
+                  <m:sSubSup>
+                    <m:sSubSupPr>
+                      <m:ctrlPr>
+                        <w:rPr>
+                          <w:rFonts w:ascii="Cambria Math" w:hAnsi="Cambria Math"/>
+                          <w:i/>
+                          <w:sz w:val="22"/>
+                          <w:szCs w:val="24"/>
+                        </w:rPr>
+                      </m:ctrlPr>
+                    </m:sSubSupPr>
+                    <m:e>
+                      <m:r>
+                        <w:rPr>
+                          <w:rFonts w:ascii="Cambria Math" w:hAnsi="Cambria Math"/>
+                          <w:sz w:val="22"/>
+                          <w:szCs w:val="24"/>
+                        </w:rPr>
+                        <m:t>t</m:t>
+                      </m:r>
+                    </m:e>
+                    <m:sub>
+                      <m:r>
+                        <w:rPr>
+                          <w:rFonts w:ascii="Cambria Math" w:hAnsi="Cambria Math"/>
+                          <w:sz w:val="22"/>
+                          <w:szCs w:val="24"/>
+                        </w:rPr>
+                        <m:t>i</m:t>
+                      </m:r>
+                    </m:sub>
+                    <m:sup>
+                      <m:r>
+                        <w:rPr>
+                          <w:rFonts w:ascii="Cambria Math" w:hAnsi="Cambria Math"/>
+                          <w:sz w:val="22"/>
+                          <w:szCs w:val="24"/>
+                        </w:rPr>
+                        <m:t>c</m:t>
+                      </m:r>
+                    </m:sup>
+                  </m:sSubSup>
+                </m:e>
+              </m:d>
+              <m:r>
+                <w:rPr>
+                  <w:rFonts w:ascii="Cambria Math" w:hAnsi="Cambria Math"/>
+                  <w:sz w:val="22"/>
+                  <w:szCs w:val="24"/>
+                </w:rPr>
+                <m:t>-</m:t>
+              </m:r>
+              <m:acc>
+                <m:accPr>
+                  <m:chr m:val="⃗"/>
+                  <m:ctrlPr>
+                    <w:rPr>
+                      <w:rFonts w:ascii="Cambria Math" w:hAnsi="Cambria Math"/>
+                      <w:i/>
+                      <w:sz w:val="22"/>
+                      <w:szCs w:val="24"/>
+                    </w:rPr>
+                  </m:ctrlPr>
+                </m:accPr>
+                <m:e>
+                  <m:r>
+                    <w:rPr>
+                      <w:rFonts w:ascii="Cambria Math" w:hAnsi="Cambria Math"/>
+                      <w:sz w:val="22"/>
+                      <w:szCs w:val="24"/>
+                    </w:rPr>
+                    <m:t>r</m:t>
+                  </m:r>
+                </m:e>
+              </m:acc>
+              <m:d>
+                <m:dPr>
+                  <m:ctrlPr>
+                    <w:rPr>
+                      <w:rFonts w:ascii="Cambria Math" w:hAnsi="Cambria Math"/>
+                      <w:i/>
+                      <w:sz w:val="22"/>
+                      <w:szCs w:val="24"/>
+                    </w:rPr>
+                  </m:ctrlPr>
+                </m:dPr>
+                <m:e>
+                  <m:sSubSup>
+                    <m:sSubSupPr>
+                      <m:ctrlPr>
+                        <w:rPr>
+                          <w:rFonts w:ascii="Cambria Math" w:hAnsi="Cambria Math"/>
+                          <w:i/>
+                          <w:sz w:val="22"/>
+                          <w:szCs w:val="24"/>
+                        </w:rPr>
+                      </m:ctrlPr>
+                    </m:sSubSupPr>
+                    <m:e>
+                      <m:r>
+                        <w:rPr>
+                          <w:rFonts w:ascii="Cambria Math" w:hAnsi="Cambria Math"/>
+                          <w:sz w:val="22"/>
+                          <w:szCs w:val="24"/>
+                        </w:rPr>
+                        <m:t>t</m:t>
+                      </m:r>
+                    </m:e>
+                    <m:sub>
+                      <m:r>
+                        <w:rPr>
+                          <w:rFonts w:ascii="Cambria Math" w:hAnsi="Cambria Math"/>
+                          <w:sz w:val="22"/>
+                          <w:szCs w:val="24"/>
+                        </w:rPr>
+                        <m:t>i-1</m:t>
+                      </m:r>
+                    </m:sub>
+                    <m:sup>
+                      <m:r>
+                        <w:rPr>
+                          <w:rFonts w:ascii="Cambria Math" w:hAnsi="Cambria Math"/>
+                          <w:sz w:val="22"/>
+                          <w:szCs w:val="24"/>
+                        </w:rPr>
+                        <m:t>c</m:t>
+                      </m:r>
+                    </m:sup>
+                  </m:sSubSup>
+                </m:e>
+              </m:d>
+            </m:e>
+          </m:d>
+          <m:r>
+            <w:rPr>
+              <w:rFonts w:ascii="Cambria Math" w:hAnsi="Cambria Math"/>
+              <w:sz w:val="22"/>
+              <w:szCs w:val="24"/>
+            </w:rPr>
+            <m:t>⋅</m:t>
+          </m:r>
+          <m:nary>
+            <m:naryPr>
+              <m:ctrlPr>
+                <w:rPr>
+                  <w:rFonts w:ascii="Cambria Math" w:hAnsi="Cambria Math"/>
+                  <w:i/>
+                  <w:sz w:val="22"/>
+                  <w:szCs w:val="24"/>
+                </w:rPr>
+              </m:ctrlPr>
+            </m:naryPr>
+            <m:sub>
+              <m:sSubSup>
+                <m:sSubSupPr>
+                  <m:ctrlPr>
+                    <w:rPr>
+                      <w:rFonts w:ascii="Cambria Math" w:hAnsi="Cambria Math"/>
+                      <w:i/>
+                      <w:sz w:val="22"/>
+                      <w:szCs w:val="24"/>
+                    </w:rPr>
+                  </m:ctrlPr>
+                </m:sSubSupPr>
+                <m:e>
+                  <m:r>
+                    <w:rPr>
+                      <w:rFonts w:ascii="Cambria Math" w:hAnsi="Cambria Math"/>
+                      <w:sz w:val="22"/>
+                      <w:szCs w:val="24"/>
+                    </w:rPr>
+                    <m:t>t</m:t>
+                  </m:r>
+                </m:e>
+                <m:sub>
+                  <m:r>
+                    <w:rPr>
+                      <w:rFonts w:ascii="Cambria Math" w:hAnsi="Cambria Math"/>
+                      <w:sz w:val="22"/>
+                      <w:szCs w:val="24"/>
+                    </w:rPr>
+                    <m:t>j-1</m:t>
+                  </m:r>
+                </m:sub>
+                <m:sup>
+                  <m:r>
+                    <w:rPr>
+                      <w:rFonts w:ascii="Cambria Math" w:hAnsi="Cambria Math"/>
+                      <w:sz w:val="22"/>
+                      <w:szCs w:val="24"/>
+                    </w:rPr>
+                    <m:t>c</m:t>
+                  </m:r>
+                </m:sup>
+              </m:sSubSup>
+            </m:sub>
+            <m:sup>
+              <m:sSubSup>
+                <m:sSubSupPr>
+                  <m:ctrlPr>
+                    <w:rPr>
+                      <w:rFonts w:ascii="Cambria Math" w:hAnsi="Cambria Math"/>
+                      <w:i/>
+                      <w:sz w:val="22"/>
+                      <w:szCs w:val="24"/>
+                    </w:rPr>
+                  </m:ctrlPr>
+                </m:sSubSupPr>
+                <m:e>
+                  <m:r>
+                    <w:rPr>
+                      <w:rFonts w:ascii="Cambria Math" w:hAnsi="Cambria Math"/>
+                      <w:sz w:val="22"/>
+                      <w:szCs w:val="24"/>
+                    </w:rPr>
+                    <m:t>t</m:t>
+                  </m:r>
+                </m:e>
+                <m:sub>
+                  <m:r>
+                    <w:rPr>
+                      <w:rFonts w:ascii="Cambria Math" w:hAnsi="Cambria Math"/>
+                      <w:sz w:val="22"/>
+                      <w:szCs w:val="24"/>
+                    </w:rPr>
+                    <m:t>j</m:t>
+                  </m:r>
+                </m:sub>
+                <m:sup>
+                  <m:r>
+                    <w:rPr>
+                      <w:rFonts w:ascii="Cambria Math" w:hAnsi="Cambria Math"/>
+                      <w:sz w:val="22"/>
+                      <w:szCs w:val="24"/>
+                    </w:rPr>
+                    <m:t>c</m:t>
+                  </m:r>
+                </m:sup>
+              </m:sSubSup>
+            </m:sup>
+            <m:e>
+              <m:acc>
+                <m:accPr>
+                  <m:ctrlPr>
+                    <w:rPr>
+                      <w:rFonts w:ascii="Cambria Math" w:hAnsi="Cambria Math"/>
+                      <w:i/>
+                      <w:sz w:val="22"/>
+                      <w:szCs w:val="24"/>
+                    </w:rPr>
+                  </m:ctrlPr>
+                </m:accPr>
+                <m:e>
+                  <m:r>
+                    <w:rPr>
+                      <w:rFonts w:ascii="Cambria Math" w:hAnsi="Cambria Math"/>
+                      <w:sz w:val="22"/>
+                      <w:szCs w:val="24"/>
+                    </w:rPr>
+                    <m:t>t</m:t>
+                  </m:r>
+                </m:e>
+              </m:acc>
+              <m:sSubSup>
+                <m:sSubSupPr>
+                  <m:ctrlPr>
+                    <w:rPr>
+                      <w:rFonts w:ascii="Cambria Math" w:hAnsi="Cambria Math"/>
+                      <w:i/>
+                      <w:sz w:val="22"/>
+                    </w:rPr>
+                  </m:ctrlPr>
+                </m:sSubSupPr>
+                <m:e>
+                  <m:r>
+                    <w:rPr>
+                      <w:rFonts w:ascii="Cambria Math" w:hAnsi="Cambria Math"/>
+                      <w:sz w:val="22"/>
+                    </w:rPr>
+                    <m:t>H</m:t>
+                  </m:r>
+                </m:e>
+                <m:sub>
+                  <m:r>
+                    <w:rPr>
+                      <w:rFonts w:ascii="Cambria Math" w:hAnsi="Cambria Math"/>
+                      <w:sz w:val="22"/>
+                    </w:rPr>
+                    <m:t>o</m:t>
+                  </m:r>
+                </m:sub>
+                <m:sup>
+                  <m:r>
+                    <w:rPr>
+                      <w:rFonts w:ascii="Cambria Math" w:hAnsi="Cambria Math"/>
+                      <w:sz w:val="22"/>
+                    </w:rPr>
+                    <m:t>2</m:t>
+                  </m:r>
+                </m:sup>
+              </m:sSubSup>
+              <m:d>
+                <m:dPr>
+                  <m:ctrlPr>
+                    <w:rPr>
+                      <w:rFonts w:ascii="Cambria Math" w:hAnsi="Cambria Math"/>
+                      <w:i/>
+                      <w:sz w:val="22"/>
+                    </w:rPr>
+                  </m:ctrlPr>
+                </m:dPr>
+                <m:e>
+                  <m:sSub>
+                    <m:sSubPr>
+                      <m:ctrlPr>
+                        <w:rPr>
+                          <w:rFonts w:ascii="Cambria Math" w:hAnsi="Cambria Math"/>
+                          <w:i/>
+                          <w:sz w:val="22"/>
+                        </w:rPr>
+                      </m:ctrlPr>
+                    </m:sSubPr>
+                    <m:e>
+                      <m:r>
+                        <w:rPr>
+                          <w:rFonts w:ascii="Cambria Math" w:hAnsi="Cambria Math"/>
+                          <w:sz w:val="22"/>
+                        </w:rPr>
+                        <m:t>k</m:t>
+                      </m:r>
+                    </m:e>
+                    <m:sub>
+                      <m:r>
+                        <w:rPr>
+                          <w:rFonts w:ascii="Cambria Math" w:hAnsi="Cambria Math"/>
+                          <w:sz w:val="22"/>
+                        </w:rPr>
+                        <m:t>0</m:t>
+                      </m:r>
+                    </m:sub>
+                  </m:sSub>
+                  <m:sSub>
+                    <m:sSubPr>
+                      <m:ctrlPr>
+                        <w:rPr>
+                          <w:rFonts w:ascii="Cambria Math" w:hAnsi="Cambria Math"/>
+                          <w:i/>
+                          <w:sz w:val="22"/>
+                        </w:rPr>
+                      </m:ctrlPr>
+                    </m:sSubPr>
+                    <m:e>
+                      <m:r>
+                        <w:rPr>
+                          <w:rFonts w:ascii="Cambria Math" w:hAnsi="Cambria Math"/>
+                          <w:sz w:val="22"/>
+                        </w:rPr>
+                        <m:t>R</m:t>
+                      </m:r>
+                    </m:e>
+                    <m:sub>
+                      <m:r>
+                        <w:rPr>
+                          <w:rFonts w:ascii="Cambria Math" w:hAnsi="Cambria Math"/>
+                          <w:sz w:val="22"/>
+                        </w:rPr>
+                        <m:t>i</m:t>
+                      </m:r>
+                    </m:sub>
+                  </m:sSub>
+                </m:e>
+              </m:d>
+              <m:r>
+                <w:rPr>
+                  <w:rFonts w:ascii="Cambria Math" w:hAnsi="Cambria Math"/>
+                  <w:sz w:val="22"/>
+                </w:rPr>
+                <m:t>d</m:t>
+              </m:r>
+              <m:sSup>
+                <m:sSupPr>
+                  <m:ctrlPr>
+                    <w:rPr>
+                      <w:rFonts w:ascii="Cambria Math" w:hAnsi="Cambria Math"/>
+                      <w:i/>
+                      <w:sz w:val="22"/>
+                    </w:rPr>
+                  </m:ctrlPr>
+                </m:sSupPr>
+                <m:e>
+                  <m:r>
+                    <w:rPr>
+                      <w:rFonts w:ascii="Cambria Math" w:hAnsi="Cambria Math"/>
+                      <w:sz w:val="22"/>
+                    </w:rPr>
+                    <m:t>t</m:t>
+                  </m:r>
+                </m:e>
+                <m:sup>
+                  <m:r>
+                    <w:rPr>
+                      <w:rFonts w:ascii="Cambria Math" w:hAnsi="Cambria Math"/>
+                      <w:sz w:val="22"/>
+                    </w:rPr>
+                    <m:t>'</m:t>
+                  </m:r>
+                </m:sup>
+              </m:sSup>
+            </m:e>
+          </m:nary>
+          <m:r>
+            <w:rPr>
+              <w:rFonts w:ascii="Cambria Math" w:hAnsi="Cambria Math"/>
+              <w:sz w:val="22"/>
+              <w:szCs w:val="24"/>
+            </w:rPr>
+            <m:t xml:space="preserve">                               </m:t>
+          </m:r>
+        </m:oMath>
+      </m:oMathPara>
+    </w:p>
+    <w:p>
+      <w:pPr>
+        <w:pStyle w:val="ListParagraph"/>
+        <w:ind w:left="2160"/>
+      </w:pPr>
+      <m:oMathPara>
+        <m:oMathParaPr>
+          <m:jc m:val="right"/>
+        </m:oMathParaPr>
+        <m:oMath>
+          <m:r>
+            <w:rPr>
+              <w:rFonts w:ascii="Cambria Math" w:hAnsi="Cambria Math"/>
+              <w:sz w:val="22"/>
+              <w:szCs w:val="24"/>
+            </w:rPr>
+            <m:t>+</m:t>
+          </m:r>
+          <m:f>
+            <m:fPr>
+              <m:ctrlPr>
+                <w:rPr>
+                  <w:rFonts w:ascii="Cambria Math" w:hAnsi="Cambria Math"/>
+                  <w:i/>
+                  <w:sz w:val="22"/>
+                  <w:szCs w:val="24"/>
+                </w:rPr>
+              </m:ctrlPr>
+            </m:fPr>
+            <m:num>
+              <m:sSub>
+                <m:sSubPr>
+                  <m:ctrlPr>
+                    <w:rPr>
+                      <w:rFonts w:ascii="Cambria Math" w:hAnsi="Cambria Math"/>
+                      <w:i/>
+                      <w:sz w:val="22"/>
+                      <w:szCs w:val="24"/>
+                    </w:rPr>
+                  </m:ctrlPr>
+                </m:sSubPr>
+                <m:e>
+                  <m:r>
+                    <w:rPr>
+                      <w:rFonts w:ascii="Cambria Math" w:hAnsi="Cambria Math"/>
+                      <w:sz w:val="22"/>
+                      <w:szCs w:val="24"/>
+                    </w:rPr>
+                    <m:t>η</m:t>
+                  </m:r>
+                </m:e>
+                <m:sub>
+                  <m:r>
+                    <w:rPr>
+                      <w:rFonts w:ascii="Cambria Math" w:hAnsi="Cambria Math"/>
+                      <w:sz w:val="22"/>
+                      <w:szCs w:val="24"/>
+                    </w:rPr>
+                    <m:t>0</m:t>
+                  </m:r>
+                </m:sub>
+              </m:sSub>
+            </m:num>
+            <m:den>
+              <m:r>
+                <w:rPr>
+                  <w:rFonts w:ascii="Cambria Math" w:hAnsi="Cambria Math"/>
+                  <w:sz w:val="22"/>
+                  <w:szCs w:val="24"/>
+                </w:rPr>
+                <m:t>4</m:t>
+              </m:r>
+              <m:sSub>
+                <m:sSubPr>
+                  <m:ctrlPr>
+                    <w:rPr>
+                      <w:rFonts w:ascii="Cambria Math" w:hAnsi="Cambria Math"/>
+                      <w:i/>
+                      <w:sz w:val="22"/>
+                      <w:szCs w:val="24"/>
+                    </w:rPr>
+                  </m:ctrlPr>
+                </m:sSubPr>
+                <m:e>
+                  <m:r>
+                    <w:rPr>
+                      <w:rFonts w:ascii="Cambria Math" w:hAnsi="Cambria Math"/>
+                      <w:sz w:val="22"/>
+                      <w:szCs w:val="24"/>
+                    </w:rPr>
+                    <m:t>k</m:t>
+                  </m:r>
+                </m:e>
+                <m:sub>
+                  <m:r>
+                    <w:rPr>
+                      <w:rFonts w:ascii="Cambria Math" w:hAnsi="Cambria Math"/>
+                      <w:sz w:val="22"/>
+                      <w:szCs w:val="24"/>
+                    </w:rPr>
+                    <m:t>0</m:t>
+                  </m:r>
+                </m:sub>
+              </m:sSub>
+            </m:den>
+          </m:f>
+          <m:d>
+            <m:dPr>
+              <m:begChr m:val="["/>
+              <m:endChr m:val="]"/>
+              <m:ctrlPr>
+                <w:rPr>
+                  <w:rFonts w:ascii="Cambria Math" w:hAnsi="Cambria Math"/>
+                  <w:i/>
+                  <w:sz w:val="22"/>
+                  <w:szCs w:val="24"/>
+                </w:rPr>
+              </m:ctrlPr>
+            </m:dPr>
+            <m:e>
+              <m:eqArr>
+                <m:eqArrPr>
+                  <m:ctrlPr>
+                    <w:rPr>
+                      <w:rFonts w:ascii="Cambria Math" w:hAnsi="Cambria Math"/>
+                      <w:i/>
+                      <w:sz w:val="22"/>
+                      <w:szCs w:val="24"/>
+                    </w:rPr>
+                  </m:ctrlPr>
+                </m:eqArrPr>
+                <m:e>
+                  <m:f>
+                    <m:fPr>
+                      <m:ctrlPr>
+                        <w:rPr>
+                          <w:rFonts w:ascii="Cambria Math" w:hAnsi="Cambria Math"/>
+                          <w:i/>
+                          <w:sz w:val="22"/>
+                          <w:szCs w:val="24"/>
+                        </w:rPr>
+                      </m:ctrlPr>
+                    </m:fPr>
+                    <m:num>
+                      <m:r>
+                        <w:rPr>
+                          <w:rFonts w:ascii="Cambria Math" w:hAnsi="Cambria Math"/>
+                          <w:sz w:val="22"/>
+                          <w:szCs w:val="24"/>
+                        </w:rPr>
+                        <m:t>1</m:t>
+                      </m:r>
+                    </m:num>
+                    <m:den>
+                      <m:r>
+                        <m:rPr>
+                          <m:sty m:val="p"/>
+                        </m:rPr>
+                        <w:rPr>
+                          <w:rFonts w:ascii="Cambria Math" w:hAnsi="Cambria Math"/>
+                          <w:sz w:val="22"/>
+                          <w:szCs w:val="24"/>
+                        </w:rPr>
+                        <m:t>Δ</m:t>
+                      </m:r>
+                      <m:sSub>
+                        <m:sSubPr>
+                          <m:ctrlPr>
+                            <w:rPr>
+                              <w:rFonts w:ascii="Cambria Math" w:hAnsi="Cambria Math"/>
+                              <w:i/>
+                              <w:sz w:val="22"/>
+                              <w:szCs w:val="24"/>
+                            </w:rPr>
+                          </m:ctrlPr>
+                        </m:sSubPr>
+                        <m:e>
+                          <m:r>
+                            <w:rPr>
+                              <w:rFonts w:ascii="Cambria Math" w:hAnsi="Cambria Math"/>
+                              <w:sz w:val="22"/>
+                              <w:szCs w:val="24"/>
+                            </w:rPr>
+                            <m:t>t</m:t>
+                          </m:r>
+                        </m:e>
+                        <m:sub>
+                          <m:r>
+                            <w:rPr>
+                              <w:rFonts w:ascii="Cambria Math" w:hAnsi="Cambria Math"/>
+                              <w:sz w:val="22"/>
+                              <w:szCs w:val="24"/>
+                            </w:rPr>
+                            <m:t>j-1</m:t>
+                          </m:r>
+                        </m:sub>
+                      </m:sSub>
+                    </m:den>
+                  </m:f>
+                  <m:d>
+                    <m:dPr>
+                      <m:ctrlPr>
+                        <w:rPr>
+                          <w:rFonts w:ascii="Cambria Math" w:hAnsi="Cambria Math"/>
+                          <w:i/>
+                          <w:sz w:val="22"/>
+                          <w:szCs w:val="24"/>
+                        </w:rPr>
+                      </m:ctrlPr>
+                    </m:dPr>
+                    <m:e>
+                      <m:nary>
+                        <m:naryPr>
+                          <m:ctrlPr>
+                            <w:rPr>
+                              <w:rFonts w:ascii="Cambria Math" w:hAnsi="Cambria Math"/>
+                              <w:i/>
+                              <w:sz w:val="22"/>
+                              <w:szCs w:val="24"/>
+                            </w:rPr>
+                          </m:ctrlPr>
+                        </m:naryPr>
+                        <m:sub>
+                          <m:sSub>
+                            <m:sSubPr>
+                              <m:ctrlPr>
+                                <w:rPr>
+                                  <w:rFonts w:ascii="Cambria Math" w:hAnsi="Cambria Math"/>
+                                  <w:i/>
+                                  <w:sz w:val="22"/>
+                                  <w:szCs w:val="24"/>
+                                </w:rPr>
+                              </m:ctrlPr>
+                            </m:sSubPr>
+                            <m:e>
+                              <m:r>
+                                <w:rPr>
+                                  <w:rFonts w:ascii="Cambria Math" w:hAnsi="Cambria Math"/>
+                                  <w:sz w:val="22"/>
+                                  <w:szCs w:val="24"/>
+                                </w:rPr>
+                                <m:t>t</m:t>
+                              </m:r>
+                            </m:e>
+                            <m:sub>
+                              <m:r>
+                                <w:rPr>
+                                  <w:rFonts w:ascii="Cambria Math" w:hAnsi="Cambria Math"/>
+                                  <w:sz w:val="22"/>
+                                  <w:szCs w:val="24"/>
+                                </w:rPr>
+                                <m:t>j-1</m:t>
+                              </m:r>
+                            </m:sub>
+                          </m:sSub>
+                        </m:sub>
+                        <m:sup>
+                          <m:sSub>
+                            <m:sSubPr>
+                              <m:ctrlPr>
+                                <w:rPr>
+                                  <w:rFonts w:ascii="Cambria Math" w:hAnsi="Cambria Math"/>
+                                  <w:i/>
+                                  <w:sz w:val="22"/>
+                                  <w:szCs w:val="24"/>
+                                </w:rPr>
+                              </m:ctrlPr>
+                            </m:sSubPr>
+                            <m:e>
+                              <m:r>
+                                <w:rPr>
+                                  <w:rFonts w:ascii="Cambria Math" w:hAnsi="Cambria Math"/>
+                                  <w:sz w:val="22"/>
+                                  <w:szCs w:val="24"/>
+                                </w:rPr>
+                                <m:t>t</m:t>
+                              </m:r>
+                            </m:e>
+                            <m:sub>
+                              <m:r>
+                                <w:rPr>
+                                  <w:rFonts w:ascii="Cambria Math" w:hAnsi="Cambria Math"/>
+                                  <w:sz w:val="22"/>
+                                  <w:szCs w:val="24"/>
+                                </w:rPr>
+                                <m:t>j</m:t>
+                              </m:r>
+                            </m:sub>
+                          </m:sSub>
+                        </m:sup>
+                        <m:e>
+                          <m:sSubSup>
+                            <m:sSubSupPr>
+                              <m:ctrlPr>
+                                <w:rPr>
+                                  <w:rFonts w:ascii="Cambria Math" w:hAnsi="Cambria Math"/>
+                                  <w:i/>
+                                  <w:sz w:val="22"/>
+                                </w:rPr>
+                              </m:ctrlPr>
+                            </m:sSubSupPr>
+                            <m:e>
+                              <m:r>
+                                <w:rPr>
+                                  <w:rFonts w:ascii="Cambria Math" w:hAnsi="Cambria Math"/>
+                                  <w:sz w:val="22"/>
+                                </w:rPr>
+                                <m:t>H</m:t>
+                              </m:r>
+                            </m:e>
+                            <m:sub>
+                              <m:r>
+                                <w:rPr>
+                                  <w:rFonts w:ascii="Cambria Math" w:hAnsi="Cambria Math"/>
+                                  <w:sz w:val="22"/>
+                                </w:rPr>
+                                <m:t>o</m:t>
+                              </m:r>
+                            </m:sub>
+                            <m:sup>
+                              <m:r>
+                                <w:rPr>
+                                  <w:rFonts w:ascii="Cambria Math" w:hAnsi="Cambria Math"/>
+                                  <w:sz w:val="22"/>
+                                </w:rPr>
+                                <m:t>2</m:t>
+                              </m:r>
+                            </m:sup>
+                          </m:sSubSup>
+                          <m:d>
+                            <m:dPr>
+                              <m:ctrlPr>
+                                <w:rPr>
+                                  <w:rFonts w:ascii="Cambria Math" w:hAnsi="Cambria Math"/>
+                                  <w:i/>
+                                  <w:sz w:val="22"/>
+                                </w:rPr>
+                              </m:ctrlPr>
+                            </m:dPr>
+                            <m:e>
+                              <m:sSub>
+                                <m:sSubPr>
+                                  <m:ctrlPr>
+                                    <w:rPr>
+                                      <w:rFonts w:ascii="Cambria Math" w:hAnsi="Cambria Math"/>
+                                      <w:i/>
+                                      <w:sz w:val="22"/>
+                                    </w:rPr>
+                                  </m:ctrlPr>
+                                </m:sSubPr>
+                                <m:e>
+                                  <m:r>
+                                    <w:rPr>
+                                      <w:rFonts w:ascii="Cambria Math" w:hAnsi="Cambria Math"/>
+                                      <w:sz w:val="22"/>
+                                    </w:rPr>
+                                    <m:t>k</m:t>
+                                  </m:r>
+                                </m:e>
+                                <m:sub>
+                                  <m:r>
+                                    <w:rPr>
+                                      <w:rFonts w:ascii="Cambria Math" w:hAnsi="Cambria Math"/>
+                                      <w:sz w:val="22"/>
+                                    </w:rPr>
+                                    <m:t>0</m:t>
+                                  </m:r>
+                                </m:sub>
+                              </m:sSub>
+                              <m:sSubSup>
+                                <m:sSubSupPr>
+                                  <m:ctrlPr>
+                                    <w:rPr>
+                                      <w:rFonts w:ascii="Cambria Math" w:hAnsi="Cambria Math"/>
+                                      <w:i/>
+                                      <w:sz w:val="22"/>
+                                    </w:rPr>
+                                  </m:ctrlPr>
+                                </m:sSubSupPr>
+                                <m:e>
+                                  <m:r>
+                                    <w:rPr>
+                                      <w:rFonts w:ascii="Cambria Math" w:hAnsi="Cambria Math"/>
+                                      <w:sz w:val="22"/>
+                                    </w:rPr>
+                                    <m:t>R</m:t>
+                                  </m:r>
+                                </m:e>
+                                <m:sub>
+                                  <m:r>
+                                    <w:rPr>
+                                      <w:rFonts w:ascii="Cambria Math" w:hAnsi="Cambria Math"/>
+                                      <w:sz w:val="22"/>
+                                    </w:rPr>
+                                    <m:t>i</m:t>
+                                  </m:r>
+                                </m:sub>
+                                <m:sup>
+                                  <m:r>
+                                    <w:rPr>
+                                      <w:rFonts w:ascii="Cambria Math" w:hAnsi="Cambria Math"/>
+                                      <w:sz w:val="22"/>
+                                    </w:rPr>
+                                    <m:t>c</m:t>
+                                  </m:r>
+                                </m:sup>
+                              </m:sSubSup>
+                            </m:e>
+                          </m:d>
+                          <m:r>
+                            <w:rPr>
+                              <w:rFonts w:ascii="Cambria Math" w:hAnsi="Cambria Math"/>
+                              <w:sz w:val="22"/>
+                            </w:rPr>
+                            <m:t>d</m:t>
+                          </m:r>
+                          <m:sSup>
+                            <m:sSupPr>
+                              <m:ctrlPr>
+                                <w:rPr>
+                                  <w:rFonts w:ascii="Cambria Math" w:hAnsi="Cambria Math"/>
+                                  <w:i/>
+                                  <w:sz w:val="22"/>
+                                </w:rPr>
+                              </m:ctrlPr>
+                            </m:sSupPr>
+                            <m:e>
+                              <m:r>
+                                <w:rPr>
+                                  <w:rFonts w:ascii="Cambria Math" w:hAnsi="Cambria Math"/>
+                                  <w:sz w:val="22"/>
+                                </w:rPr>
+                                <m:t>t</m:t>
+                              </m:r>
+                            </m:e>
+                            <m:sup>
+                              <m:r>
+                                <w:rPr>
+                                  <w:rFonts w:ascii="Cambria Math" w:hAnsi="Cambria Math"/>
+                                  <w:sz w:val="22"/>
+                                </w:rPr>
+                                <m:t>'</m:t>
+                              </m:r>
+                            </m:sup>
+                          </m:sSup>
+                        </m:e>
+                      </m:nary>
+                      <m:r>
+                        <w:rPr>
+                          <w:rFonts w:ascii="Cambria Math" w:hAnsi="Cambria Math"/>
+                          <w:sz w:val="22"/>
+                          <w:szCs w:val="24"/>
+                        </w:rPr>
+                        <m:t>-</m:t>
+                      </m:r>
+                      <m:nary>
+                        <m:naryPr>
+                          <m:ctrlPr>
+                            <w:rPr>
+                              <w:rFonts w:ascii="Cambria Math" w:hAnsi="Cambria Math"/>
+                              <w:i/>
+                              <w:sz w:val="22"/>
+                              <w:szCs w:val="24"/>
+                            </w:rPr>
+                          </m:ctrlPr>
+                        </m:naryPr>
+                        <m:sub>
+                          <m:sSub>
+                            <m:sSubPr>
+                              <m:ctrlPr>
+                                <w:rPr>
+                                  <w:rFonts w:ascii="Cambria Math" w:hAnsi="Cambria Math"/>
+                                  <w:i/>
+                                  <w:sz w:val="22"/>
+                                  <w:szCs w:val="24"/>
+                                </w:rPr>
+                              </m:ctrlPr>
+                            </m:sSubPr>
+                            <m:e>
+                              <m:r>
+                                <w:rPr>
+                                  <w:rFonts w:ascii="Cambria Math" w:hAnsi="Cambria Math"/>
+                                  <w:sz w:val="22"/>
+                                  <w:szCs w:val="24"/>
+                                </w:rPr>
+                                <m:t>t</m:t>
+                              </m:r>
+                            </m:e>
+                            <m:sub>
+                              <m:r>
+                                <w:rPr>
+                                  <w:rFonts w:ascii="Cambria Math" w:hAnsi="Cambria Math"/>
+                                  <w:sz w:val="22"/>
+                                  <w:szCs w:val="24"/>
+                                </w:rPr>
+                                <m:t>j-1</m:t>
+                              </m:r>
+                            </m:sub>
+                          </m:sSub>
+                        </m:sub>
+                        <m:sup>
+                          <m:sSub>
+                            <m:sSubPr>
+                              <m:ctrlPr>
+                                <w:rPr>
+                                  <w:rFonts w:ascii="Cambria Math" w:hAnsi="Cambria Math"/>
+                                  <w:i/>
+                                  <w:sz w:val="22"/>
+                                  <w:szCs w:val="24"/>
+                                </w:rPr>
+                              </m:ctrlPr>
+                            </m:sSubPr>
+                            <m:e>
+                              <m:r>
+                                <w:rPr>
+                                  <w:rFonts w:ascii="Cambria Math" w:hAnsi="Cambria Math"/>
+                                  <w:sz w:val="22"/>
+                                  <w:szCs w:val="24"/>
+                                </w:rPr>
+                                <m:t>t</m:t>
+                              </m:r>
+                            </m:e>
+                            <m:sub>
+                              <m:r>
+                                <w:rPr>
+                                  <w:rFonts w:ascii="Cambria Math" w:hAnsi="Cambria Math"/>
+                                  <w:sz w:val="22"/>
+                                  <w:szCs w:val="24"/>
+                                </w:rPr>
+                                <m:t>j</m:t>
+                              </m:r>
+                            </m:sub>
+                          </m:sSub>
+                        </m:sup>
+                        <m:e>
+                          <m:sSubSup>
+                            <m:sSubSupPr>
+                              <m:ctrlPr>
+                                <w:rPr>
+                                  <w:rFonts w:ascii="Cambria Math" w:hAnsi="Cambria Math"/>
+                                  <w:i/>
+                                  <w:sz w:val="22"/>
+                                </w:rPr>
+                              </m:ctrlPr>
+                            </m:sSubSupPr>
+                            <m:e>
+                              <m:r>
+                                <w:rPr>
+                                  <w:rFonts w:ascii="Cambria Math" w:hAnsi="Cambria Math"/>
+                                  <w:sz w:val="22"/>
+                                </w:rPr>
+                                <m:t>H</m:t>
+                              </m:r>
+                            </m:e>
+                            <m:sub>
+                              <m:r>
+                                <w:rPr>
+                                  <w:rFonts w:ascii="Cambria Math" w:hAnsi="Cambria Math"/>
+                                  <w:sz w:val="22"/>
+                                </w:rPr>
+                                <m:t>o</m:t>
+                              </m:r>
+                            </m:sub>
+                            <m:sup>
+                              <m:r>
+                                <w:rPr>
+                                  <w:rFonts w:ascii="Cambria Math" w:hAnsi="Cambria Math"/>
+                                  <w:sz w:val="22"/>
+                                </w:rPr>
+                                <m:t>2</m:t>
+                              </m:r>
+                            </m:sup>
+                          </m:sSubSup>
+                          <m:d>
+                            <m:dPr>
+                              <m:ctrlPr>
+                                <w:rPr>
+                                  <w:rFonts w:ascii="Cambria Math" w:hAnsi="Cambria Math"/>
+                                  <w:i/>
+                                  <w:sz w:val="22"/>
+                                </w:rPr>
+                              </m:ctrlPr>
+                            </m:dPr>
+                            <m:e>
+                              <m:sSub>
+                                <m:sSubPr>
+                                  <m:ctrlPr>
+                                    <w:rPr>
+                                      <w:rFonts w:ascii="Cambria Math" w:hAnsi="Cambria Math"/>
+                                      <w:i/>
+                                      <w:sz w:val="22"/>
+                                    </w:rPr>
+                                  </m:ctrlPr>
+                                </m:sSubPr>
+                                <m:e>
+                                  <m:r>
+                                    <w:rPr>
+                                      <w:rFonts w:ascii="Cambria Math" w:hAnsi="Cambria Math"/>
+                                      <w:sz w:val="22"/>
+                                    </w:rPr>
+                                    <m:t>k</m:t>
+                                  </m:r>
+                                </m:e>
+                                <m:sub>
+                                  <m:r>
+                                    <w:rPr>
+                                      <w:rFonts w:ascii="Cambria Math" w:hAnsi="Cambria Math"/>
+                                      <w:sz w:val="22"/>
+                                    </w:rPr>
+                                    <m:t>0</m:t>
+                                  </m:r>
+                                </m:sub>
+                              </m:sSub>
+                              <m:sSubSup>
+                                <m:sSubSupPr>
+                                  <m:ctrlPr>
+                                    <w:rPr>
+                                      <w:rFonts w:ascii="Cambria Math" w:hAnsi="Cambria Math"/>
+                                      <w:i/>
+                                      <w:sz w:val="22"/>
+                                    </w:rPr>
+                                  </m:ctrlPr>
+                                </m:sSubSupPr>
+                                <m:e>
+                                  <m:r>
+                                    <w:rPr>
+                                      <w:rFonts w:ascii="Cambria Math" w:hAnsi="Cambria Math"/>
+                                      <w:sz w:val="22"/>
+                                    </w:rPr>
+                                    <m:t>R</m:t>
+                                  </m:r>
+                                </m:e>
+                                <m:sub>
+                                  <m:r>
+                                    <w:rPr>
+                                      <w:rFonts w:ascii="Cambria Math" w:hAnsi="Cambria Math"/>
+                                      <w:sz w:val="22"/>
+                                    </w:rPr>
+                                    <m:t>i-1</m:t>
+                                  </m:r>
+                                </m:sub>
+                                <m:sup>
+                                  <m:r>
+                                    <w:rPr>
+                                      <w:rFonts w:ascii="Cambria Math" w:hAnsi="Cambria Math"/>
+                                      <w:sz w:val="22"/>
+                                    </w:rPr>
+                                    <m:t>c</m:t>
+                                  </m:r>
+                                </m:sup>
+                              </m:sSubSup>
+                            </m:e>
+                          </m:d>
+                          <m:r>
+                            <w:rPr>
+                              <w:rFonts w:ascii="Cambria Math" w:hAnsi="Cambria Math"/>
+                              <w:sz w:val="22"/>
+                            </w:rPr>
+                            <m:t>d</m:t>
+                          </m:r>
+                          <m:sSup>
+                            <m:sSupPr>
+                              <m:ctrlPr>
+                                <w:rPr>
+                                  <w:rFonts w:ascii="Cambria Math" w:hAnsi="Cambria Math"/>
+                                  <w:i/>
+                                  <w:sz w:val="22"/>
+                                </w:rPr>
+                              </m:ctrlPr>
+                            </m:sSupPr>
+                            <m:e>
+                              <m:r>
+                                <w:rPr>
+                                  <w:rFonts w:ascii="Cambria Math" w:hAnsi="Cambria Math"/>
+                                  <w:sz w:val="22"/>
+                                </w:rPr>
+                                <m:t>t</m:t>
+                              </m:r>
+                            </m:e>
+                            <m:sup>
+                              <m:r>
+                                <w:rPr>
+                                  <w:rFonts w:ascii="Cambria Math" w:hAnsi="Cambria Math"/>
+                                  <w:sz w:val="22"/>
+                                </w:rPr>
+                                <m:t>'</m:t>
+                              </m:r>
+                            </m:sup>
+                          </m:sSup>
+                        </m:e>
+                      </m:nary>
+                    </m:e>
+                  </m:d>
+                </m:e>
+                <m:e>
+                  <m:r>
+                    <w:rPr>
+                      <w:rFonts w:ascii="Cambria Math" w:hAnsi="Cambria Math"/>
+                      <w:sz w:val="22"/>
+                      <w:szCs w:val="24"/>
+                    </w:rPr>
+                    <m:t>-</m:t>
+                  </m:r>
+                  <m:f>
+                    <m:fPr>
+                      <m:ctrlPr>
+                        <w:rPr>
+                          <w:rFonts w:ascii="Cambria Math" w:hAnsi="Cambria Math"/>
+                          <w:i/>
+                          <w:sz w:val="22"/>
+                          <w:szCs w:val="24"/>
+                        </w:rPr>
+                      </m:ctrlPr>
+                    </m:fPr>
+                    <m:num>
+                      <m:r>
+                        <w:rPr>
+                          <w:rFonts w:ascii="Cambria Math" w:hAnsi="Cambria Math"/>
+                          <w:sz w:val="22"/>
+                          <w:szCs w:val="24"/>
+                        </w:rPr>
+                        <m:t>1</m:t>
+                      </m:r>
+                    </m:num>
+                    <m:den>
+                      <m:r>
+                        <m:rPr>
+                          <m:sty m:val="p"/>
+                        </m:rPr>
+                        <w:rPr>
+                          <w:rFonts w:ascii="Cambria Math" w:hAnsi="Cambria Math"/>
+                          <w:sz w:val="22"/>
+                          <w:szCs w:val="24"/>
+                        </w:rPr>
+                        <m:t>Δ</m:t>
+                      </m:r>
+                      <m:sSub>
+                        <m:sSubPr>
+                          <m:ctrlPr>
+                            <w:rPr>
+                              <w:rFonts w:ascii="Cambria Math" w:hAnsi="Cambria Math"/>
+                              <w:i/>
+                              <w:sz w:val="22"/>
+                              <w:szCs w:val="24"/>
+                            </w:rPr>
+                          </m:ctrlPr>
+                        </m:sSubPr>
+                        <m:e>
+                          <m:r>
+                            <w:rPr>
+                              <w:rFonts w:ascii="Cambria Math" w:hAnsi="Cambria Math"/>
+                              <w:sz w:val="22"/>
+                              <w:szCs w:val="24"/>
+                            </w:rPr>
+                            <m:t>t</m:t>
+                          </m:r>
+                        </m:e>
+                        <m:sub>
+                          <m:r>
+                            <w:rPr>
+                              <w:rFonts w:ascii="Cambria Math" w:hAnsi="Cambria Math"/>
+                              <w:sz w:val="22"/>
+                              <w:szCs w:val="24"/>
+                            </w:rPr>
+                            <m:t>j</m:t>
+                          </m:r>
+                        </m:sub>
+                      </m:sSub>
+                    </m:den>
+                  </m:f>
+                  <m:d>
+                    <m:dPr>
+                      <m:ctrlPr>
+                        <w:rPr>
+                          <w:rFonts w:ascii="Cambria Math" w:hAnsi="Cambria Math"/>
+                          <w:i/>
+                          <w:sz w:val="22"/>
+                          <w:szCs w:val="24"/>
+                        </w:rPr>
+                      </m:ctrlPr>
+                    </m:dPr>
+                    <m:e>
+                      <m:nary>
+                        <m:naryPr>
+                          <m:ctrlPr>
+                            <w:rPr>
+                              <w:rFonts w:ascii="Cambria Math" w:hAnsi="Cambria Math"/>
+                              <w:i/>
+                              <w:sz w:val="22"/>
+                              <w:szCs w:val="24"/>
+                            </w:rPr>
+                          </m:ctrlPr>
+                        </m:naryPr>
+                        <m:sub>
+                          <m:sSub>
+                            <m:sSubPr>
+                              <m:ctrlPr>
+                                <w:rPr>
+                                  <w:rFonts w:ascii="Cambria Math" w:hAnsi="Cambria Math"/>
+                                  <w:i/>
+                                  <w:sz w:val="22"/>
+                                  <w:szCs w:val="24"/>
+                                </w:rPr>
+                              </m:ctrlPr>
+                            </m:sSubPr>
+                            <m:e>
+                              <m:r>
+                                <w:rPr>
+                                  <w:rFonts w:ascii="Cambria Math" w:hAnsi="Cambria Math"/>
+                                  <w:sz w:val="22"/>
+                                  <w:szCs w:val="24"/>
+                                </w:rPr>
+                                <m:t>t</m:t>
+                              </m:r>
+                            </m:e>
+                            <m:sub>
+                              <m:r>
+                                <w:rPr>
+                                  <w:rFonts w:ascii="Cambria Math" w:hAnsi="Cambria Math"/>
+                                  <w:sz w:val="22"/>
+                                  <w:szCs w:val="24"/>
+                                </w:rPr>
+                                <m:t>j</m:t>
+                              </m:r>
+                            </m:sub>
+                          </m:sSub>
+                        </m:sub>
+                        <m:sup>
+                          <m:sSub>
+                            <m:sSubPr>
+                              <m:ctrlPr>
+                                <w:rPr>
+                                  <w:rFonts w:ascii="Cambria Math" w:hAnsi="Cambria Math"/>
+                                  <w:i/>
+                                  <w:sz w:val="22"/>
+                                  <w:szCs w:val="24"/>
+                                </w:rPr>
+                              </m:ctrlPr>
+                            </m:sSubPr>
+                            <m:e>
+                              <m:r>
+                                <w:rPr>
+                                  <w:rFonts w:ascii="Cambria Math" w:hAnsi="Cambria Math"/>
+                                  <w:sz w:val="22"/>
+                                  <w:szCs w:val="24"/>
+                                </w:rPr>
+                                <m:t>t</m:t>
+                              </m:r>
+                            </m:e>
+                            <m:sub>
+                              <m:r>
+                                <w:rPr>
+                                  <w:rFonts w:ascii="Cambria Math" w:hAnsi="Cambria Math"/>
+                                  <w:sz w:val="22"/>
+                                  <w:szCs w:val="24"/>
+                                </w:rPr>
+                                <m:t>j+1</m:t>
+                              </m:r>
+                            </m:sub>
+                          </m:sSub>
+                        </m:sup>
+                        <m:e>
+                          <m:sSubSup>
+                            <m:sSubSupPr>
+                              <m:ctrlPr>
+                                <w:rPr>
+                                  <w:rFonts w:ascii="Cambria Math" w:hAnsi="Cambria Math"/>
+                                  <w:i/>
+                                  <w:sz w:val="22"/>
+                                </w:rPr>
+                              </m:ctrlPr>
+                            </m:sSubSupPr>
+                            <m:e>
+                              <m:r>
+                                <w:rPr>
+                                  <w:rFonts w:ascii="Cambria Math" w:hAnsi="Cambria Math"/>
+                                  <w:sz w:val="22"/>
+                                </w:rPr>
+                                <m:t>H</m:t>
+                              </m:r>
+                            </m:e>
+                            <m:sub>
+                              <m:r>
+                                <w:rPr>
+                                  <w:rFonts w:ascii="Cambria Math" w:hAnsi="Cambria Math"/>
+                                  <w:sz w:val="22"/>
+                                </w:rPr>
+                                <m:t>o</m:t>
+                              </m:r>
+                            </m:sub>
+                            <m:sup>
+                              <m:r>
+                                <w:rPr>
+                                  <w:rFonts w:ascii="Cambria Math" w:hAnsi="Cambria Math"/>
+                                  <w:sz w:val="22"/>
+                                </w:rPr>
+                                <m:t>2</m:t>
+                              </m:r>
+                            </m:sup>
+                          </m:sSubSup>
+                          <m:d>
+                            <m:dPr>
+                              <m:ctrlPr>
+                                <w:rPr>
+                                  <w:rFonts w:ascii="Cambria Math" w:hAnsi="Cambria Math"/>
+                                  <w:i/>
+                                  <w:sz w:val="22"/>
+                                </w:rPr>
+                              </m:ctrlPr>
+                            </m:dPr>
+                            <m:e>
+                              <m:sSub>
+                                <m:sSubPr>
+                                  <m:ctrlPr>
+                                    <w:rPr>
+                                      <w:rFonts w:ascii="Cambria Math" w:hAnsi="Cambria Math"/>
+                                      <w:i/>
+                                      <w:sz w:val="22"/>
+                                    </w:rPr>
+                                  </m:ctrlPr>
+                                </m:sSubPr>
+                                <m:e>
+                                  <m:r>
+                                    <w:rPr>
+                                      <w:rFonts w:ascii="Cambria Math" w:hAnsi="Cambria Math"/>
+                                      <w:sz w:val="22"/>
+                                    </w:rPr>
+                                    <m:t>k</m:t>
+                                  </m:r>
+                                </m:e>
+                                <m:sub>
+                                  <m:r>
+                                    <w:rPr>
+                                      <w:rFonts w:ascii="Cambria Math" w:hAnsi="Cambria Math"/>
+                                      <w:sz w:val="22"/>
+                                    </w:rPr>
+                                    <m:t>0</m:t>
+                                  </m:r>
+                                </m:sub>
+                              </m:sSub>
+                              <m:sSubSup>
+                                <m:sSubSupPr>
+                                  <m:ctrlPr>
+                                    <w:rPr>
+                                      <w:rFonts w:ascii="Cambria Math" w:hAnsi="Cambria Math"/>
+                                      <w:i/>
+                                      <w:sz w:val="22"/>
+                                    </w:rPr>
+                                  </m:ctrlPr>
+                                </m:sSubSupPr>
+                                <m:e>
+                                  <m:r>
+                                    <w:rPr>
+                                      <w:rFonts w:ascii="Cambria Math" w:hAnsi="Cambria Math"/>
+                                      <w:sz w:val="22"/>
+                                    </w:rPr>
+                                    <m:t>R</m:t>
+                                  </m:r>
+                                </m:e>
+                                <m:sub>
+                                  <m:r>
+                                    <w:rPr>
+                                      <w:rFonts w:ascii="Cambria Math" w:hAnsi="Cambria Math"/>
+                                      <w:sz w:val="22"/>
+                                    </w:rPr>
+                                    <m:t>i</m:t>
+                                  </m:r>
+                                </m:sub>
+                                <m:sup>
+                                  <m:r>
+                                    <w:rPr>
+                                      <w:rFonts w:ascii="Cambria Math" w:hAnsi="Cambria Math"/>
+                                      <w:sz w:val="22"/>
+                                    </w:rPr>
+                                    <m:t>c</m:t>
+                                  </m:r>
+                                </m:sup>
+                              </m:sSubSup>
+                            </m:e>
+                          </m:d>
+                          <m:r>
+                            <w:rPr>
+                              <w:rFonts w:ascii="Cambria Math" w:hAnsi="Cambria Math"/>
+                              <w:sz w:val="22"/>
+                            </w:rPr>
+                            <m:t>d</m:t>
+                          </m:r>
+                          <m:sSup>
+                            <m:sSupPr>
+                              <m:ctrlPr>
+                                <w:rPr>
+                                  <w:rFonts w:ascii="Cambria Math" w:hAnsi="Cambria Math"/>
+                                  <w:i/>
+                                  <w:sz w:val="22"/>
+                                </w:rPr>
+                              </m:ctrlPr>
+                            </m:sSupPr>
+                            <m:e>
+                              <m:r>
+                                <w:rPr>
+                                  <w:rFonts w:ascii="Cambria Math" w:hAnsi="Cambria Math"/>
+                                  <w:sz w:val="22"/>
+                                </w:rPr>
+                                <m:t>t</m:t>
+                              </m:r>
+                            </m:e>
+                            <m:sup>
+                              <m:r>
+                                <w:rPr>
+                                  <w:rFonts w:ascii="Cambria Math" w:hAnsi="Cambria Math"/>
+                                  <w:sz w:val="22"/>
+                                </w:rPr>
+                                <m:t>'</m:t>
+                              </m:r>
+                            </m:sup>
+                          </m:sSup>
+                        </m:e>
+                      </m:nary>
+                      <m:r>
+                        <w:rPr>
+                          <w:rFonts w:ascii="Cambria Math" w:hAnsi="Cambria Math"/>
+                          <w:sz w:val="22"/>
+                          <w:szCs w:val="24"/>
+                        </w:rPr>
+                        <m:t>-</m:t>
+                      </m:r>
+                      <m:nary>
+                        <m:naryPr>
+                          <m:ctrlPr>
+                            <w:rPr>
+                              <w:rFonts w:ascii="Cambria Math" w:hAnsi="Cambria Math"/>
+                              <w:i/>
+                              <w:sz w:val="22"/>
+                              <w:szCs w:val="24"/>
+                            </w:rPr>
+                          </m:ctrlPr>
+                        </m:naryPr>
+                        <m:sub>
+                          <m:sSub>
+                            <m:sSubPr>
+                              <m:ctrlPr>
+                                <w:rPr>
+                                  <w:rFonts w:ascii="Cambria Math" w:hAnsi="Cambria Math"/>
+                                  <w:i/>
+                                  <w:sz w:val="22"/>
+                                  <w:szCs w:val="24"/>
+                                </w:rPr>
+                              </m:ctrlPr>
+                            </m:sSubPr>
+                            <m:e>
+                              <m:r>
+                                <w:rPr>
+                                  <w:rFonts w:ascii="Cambria Math" w:hAnsi="Cambria Math"/>
+                                  <w:sz w:val="22"/>
+                                  <w:szCs w:val="24"/>
+                                </w:rPr>
+                                <m:t>t</m:t>
+                              </m:r>
+                            </m:e>
+                            <m:sub>
+                              <m:r>
+                                <w:rPr>
+                                  <w:rFonts w:ascii="Cambria Math" w:hAnsi="Cambria Math"/>
+                                  <w:sz w:val="22"/>
+                                  <w:szCs w:val="24"/>
+                                </w:rPr>
+                                <m:t>j</m:t>
+                              </m:r>
+                            </m:sub>
+                          </m:sSub>
+                        </m:sub>
+                        <m:sup>
+                          <m:sSub>
+                            <m:sSubPr>
+                              <m:ctrlPr>
+                                <w:rPr>
+                                  <w:rFonts w:ascii="Cambria Math" w:hAnsi="Cambria Math"/>
+                                  <w:i/>
+                                  <w:sz w:val="22"/>
+                                  <w:szCs w:val="24"/>
+                                </w:rPr>
+                              </m:ctrlPr>
+                            </m:sSubPr>
+                            <m:e>
+                              <m:r>
+                                <w:rPr>
+                                  <w:rFonts w:ascii="Cambria Math" w:hAnsi="Cambria Math"/>
+                                  <w:sz w:val="22"/>
+                                  <w:szCs w:val="24"/>
+                                </w:rPr>
+                                <m:t>t</m:t>
+                              </m:r>
+                            </m:e>
+                            <m:sub>
+                              <m:r>
+                                <w:rPr>
+                                  <w:rFonts w:ascii="Cambria Math" w:hAnsi="Cambria Math"/>
+                                  <w:sz w:val="22"/>
+                                  <w:szCs w:val="24"/>
+                                </w:rPr>
+                                <m:t>j+1</m:t>
+                              </m:r>
+                            </m:sub>
+                          </m:sSub>
+                        </m:sup>
+                        <m:e>
+                          <m:sSubSup>
+                            <m:sSubSupPr>
+                              <m:ctrlPr>
+                                <w:rPr>
+                                  <w:rFonts w:ascii="Cambria Math" w:hAnsi="Cambria Math"/>
+                                  <w:i/>
+                                  <w:sz w:val="22"/>
+                                </w:rPr>
+                              </m:ctrlPr>
+                            </m:sSubSupPr>
+                            <m:e>
+                              <m:r>
+                                <w:rPr>
+                                  <w:rFonts w:ascii="Cambria Math" w:hAnsi="Cambria Math"/>
+                                  <w:sz w:val="22"/>
+                                </w:rPr>
+                                <m:t>H</m:t>
+                              </m:r>
+                            </m:e>
+                            <m:sub>
+                              <m:r>
+                                <w:rPr>
+                                  <w:rFonts w:ascii="Cambria Math" w:hAnsi="Cambria Math"/>
+                                  <w:sz w:val="22"/>
+                                </w:rPr>
+                                <m:t>o</m:t>
+                              </m:r>
+                            </m:sub>
+                            <m:sup>
+                              <m:r>
+                                <w:rPr>
+                                  <w:rFonts w:ascii="Cambria Math" w:hAnsi="Cambria Math"/>
+                                  <w:sz w:val="22"/>
+                                </w:rPr>
+                                <m:t>2</m:t>
+                              </m:r>
+                            </m:sup>
+                          </m:sSubSup>
+                          <m:d>
+                            <m:dPr>
+                              <m:ctrlPr>
+                                <w:rPr>
+                                  <w:rFonts w:ascii="Cambria Math" w:hAnsi="Cambria Math"/>
+                                  <w:i/>
+                                  <w:sz w:val="22"/>
+                                </w:rPr>
+                              </m:ctrlPr>
+                            </m:dPr>
+                            <m:e>
+                              <m:sSub>
+                                <m:sSubPr>
+                                  <m:ctrlPr>
+                                    <w:rPr>
+                                      <w:rFonts w:ascii="Cambria Math" w:hAnsi="Cambria Math"/>
+                                      <w:i/>
+                                      <w:sz w:val="22"/>
+                                    </w:rPr>
+                                  </m:ctrlPr>
+                                </m:sSubPr>
+                                <m:e>
+                                  <m:r>
+                                    <w:rPr>
+                                      <w:rFonts w:ascii="Cambria Math" w:hAnsi="Cambria Math"/>
+                                      <w:sz w:val="22"/>
+                                    </w:rPr>
+                                    <m:t>k</m:t>
+                                  </m:r>
+                                </m:e>
+                                <m:sub>
+                                  <m:r>
+                                    <w:rPr>
+                                      <w:rFonts w:ascii="Cambria Math" w:hAnsi="Cambria Math"/>
+                                      <w:sz w:val="22"/>
+                                    </w:rPr>
+                                    <m:t>0</m:t>
+                                  </m:r>
+                                </m:sub>
+                              </m:sSub>
+                              <m:sSubSup>
+                                <m:sSubSupPr>
+                                  <m:ctrlPr>
+                                    <w:rPr>
+                                      <w:rFonts w:ascii="Cambria Math" w:hAnsi="Cambria Math"/>
+                                      <w:i/>
+                                      <w:sz w:val="22"/>
+                                    </w:rPr>
+                                  </m:ctrlPr>
+                                </m:sSubSupPr>
+                                <m:e>
+                                  <m:r>
+                                    <w:rPr>
+                                      <w:rFonts w:ascii="Cambria Math" w:hAnsi="Cambria Math"/>
+                                      <w:sz w:val="22"/>
+                                    </w:rPr>
+                                    <m:t>R</m:t>
+                                  </m:r>
+                                </m:e>
+                                <m:sub>
+                                  <m:r>
+                                    <w:rPr>
+                                      <w:rFonts w:ascii="Cambria Math" w:hAnsi="Cambria Math"/>
+                                      <w:sz w:val="22"/>
+                                    </w:rPr>
+                                    <m:t>i-1</m:t>
+                                  </m:r>
+                                </m:sub>
+                                <m:sup>
+                                  <m:r>
+                                    <w:rPr>
+                                      <w:rFonts w:ascii="Cambria Math" w:hAnsi="Cambria Math"/>
+                                      <w:sz w:val="22"/>
+                                    </w:rPr>
+                                    <m:t>c</m:t>
+                                  </m:r>
+                                </m:sup>
+                              </m:sSubSup>
+                            </m:e>
+                          </m:d>
+                          <m:r>
+                            <w:rPr>
+                              <w:rFonts w:ascii="Cambria Math" w:hAnsi="Cambria Math"/>
+                              <w:sz w:val="22"/>
+                            </w:rPr>
+                            <m:t>d</m:t>
+                          </m:r>
+                          <m:sSup>
+                            <m:sSupPr>
+                              <m:ctrlPr>
+                                <w:rPr>
+                                  <w:rFonts w:ascii="Cambria Math" w:hAnsi="Cambria Math"/>
+                                  <w:i/>
+                                  <w:sz w:val="22"/>
+                                </w:rPr>
+                              </m:ctrlPr>
+                            </m:sSupPr>
+                            <m:e>
+                              <m:r>
+                                <w:rPr>
+                                  <w:rFonts w:ascii="Cambria Math" w:hAnsi="Cambria Math"/>
+                                  <w:sz w:val="22"/>
+                                </w:rPr>
+                                <m:t>t</m:t>
+                              </m:r>
+                            </m:e>
+                            <m:sup>
+                              <m:r>
+                                <w:rPr>
+                                  <w:rFonts w:ascii="Cambria Math" w:hAnsi="Cambria Math"/>
+                                  <w:sz w:val="22"/>
+                                </w:rPr>
+                                <m:t>'</m:t>
+                              </m:r>
+                            </m:sup>
+                          </m:sSup>
+                        </m:e>
+                      </m:nary>
+                    </m:e>
+                  </m:d>
+                </m:e>
+              </m:eqArr>
+            </m:e>
+          </m:d>
+          <m:r>
+            <w:rPr>
+              <w:rFonts w:ascii="Cambria Math" w:hAnsi="Cambria Math"/>
+              <w:sz w:val="22"/>
+              <w:szCs w:val="24"/>
+            </w:rPr>
+            <m:t xml:space="preserve">   (2.4.4)</m:t>
+          </m:r>
+        </m:oMath>
+      </m:oMathPara>
+    </w:p>
+    <w:p>
+      <w:pPr>
+        <w:rPr>
+          <w:szCs w:val="24"/>
+        </w:rPr>
+      </w:pPr>
+      <m:oMathPara>
+        <m:oMathParaPr>
+          <m:jc m:val="right"/>
+        </m:oMathParaPr>
+        <m:oMath>
+          <m:acc>
+            <m:accPr>
+              <m:chr m:val="⃗"/>
+              <m:ctrlPr>
+                <w:rPr>
+                  <w:rFonts w:ascii="Cambria Math" w:hAnsi="Cambria Math"/>
+                  <w:i/>
+                  <w:szCs w:val="24"/>
+                </w:rPr>
+              </m:ctrlPr>
+            </m:accPr>
+            <m:e>
+              <m:sSub>
+                <m:sSubPr>
+                  <m:ctrlPr>
+                    <w:rPr>
+                      <w:rFonts w:ascii="Cambria Math" w:hAnsi="Cambria Math"/>
+                      <w:i/>
+                      <w:szCs w:val="24"/>
+                    </w:rPr>
+                  </m:ctrlPr>
+                </m:sSubPr>
+                <m:e>
+                  <m:r>
+                    <w:rPr>
+                      <w:rFonts w:ascii="Cambria Math" w:hAnsi="Cambria Math"/>
+                      <w:szCs w:val="24"/>
+                    </w:rPr>
+                    <m:t>J</m:t>
+                  </m:r>
+                </m:e>
+                <m:sub>
+                  <m:r>
+                    <w:rPr>
+                      <w:rFonts w:ascii="Cambria Math" w:hAnsi="Cambria Math"/>
+                      <w:szCs w:val="24"/>
+                    </w:rPr>
+                    <m:t>s</m:t>
+                  </m:r>
+                </m:sub>
+              </m:sSub>
+            </m:e>
+          </m:acc>
+          <m:r>
+            <w:rPr>
+              <w:rFonts w:ascii="Cambria Math" w:hAnsi="Cambria Math"/>
+              <w:szCs w:val="24"/>
+            </w:rPr>
+            <m:t>=</m:t>
+          </m:r>
+          <m:nary>
+            <m:naryPr>
+              <m:chr m:val="∑"/>
+              <m:limLoc m:val="undOvr"/>
+              <m:ctrlPr>
+                <w:rPr>
+                  <w:rFonts w:ascii="Cambria Math" w:hAnsi="Cambria Math"/>
+                  <w:i/>
+                  <w:szCs w:val="24"/>
+                </w:rPr>
+              </m:ctrlPr>
+            </m:naryPr>
+            <m:sub>
+              <m:r>
+                <w:rPr>
+                  <w:rFonts w:ascii="Cambria Math" w:hAnsi="Cambria Math"/>
+                  <w:szCs w:val="24"/>
+                </w:rPr>
+                <m:t>j=1</m:t>
+              </m:r>
+            </m:sub>
+            <m:sup>
+              <m:r>
+                <w:rPr>
+                  <w:rFonts w:ascii="Cambria Math" w:hAnsi="Cambria Math"/>
+                  <w:szCs w:val="24"/>
+                </w:rPr>
+                <m:t>N</m:t>
+              </m:r>
+            </m:sup>
+            <m:e>
+              <m:sSub>
+                <m:sSubPr>
+                  <m:ctrlPr>
+                    <w:rPr>
+                      <w:rFonts w:ascii="Cambria Math" w:hAnsi="Cambria Math"/>
+                      <w:i/>
+                      <w:szCs w:val="24"/>
+                    </w:rPr>
+                  </m:ctrlPr>
+                </m:sSubPr>
+                <m:e>
+                  <m:r>
+                    <w:rPr>
+                      <w:rFonts w:ascii="Cambria Math" w:hAnsi="Cambria Math"/>
+                      <w:szCs w:val="24"/>
+                    </w:rPr>
+                    <m:t>J</m:t>
+                  </m:r>
+                </m:e>
+                <m:sub>
+                  <m:r>
+                    <w:rPr>
+                      <w:rFonts w:ascii="Cambria Math" w:hAnsi="Cambria Math"/>
+                      <w:szCs w:val="24"/>
+                    </w:rPr>
+                    <m:t>j</m:t>
+                  </m:r>
+                </m:sub>
+              </m:sSub>
+              <m:r>
+                <w:rPr>
+                  <w:rFonts w:ascii="Cambria Math" w:hAnsi="Cambria Math"/>
+                  <w:szCs w:val="24"/>
+                </w:rPr>
+                <m:t>T</m:t>
+              </m:r>
+              <m:d>
+                <m:dPr>
+                  <m:ctrlPr>
+                    <w:rPr>
+                      <w:rFonts w:ascii="Cambria Math" w:hAnsi="Cambria Math"/>
+                      <w:i/>
+                      <w:szCs w:val="24"/>
+                    </w:rPr>
+                  </m:ctrlPr>
+                </m:dPr>
+                <m:e>
+                  <m:r>
+                    <w:rPr>
+                      <w:rFonts w:ascii="Cambria Math" w:hAnsi="Cambria Math"/>
+                      <w:szCs w:val="24"/>
+                    </w:rPr>
+                    <m:t>t;</m:t>
+                  </m:r>
+                  <m:sSub>
+                    <m:sSubPr>
+                      <m:ctrlPr>
+                        <w:rPr>
+                          <w:rFonts w:ascii="Cambria Math" w:hAnsi="Cambria Math"/>
+                          <w:i/>
+                          <w:szCs w:val="24"/>
+                        </w:rPr>
+                      </m:ctrlPr>
+                    </m:sSubPr>
+                    <m:e>
+                      <m:r>
+                        <w:rPr>
+                          <w:rFonts w:ascii="Cambria Math" w:hAnsi="Cambria Math"/>
+                          <w:szCs w:val="24"/>
+                        </w:rPr>
+                        <m:t>t</m:t>
+                      </m:r>
+                    </m:e>
+                    <m:sub>
+                      <m:r>
+                        <w:rPr>
+                          <w:rFonts w:ascii="Cambria Math" w:hAnsi="Cambria Math"/>
+                          <w:szCs w:val="24"/>
+                        </w:rPr>
+                        <m:t>j-1</m:t>
+                      </m:r>
+                    </m:sub>
+                  </m:sSub>
+                  <m:r>
+                    <w:rPr>
+                      <w:rFonts w:ascii="Cambria Math" w:hAnsi="Cambria Math"/>
+                      <w:szCs w:val="24"/>
+                    </w:rPr>
+                    <m:t>;</m:t>
+                  </m:r>
+                  <m:sSub>
+                    <m:sSubPr>
+                      <m:ctrlPr>
+                        <w:rPr>
+                          <w:rFonts w:ascii="Cambria Math" w:hAnsi="Cambria Math"/>
+                          <w:i/>
+                          <w:szCs w:val="24"/>
+                        </w:rPr>
+                      </m:ctrlPr>
+                    </m:sSubPr>
+                    <m:e>
+                      <m:r>
+                        <w:rPr>
+                          <w:rFonts w:ascii="Cambria Math" w:hAnsi="Cambria Math"/>
+                          <w:szCs w:val="24"/>
+                        </w:rPr>
+                        <m:t>t</m:t>
+                      </m:r>
+                    </m:e>
+                    <m:sub>
+                      <m:r>
+                        <w:rPr>
+                          <w:rFonts w:ascii="Cambria Math" w:hAnsi="Cambria Math"/>
+                          <w:szCs w:val="24"/>
+                        </w:rPr>
+                        <m:t>j</m:t>
+                      </m:r>
+                    </m:sub>
+                  </m:sSub>
+                  <m:r>
+                    <w:rPr>
+                      <w:rFonts w:ascii="Cambria Math" w:hAnsi="Cambria Math"/>
+                      <w:szCs w:val="24"/>
+                    </w:rPr>
+                    <m:t>;</m:t>
+                  </m:r>
+                  <m:sSub>
+                    <m:sSubPr>
+                      <m:ctrlPr>
+                        <w:rPr>
+                          <w:rFonts w:ascii="Cambria Math" w:hAnsi="Cambria Math"/>
+                          <w:i/>
+                          <w:szCs w:val="24"/>
+                        </w:rPr>
+                      </m:ctrlPr>
+                    </m:sSubPr>
+                    <m:e>
+                      <m:r>
+                        <w:rPr>
+                          <w:rFonts w:ascii="Cambria Math" w:hAnsi="Cambria Math"/>
+                          <w:szCs w:val="24"/>
+                        </w:rPr>
+                        <m:t>t</m:t>
+                      </m:r>
+                    </m:e>
+                    <m:sub>
+                      <m:r>
+                        <w:rPr>
+                          <w:rFonts w:ascii="Cambria Math" w:hAnsi="Cambria Math"/>
+                          <w:szCs w:val="24"/>
+                        </w:rPr>
+                        <m:t>j+1</m:t>
+                      </m:r>
+                    </m:sub>
+                  </m:sSub>
+                </m:e>
+              </m:d>
+              <m:acc>
+                <m:accPr>
+                  <m:ctrlPr>
+                    <w:rPr>
+                      <w:rFonts w:ascii="Cambria Math" w:hAnsi="Cambria Math"/>
+                      <w:i/>
+                      <w:szCs w:val="24"/>
+                    </w:rPr>
+                  </m:ctrlPr>
+                </m:accPr>
+                <m:e>
+                  <m:r>
+                    <w:rPr>
+                      <w:rFonts w:ascii="Cambria Math" w:hAnsi="Cambria Math"/>
+                      <w:szCs w:val="24"/>
+                    </w:rPr>
+                    <m:t>t</m:t>
+                  </m:r>
+                </m:e>
+              </m:acc>
+            </m:e>
+          </m:nary>
+          <m:r>
+            <w:rPr>
+              <w:rFonts w:ascii="Cambria Math" w:hAnsi="Cambria Math"/>
+              <w:szCs w:val="24"/>
+            </w:rPr>
+            <m:t xml:space="preserve">                            (2.4.5)</m:t>
+          </m:r>
+        </m:oMath>
+      </m:oMathPara>
+    </w:p>
+    <w:p>
+      <w:pPr>
+        <w:pStyle w:val="ListParagraph"/>
+        <w:ind w:left="2160"/>
+        <w:jc w:val="right"/>
+      </w:pPr>
+    </w:p>
+    <w:p>
+      <w:pPr>
+        <w:pStyle w:val="ListParagraph"/>
+        <w:ind w:left="2160"/>
+      </w:pPr>
+      <w:bookmarkStart w:id="0" w:name="_GoBack"/>
+      <w:bookmarkEnd w:id="0"/>
+      <w:r>
+        <w:t xml:space="preserve">The input vector V </w:t>
+      </w:r>
+      <w:r>
+        <w:t>give given in (2.4.6</w:t>
+      </w:r>
+      <w:r>
+        <w:t>)</w:t>
+      </w:r>
+    </w:p>
+    <w:p>
+      <w:pPr>
+        <w:pStyle w:val="ListParagraph"/>
+        <w:ind w:left="2160"/>
+      </w:pPr>
+    </w:p>
+    <w:p>
+      <w:pPr>
+        <w:rPr>
+          <w:szCs w:val="24"/>
+        </w:rPr>
+      </w:pPr>
+      <m:oMathPara>
+        <m:oMathParaPr>
+          <m:jc m:val="right"/>
+        </m:oMathParaPr>
+        <m:oMath>
+          <m:sSub>
+            <m:sSubPr>
+              <m:ctrlPr>
+                <w:rPr>
+                  <w:rFonts w:ascii="Cambria Math" w:hAnsi="Cambria Math"/>
+                  <w:i/>
+                  <w:szCs w:val="24"/>
+                </w:rPr>
+              </m:ctrlPr>
+            </m:sSubPr>
+            <m:e>
+              <m:r>
+                <w:rPr>
+                  <w:rFonts w:ascii="Cambria Math" w:hAnsi="Cambria Math"/>
+                  <w:szCs w:val="24"/>
+                </w:rPr>
+                <m:t>V</m:t>
+              </m:r>
+            </m:e>
+            <m:sub>
+              <m:r>
+                <w:rPr>
+                  <w:rFonts w:ascii="Cambria Math" w:hAnsi="Cambria Math"/>
+                  <w:szCs w:val="24"/>
+                </w:rPr>
+                <m:t>i</m:t>
+              </m:r>
+            </m:sub>
+          </m:sSub>
+          <m:r>
+            <w:rPr>
+              <w:rFonts w:ascii="Cambria Math" w:hAnsi="Cambria Math"/>
+              <w:szCs w:val="24"/>
+            </w:rPr>
+            <m:t>=</m:t>
+          </m:r>
+          <m:d>
+            <m:dPr>
+              <m:ctrlPr>
+                <w:rPr>
+                  <w:rFonts w:ascii="Cambria Math" w:hAnsi="Cambria Math"/>
+                  <w:i/>
+                  <w:sz w:val="22"/>
+                  <w:szCs w:val="24"/>
+                </w:rPr>
+              </m:ctrlPr>
+            </m:dPr>
+            <m:e>
+              <m:acc>
+                <m:accPr>
+                  <m:chr m:val="⃗"/>
+                  <m:ctrlPr>
+                    <w:rPr>
+                      <w:rFonts w:ascii="Cambria Math" w:hAnsi="Cambria Math"/>
+                      <w:i/>
+                      <w:sz w:val="22"/>
+                      <w:szCs w:val="24"/>
+                    </w:rPr>
+                  </m:ctrlPr>
+                </m:accPr>
+                <m:e>
+                  <m:r>
+                    <w:rPr>
+                      <w:rFonts w:ascii="Cambria Math" w:hAnsi="Cambria Math"/>
+                      <w:sz w:val="22"/>
+                      <w:szCs w:val="24"/>
+                    </w:rPr>
+                    <m:t>r</m:t>
+                  </m:r>
+                </m:e>
+              </m:acc>
+              <m:d>
+                <m:dPr>
+                  <m:ctrlPr>
+                    <w:rPr>
+                      <w:rFonts w:ascii="Cambria Math" w:hAnsi="Cambria Math"/>
+                      <w:i/>
+                      <w:sz w:val="22"/>
+                      <w:szCs w:val="24"/>
+                    </w:rPr>
+                  </m:ctrlPr>
+                </m:dPr>
+                <m:e>
+                  <m:sSubSup>
+                    <m:sSubSupPr>
+                      <m:ctrlPr>
+                        <w:rPr>
+                          <w:rFonts w:ascii="Cambria Math" w:hAnsi="Cambria Math"/>
+                          <w:i/>
+                          <w:sz w:val="22"/>
+                          <w:szCs w:val="24"/>
+                        </w:rPr>
+                      </m:ctrlPr>
+                    </m:sSubSupPr>
+                    <m:e>
+                      <m:r>
+                        <w:rPr>
+                          <w:rFonts w:ascii="Cambria Math" w:hAnsi="Cambria Math"/>
+                          <w:sz w:val="22"/>
+                          <w:szCs w:val="24"/>
+                        </w:rPr>
+                        <m:t>t</m:t>
+                      </m:r>
+                    </m:e>
+                    <m:sub>
+                      <m:r>
+                        <w:rPr>
+                          <w:rFonts w:ascii="Cambria Math" w:hAnsi="Cambria Math"/>
+                          <w:sz w:val="22"/>
+                          <w:szCs w:val="24"/>
+                        </w:rPr>
+                        <m:t>i</m:t>
+                      </m:r>
+                    </m:sub>
+                    <m:sup>
+                      <m:r>
+                        <w:rPr>
+                          <w:rFonts w:ascii="Cambria Math" w:hAnsi="Cambria Math"/>
+                          <w:sz w:val="22"/>
+                          <w:szCs w:val="24"/>
+                        </w:rPr>
+                        <m:t>c</m:t>
+                      </m:r>
+                    </m:sup>
+                  </m:sSubSup>
+                </m:e>
+              </m:d>
+              <m:r>
+                <w:rPr>
+                  <w:rFonts w:ascii="Cambria Math" w:hAnsi="Cambria Math"/>
+                  <w:sz w:val="22"/>
+                  <w:szCs w:val="24"/>
+                </w:rPr>
+                <m:t>-</m:t>
+              </m:r>
+              <m:acc>
+                <m:accPr>
+                  <m:chr m:val="⃗"/>
+                  <m:ctrlPr>
+                    <w:rPr>
+                      <w:rFonts w:ascii="Cambria Math" w:hAnsi="Cambria Math"/>
+                      <w:i/>
+                      <w:sz w:val="22"/>
+                      <w:szCs w:val="24"/>
+                    </w:rPr>
+                  </m:ctrlPr>
+                </m:accPr>
+                <m:e>
+                  <m:r>
+                    <w:rPr>
+                      <w:rFonts w:ascii="Cambria Math" w:hAnsi="Cambria Math"/>
+                      <w:sz w:val="22"/>
+                      <w:szCs w:val="24"/>
+                    </w:rPr>
+                    <m:t>r</m:t>
+                  </m:r>
+                </m:e>
+              </m:acc>
+              <m:d>
+                <m:dPr>
+                  <m:ctrlPr>
+                    <w:rPr>
+                      <w:rFonts w:ascii="Cambria Math" w:hAnsi="Cambria Math"/>
+                      <w:i/>
+                      <w:sz w:val="22"/>
+                      <w:szCs w:val="24"/>
+                    </w:rPr>
+                  </m:ctrlPr>
+                </m:dPr>
+                <m:e>
+                  <m:sSubSup>
+                    <m:sSubSupPr>
+                      <m:ctrlPr>
+                        <w:rPr>
+                          <w:rFonts w:ascii="Cambria Math" w:hAnsi="Cambria Math"/>
+                          <w:i/>
+                          <w:sz w:val="22"/>
+                          <w:szCs w:val="24"/>
+                        </w:rPr>
+                      </m:ctrlPr>
+                    </m:sSubSupPr>
+                    <m:e>
+                      <m:r>
+                        <w:rPr>
+                          <w:rFonts w:ascii="Cambria Math" w:hAnsi="Cambria Math"/>
+                          <w:sz w:val="22"/>
+                          <w:szCs w:val="24"/>
+                        </w:rPr>
+                        <m:t>t</m:t>
+                      </m:r>
+                    </m:e>
+                    <m:sub>
+                      <m:r>
+                        <w:rPr>
+                          <w:rFonts w:ascii="Cambria Math" w:hAnsi="Cambria Math"/>
+                          <w:sz w:val="22"/>
+                          <w:szCs w:val="24"/>
+                        </w:rPr>
+                        <m:t>i-1</m:t>
+                      </m:r>
+                    </m:sub>
+                    <m:sup>
+                      <m:r>
+                        <w:rPr>
+                          <w:rFonts w:ascii="Cambria Math" w:hAnsi="Cambria Math"/>
+                          <w:sz w:val="22"/>
+                          <w:szCs w:val="24"/>
+                        </w:rPr>
+                        <m:t>c</m:t>
+                      </m:r>
+                    </m:sup>
+                  </m:sSubSup>
+                </m:e>
+              </m:d>
+            </m:e>
+          </m:d>
+          <m:r>
+            <w:rPr>
+              <w:rFonts w:ascii="Cambria Math" w:hAnsi="Cambria Math"/>
+              <w:sz w:val="22"/>
+              <w:szCs w:val="24"/>
+            </w:rPr>
+            <m:t>⋅</m:t>
+          </m:r>
+          <m:sSup>
+            <m:sSupPr>
+              <m:ctrlPr>
+                <w:rPr>
+                  <w:rFonts w:ascii="Cambria Math" w:hAnsi="Cambria Math"/>
+                  <w:i/>
+                  <w:sz w:val="22"/>
+                  <w:szCs w:val="24"/>
+                </w:rPr>
+              </m:ctrlPr>
+            </m:sSupPr>
+            <m:e>
+              <m:acc>
+                <m:accPr>
+                  <m:chr m:val="⃗"/>
+                  <m:ctrlPr>
+                    <w:rPr>
+                      <w:rFonts w:ascii="Cambria Math" w:hAnsi="Cambria Math"/>
+                      <w:i/>
+                      <w:sz w:val="22"/>
+                      <w:szCs w:val="24"/>
+                    </w:rPr>
+                  </m:ctrlPr>
+                </m:accPr>
+                <m:e>
+                  <m:r>
+                    <w:rPr>
+                      <w:rFonts w:ascii="Cambria Math" w:hAnsi="Cambria Math"/>
+                      <w:sz w:val="22"/>
+                      <w:szCs w:val="24"/>
+                    </w:rPr>
+                    <m:t>E</m:t>
+                  </m:r>
+                </m:e>
+              </m:acc>
+            </m:e>
+            <m:sup>
+              <m:r>
+                <w:rPr>
+                  <w:rFonts w:ascii="Cambria Math" w:hAnsi="Cambria Math"/>
+                  <w:sz w:val="22"/>
+                  <w:szCs w:val="24"/>
+                </w:rPr>
+                <m:t>inc</m:t>
+              </m:r>
+            </m:sup>
+          </m:sSup>
+          <m:d>
+            <m:dPr>
+              <m:ctrlPr>
+                <w:rPr>
+                  <w:rFonts w:ascii="Cambria Math" w:hAnsi="Cambria Math"/>
+                  <w:i/>
+                  <w:sz w:val="22"/>
+                  <w:szCs w:val="24"/>
+                </w:rPr>
+              </m:ctrlPr>
+            </m:dPr>
+            <m:e>
+              <m:sSub>
+                <m:sSubPr>
+                  <m:ctrlPr>
+                    <w:rPr>
+                      <w:rFonts w:ascii="Cambria Math" w:hAnsi="Cambria Math"/>
+                      <w:i/>
+                      <w:sz w:val="22"/>
+                      <w:szCs w:val="24"/>
+                    </w:rPr>
+                  </m:ctrlPr>
+                </m:sSubPr>
+                <m:e>
+                  <m:acc>
+                    <m:accPr>
+                      <m:chr m:val="⃗"/>
+                      <m:ctrlPr>
+                        <w:rPr>
+                          <w:rFonts w:ascii="Cambria Math" w:hAnsi="Cambria Math"/>
+                          <w:i/>
+                          <w:sz w:val="22"/>
+                          <w:szCs w:val="24"/>
+                        </w:rPr>
+                      </m:ctrlPr>
+                    </m:accPr>
+                    <m:e>
+                      <m:r>
+                        <w:rPr>
+                          <w:rFonts w:ascii="Cambria Math" w:hAnsi="Cambria Math"/>
+                          <w:sz w:val="22"/>
+                          <w:szCs w:val="24"/>
+                        </w:rPr>
+                        <m:t>r</m:t>
+                      </m:r>
+                    </m:e>
+                  </m:acc>
+                </m:e>
+                <m:sub>
+                  <m:r>
+                    <w:rPr>
+                      <w:rFonts w:ascii="Cambria Math" w:hAnsi="Cambria Math"/>
+                      <w:sz w:val="22"/>
+                      <w:szCs w:val="24"/>
+                    </w:rPr>
+                    <m:t>i</m:t>
+                  </m:r>
+                </m:sub>
+              </m:sSub>
+            </m:e>
+          </m:d>
+          <m:r>
+            <w:rPr>
+              <w:rFonts w:ascii="Cambria Math" w:hAnsi="Cambria Math"/>
+              <w:sz w:val="22"/>
+              <w:szCs w:val="24"/>
+            </w:rPr>
+            <m:t xml:space="preserve">                        (2.4.6)</m:t>
+          </m:r>
+        </m:oMath>
+      </m:oMathPara>
+    </w:p>
+    <w:p>
+      <w:pPr>
+        <w:pStyle w:val="ListParagraph"/>
+        <w:ind w:left="2160"/>
+      </w:pPr>
+    </w:p>
+    <w:p>
+      <w:pPr>
+        <w:pStyle w:val="ListParagraph"/>
+        <w:ind w:left="2160"/>
+      </w:pPr>
+      <w:r>
+        <w:t xml:space="preserve">With </w:t>
+      </w:r>
+      <w:r>
+        <w:t>the system matrix formulated</w:t>
+      </w:r>
+      <w:r>
+        <w:t>,</w:t>
+      </w:r>
+      <w:r>
+        <w:t xml:space="preserve"> a</w:t>
+      </w:r>
+      <w:r>
+        <w:t>n N-point</w:t>
+      </w:r>
+      <w:r>
+        <w:t xml:space="preserve"> quadrature rule can be employed to compute the integrals in (2.4.4). </w:t>
+      </w:r>
+    </w:p>
+    <w:p>
+      <w:pPr>
+        <w:rPr>
+          <w:b/>
+        </w:rPr>
+      </w:pPr>
+    </w:p>
+    <w:p>
+      <w:pPr>
+        <w:pStyle w:val="ListParagraph"/>
+        <w:numPr>
+          <w:ilvl w:val="2"/>
+          <w:numId w:val="1"/>
+        </w:numPr>
+        <w:rPr>
+          <w:b/>
+        </w:rPr>
+      </w:pPr>
+      <w:r>
+        <w:rPr>
+          <w:b/>
+        </w:rPr>
+        <w:t>Singularity Extraction</w:t>
+      </w:r>
+    </w:p>
+    <w:p>
+      <w:pPr>
+        <w:pStyle w:val="ListParagraph"/>
+        <w:ind w:left="2160"/>
+        <w:rPr>
+          <w:b/>
+        </w:rPr>
+      </w:pPr>
+    </w:p>
+    <w:p>
+      <w:pPr>
+        <w:pStyle w:val="ListParagraph"/>
+        <w:numPr>
+          <w:ilvl w:val="3"/>
+          <w:numId w:val="1"/>
+        </w:numPr>
+        <w:rPr>
+          <w:b/>
+        </w:rPr>
+      </w:pPr>
+      <w:r>
+        <w:rPr>
+          <w:b/>
+        </w:rPr>
+        <w:t>D-EFIE</w:t>
+      </w:r>
+    </w:p>
+    <w:p>
+      <w:pPr>
+        <w:pStyle w:val="ListParagraph"/>
+        <w:ind w:left="2160"/>
+      </w:pPr>
+      <w:r>
+        <w:t xml:space="preserve">In computing the integrals in (2.4.4) care must be taken to integrate the singularity when the observer to source distance in the </w:t>
+      </w:r>
+      <w:r>
+        <w:t>Henkel</w:t>
+      </w:r>
+      <w:r>
+        <w:t xml:space="preserve"> function becomes zero or nearly zero. </w:t>
+      </w:r>
+      <w:r>
+        <w:t xml:space="preserve"> To integrate the singularity a Gaussian </w:t>
+      </w:r>
+      <w:r>
+        <w:t xml:space="preserve">Lin-Log rule is employed to resolve the singularity more accurately. </w:t>
+      </w:r>
+      <w:r>
+        <w:t>Careful computation of the si</w:t>
+      </w:r>
+      <w:r>
+        <w:t>ngularity is critical in creating</w:t>
+      </w:r>
+      <w:r>
+        <w:t xml:space="preserve"> a well-conditioned matrix </w:t>
+      </w:r>
+      <w:r>
+        <w:t xml:space="preserve">for the iterative solver, especially </w:t>
+      </w:r>
+      <w:r>
+        <w:t xml:space="preserve">since a large number of these singular terms occur on </w:t>
+      </w:r>
+      <w:r>
+        <w:t>or</w:t>
+      </w:r>
+      <w:r>
+        <w:t xml:space="preserve"> near the diagonals.</w:t>
+      </w:r>
+    </w:p>
+    <w:p>
+      <w:pPr>
         <w:ind w:left="810"/>
         <w:rPr>
           <w:b/>
@@ -3331,10 +7586,8 @@
     </w:p>
     <w:p>
       <w:pPr>
-        <w:ind w:left="810"/>
-        <w:rPr>
-          <w:b/>
-        </w:rPr>
+        <w:pStyle w:val="ListParagraph"/>
+        <w:ind w:left="2160"/>
       </w:pPr>
     </w:p>
     <w:p>
@@ -3428,7 +7681,16 @@
         <w:ind w:left="1170"/>
       </w:pPr>
       <w:r>
-        <w:t xml:space="preserve">Analytic solutions for both the surface current and bistatic echo width are shown in equations 3.1.1 and 3.1.2 respectively. The simulation results determine the coefficients for the surface current on each element. </w:t>
+        <w:lastRenderedPageBreak/>
+        <w:t xml:space="preserve">Analytic solutions for both the surface current and </w:t>
+      </w:r>
+      <w:proofErr w:type="spellStart"/>
+      <w:r>
+        <w:t>bistatic</w:t>
+      </w:r>
+      <w:proofErr w:type="spellEnd"/>
+      <w:r>
+        <w:t xml:space="preserve"> echo width are shown in equations 3.1.1 and 3.1.2 respectively. The simulation results determine the coefficients for the surface current on each element. </w:t>
       </w:r>
     </w:p>
     <w:p>
@@ -4424,12 +8686,21 @@
                               </w:rPr>
                               <w:t xml:space="preserve"> Top: </w:t>
                             </w:r>
+                            <w:proofErr w:type="spellStart"/>
                             <w:r>
                               <w:rPr>
                                 <w:b w:val="0"/>
                                 <w:color w:val="auto"/>
                               </w:rPr>
-                              <w:t xml:space="preserve">Ez Reflection Coefficient </w:t>
+                              <w:t>Ez</w:t>
+                            </w:r>
+                            <w:proofErr w:type="spellEnd"/>
+                            <w:r>
+                              <w:rPr>
+                                <w:b w:val="0"/>
+                                <w:color w:val="auto"/>
+                              </w:rPr>
+                              <w:t xml:space="preserve"> Reflection Coefficient </w:t>
                             </w:r>
                             <w:r>
                               <w:rPr>
@@ -4611,12 +8882,14 @@
           <w:b/>
         </w:rPr>
       </w:pPr>
+      <w:proofErr w:type="spellStart"/>
       <w:r>
         <w:rPr>
           <w:b/>
         </w:rPr>
         <w:t>TMz</w:t>
       </w:r>
+      <w:proofErr w:type="spellEnd"/>
     </w:p>
     <w:p>
       <w:pPr>
@@ -4697,11 +8970,19 @@
       <w:r>
         <w:t xml:space="preserve">J. Jin, </w:t>
       </w:r>
+      <w:proofErr w:type="gramStart"/>
       <w:r>
         <w:rPr>
           <w:i/>
         </w:rPr>
-        <w:t>The Finite Element Method in Electromagnetics</w:t>
+        <w:t>The</w:t>
+      </w:r>
+      <w:proofErr w:type="gramEnd"/>
+      <w:r>
+        <w:rPr>
+          <w:i/>
+        </w:rPr>
+        <w:t xml:space="preserve"> Finite Element Method in Electromagnetics</w:t>
       </w:r>
       <w:r>
         <w:t>, 2</w:t>
@@ -4714,6 +8995,26 @@
       </w:r>
       <w:r>
         <w:t xml:space="preserve"> edition, Wiley, 2002.</w:t>
+      </w:r>
+    </w:p>
+    <w:p>
+      <w:pPr>
+        <w:pStyle w:val="ListParagraph"/>
+        <w:numPr>
+          <w:ilvl w:val="0"/>
+          <w:numId w:val="5"/>
+        </w:numPr>
+      </w:pPr>
+      <w:r>
+        <w:t xml:space="preserve">A. W. </w:t>
+      </w:r>
+      <w:proofErr w:type="spellStart"/>
+      <w:r>
+        <w:t>Glisson</w:t>
+      </w:r>
+      <w:proofErr w:type="spellEnd"/>
+      <w:r>
+        <w:t xml:space="preserve"> &amp; D.R. Wilton, IEEE T. Ant. Prop., Sept. 1980</w:t>
       </w:r>
     </w:p>
     <w:p/>
@@ -6324,7 +10625,7 @@
 </file>
 
 <file path=customXml/itemProps1.xml><?xml version="1.0" encoding="utf-8"?>
-<ds:datastoreItem xmlns:ds="http://schemas.openxmlformats.org/officeDocument/2006/customXml" ds:itemID="{A100C7B3-97BB-470E-98C2-1E1AF513E932}">
+<ds:datastoreItem xmlns:ds="http://schemas.openxmlformats.org/officeDocument/2006/customXml" ds:itemID="{AE7AA8D0-660C-47CB-A532-7BBC507CDB39}">
   <ds:schemaRefs>
     <ds:schemaRef ds:uri="http://schemas.openxmlformats.org/officeDocument/2006/bibliography"/>
   </ds:schemaRefs>
